--- a/Pronosticos-Modelos_ARMA&ARIMA.docx
+++ b/Pronosticos-Modelos_ARMA&ARIMA.docx
@@ -334,6 +334,15 @@
         <w:t xml:space="preserve">Dr. Jair </w:t>
       </w:r>
       <w:r>
+        <w:t>M</w:t>
+      </w:r>
+      <w:r>
+        <w:t>orales</w:t>
+      </w:r>
+      <w:r>
+        <w:t xml:space="preserve"> </w:t>
+      </w:r>
+      <w:r>
         <w:t>Camarena</w:t>
       </w:r>
     </w:p>
@@ -407,10 +416,7 @@
       </w:pPr>
       <w:r>
         <w:lastRenderedPageBreak/>
-        <w:t>S</w:t>
-      </w:r>
-      <w:r>
-        <w:t>eries</w:t>
+        <w:t>Series</w:t>
       </w:r>
       <w:r>
         <w:rPr>
@@ -691,10 +697,7 @@
         <w:t xml:space="preserve"> </w:t>
       </w:r>
       <w:r>
-        <w:t>valores pasados de la variable estudiada y el valor al t</w:t>
-      </w:r>
-      <w:r>
-        <w:t xml:space="preserve">iempo </w:t>
+        <w:t xml:space="preserve">valores pasados de la variable estudiada y el valor al tiempo </w:t>
       </w:r>
       <w:proofErr w:type="gramStart"/>
       <w:r>
@@ -1522,10 +1525,7 @@
         <w:t xml:space="preserve"> </w:t>
       </w:r>
       <w:r>
-        <w:t>PACF (qué cuantifica el efecto “indirecto” de una medi</w:t>
-      </w:r>
-      <w:r>
-        <w:t>ción en el tiempo t-k con respecto a la</w:t>
+        <w:t>PACF (qué cuantifica el efecto “indirecto” de una medición en el tiempo t-k con respecto a la</w:t>
       </w:r>
       <w:r>
         <w:rPr>
@@ -2313,10 +2313,7 @@
         <w:t xml:space="preserve"> </w:t>
       </w:r>
       <w:r>
-        <w:t>estac</w:t>
-      </w:r>
-      <w:r>
-        <w:t>ionaria</w:t>
+        <w:t>estacionaria</w:t>
       </w:r>
       <w:r>
         <w:rPr>
@@ -2455,10 +2452,7 @@
       </w:r>
       <w:proofErr w:type="spellEnd"/>
       <w:r>
-        <w:t xml:space="preserve"> </w:t>
-      </w:r>
-      <w:r>
-        <w:t>es</w:t>
+        <w:t xml:space="preserve"> es</w:t>
       </w:r>
       <w:r>
         <w:rPr>
@@ -3119,10 +3113,7 @@
         <w:t xml:space="preserve"> </w:t>
       </w:r>
       <w:r>
-        <w:t xml:space="preserve">normalizadas respecto de </w:t>
-      </w:r>
-      <w:r>
-        <w:t>la varianza, el resultado es un término que es independiente de las</w:t>
+        <w:t>normalizadas respecto de la varianza, el resultado es un término que es independiente de las</w:t>
       </w:r>
       <w:r>
         <w:rPr>
@@ -3511,15 +3502,15 @@
           <w:noProof/>
         </w:rPr>
         <w:drawing>
-          <wp:anchor distT="0" distB="0" distL="0" distR="0" simplePos="0" relativeHeight="14" behindDoc="0" locked="0" layoutInCell="1" allowOverlap="1" wp14:anchorId="27543456" wp14:editId="27543457">
+          <wp:anchor distT="0" distB="0" distL="0" distR="0" simplePos="0" relativeHeight="14" behindDoc="0" locked="0" layoutInCell="1" allowOverlap="1" wp14:anchorId="27543456" wp14:editId="5D43E73F">
             <wp:simplePos x="0" y="0"/>
             <wp:positionH relativeFrom="page">
-              <wp:posOffset>2573244</wp:posOffset>
+              <wp:posOffset>2575560</wp:posOffset>
             </wp:positionH>
             <wp:positionV relativeFrom="paragraph">
-              <wp:posOffset>126169</wp:posOffset>
+              <wp:posOffset>127635</wp:posOffset>
             </wp:positionV>
-            <wp:extent cx="2992112" cy="323850"/>
+            <wp:extent cx="1645920" cy="365760"/>
             <wp:effectExtent l="0" t="0" r="0" b="0"/>
             <wp:wrapTopAndBottom/>
             <wp:docPr id="33" name="image17.jpeg"/>
@@ -3533,24 +3524,37 @@
                     <pic:cNvPr id="34" name="image17.jpeg"/>
                     <pic:cNvPicPr/>
                   </pic:nvPicPr>
-                  <pic:blipFill>
+                  <pic:blipFill rotWithShape="1">
                     <a:blip r:embed="rId9" cstate="print"/>
-                    <a:stretch>
-                      <a:fillRect/>
-                    </a:stretch>
+                    <a:srcRect r="44980" b="-12964"/>
+                    <a:stretch/>
                   </pic:blipFill>
-                  <pic:spPr>
+                  <pic:spPr bwMode="auto">
                     <a:xfrm>
                       <a:off x="0" y="0"/>
-                      <a:ext cx="2992112" cy="323850"/>
+                      <a:ext cx="1645920" cy="365760"/>
                     </a:xfrm>
                     <a:prstGeom prst="rect">
                       <a:avLst/>
                     </a:prstGeom>
+                    <a:ln>
+                      <a:noFill/>
+                    </a:ln>
+                    <a:extLst>
+                      <a:ext uri="{53640926-AAD7-44D8-BBD7-CCE9431645EC}">
+                        <a14:shadowObscured xmlns:a14="http://schemas.microsoft.com/office/drawing/2010/main"/>
+                      </a:ext>
+                    </a:extLst>
                   </pic:spPr>
                 </pic:pic>
               </a:graphicData>
             </a:graphic>
+            <wp14:sizeRelH relativeFrom="margin">
+              <wp14:pctWidth>0</wp14:pctWidth>
+            </wp14:sizeRelH>
+            <wp14:sizeRelV relativeFrom="margin">
+              <wp14:pctHeight>0</wp14:pctHeight>
+            </wp14:sizeRelV>
           </wp:anchor>
         </w:drawing>
       </w:r>
@@ -3890,10 +3894,7 @@
         <w:t xml:space="preserve"> </w:t>
       </w:r>
       <w:r>
-        <w:t>estructur</w:t>
-      </w:r>
-      <w:r>
-        <w:t>a</w:t>
+        <w:t>estructura</w:t>
       </w:r>
       <w:r>
         <w:rPr>
@@ -4287,10 +4288,7 @@
         <w:t xml:space="preserve"> </w:t>
       </w:r>
       <w:r>
-        <w:t>en qué medida, las variables cambian juntas. En otras palabras, es esencialmente una m</w:t>
-      </w:r>
-      <w:r>
-        <w:t>edida de la</w:t>
+        <w:t>en qué medida, las variables cambian juntas. En otras palabras, es esencialmente una medida de la</w:t>
       </w:r>
       <w:r>
         <w:rPr>
@@ -5435,548 +5433,6 @@
     <w:p>
       <w:pPr>
         <w:pStyle w:val="BodyText"/>
-        <w:spacing w:before="1"/>
-        <w:rPr>
-          <w:sz w:val="28"/>
-        </w:rPr>
-      </w:pPr>
-    </w:p>
-    <w:p>
-      <w:pPr>
-        <w:pStyle w:val="BodyText"/>
-        <w:spacing w:line="309" w:lineRule="auto"/>
-        <w:ind w:left="201" w:right="355"/>
-      </w:pPr>
-      <w:r>
-        <w:t>Por otro lado, la correlación mide la fuerza de la relación entre las variables. La correlación es la</w:t>
-      </w:r>
-      <w:r>
-        <w:rPr>
-          <w:spacing w:val="1"/>
-        </w:rPr>
-        <w:t xml:space="preserve"> </w:t>
-      </w:r>
-      <w:r>
-        <w:t>medida</w:t>
-      </w:r>
-      <w:r>
-        <w:rPr>
-          <w:spacing w:val="-8"/>
-        </w:rPr>
-        <w:t xml:space="preserve"> </w:t>
-      </w:r>
-      <w:r>
-        <w:t>escalada</w:t>
-      </w:r>
-      <w:r>
-        <w:rPr>
-          <w:spacing w:val="-8"/>
-        </w:rPr>
-        <w:t xml:space="preserve"> </w:t>
-      </w:r>
-      <w:r>
-        <w:t>de</w:t>
-      </w:r>
-      <w:r>
-        <w:rPr>
-          <w:spacing w:val="-8"/>
-        </w:rPr>
-        <w:t xml:space="preserve"> </w:t>
-      </w:r>
-      <w:r>
-        <w:t>la</w:t>
-      </w:r>
-      <w:r>
-        <w:rPr>
-          <w:spacing w:val="-8"/>
-        </w:rPr>
-        <w:t xml:space="preserve"> </w:t>
-      </w:r>
-      <w:r>
-        <w:t>covarianza.</w:t>
-      </w:r>
-      <w:r>
-        <w:rPr>
-          <w:spacing w:val="-8"/>
-        </w:rPr>
-        <w:t xml:space="preserve"> </w:t>
-      </w:r>
-      <w:r>
-        <w:t>Es</w:t>
-      </w:r>
-      <w:r>
-        <w:rPr>
-          <w:spacing w:val="-7"/>
-        </w:rPr>
-        <w:t xml:space="preserve"> </w:t>
-      </w:r>
-      <w:r>
-        <w:t>adimensional.</w:t>
-      </w:r>
-      <w:r>
-        <w:rPr>
-          <w:spacing w:val="-8"/>
-        </w:rPr>
-        <w:t xml:space="preserve"> </w:t>
-      </w:r>
-      <w:r>
-        <w:t>En</w:t>
-      </w:r>
-      <w:r>
-        <w:rPr>
-          <w:spacing w:val="-8"/>
-        </w:rPr>
-        <w:t xml:space="preserve"> </w:t>
-      </w:r>
-      <w:r>
-        <w:t>o</w:t>
-      </w:r>
-      <w:r>
-        <w:t>tras</w:t>
-      </w:r>
-      <w:r>
-        <w:rPr>
-          <w:spacing w:val="-8"/>
-        </w:rPr>
-        <w:t xml:space="preserve"> </w:t>
-      </w:r>
-      <w:r>
-        <w:t>palabras,</w:t>
-      </w:r>
-      <w:r>
-        <w:rPr>
-          <w:spacing w:val="-8"/>
-        </w:rPr>
-        <w:t xml:space="preserve"> </w:t>
-      </w:r>
-      <w:r>
-        <w:t>el</w:t>
-      </w:r>
-      <w:r>
-        <w:rPr>
-          <w:spacing w:val="-7"/>
-        </w:rPr>
-        <w:t xml:space="preserve"> </w:t>
-      </w:r>
-      <w:r>
-        <w:t>coeficiente</w:t>
-      </w:r>
-      <w:r>
-        <w:rPr>
-          <w:spacing w:val="-8"/>
-        </w:rPr>
-        <w:t xml:space="preserve"> </w:t>
-      </w:r>
-      <w:r>
-        <w:t>de</w:t>
-      </w:r>
-      <w:r>
-        <w:rPr>
-          <w:spacing w:val="-8"/>
-        </w:rPr>
-        <w:t xml:space="preserve"> </w:t>
-      </w:r>
-      <w:r>
-        <w:t>correlación</w:t>
-      </w:r>
-      <w:r>
-        <w:rPr>
-          <w:spacing w:val="1"/>
-        </w:rPr>
-        <w:t xml:space="preserve"> </w:t>
-      </w:r>
-      <w:r>
-        <w:t>es</w:t>
-      </w:r>
-      <w:r>
-        <w:rPr>
-          <w:spacing w:val="-2"/>
-        </w:rPr>
-        <w:t xml:space="preserve"> </w:t>
-      </w:r>
-      <w:r>
-        <w:t>siempre</w:t>
-      </w:r>
-      <w:r>
-        <w:rPr>
-          <w:spacing w:val="-1"/>
-        </w:rPr>
-        <w:t xml:space="preserve"> </w:t>
-      </w:r>
-      <w:r>
-        <w:t>un</w:t>
-      </w:r>
-      <w:r>
-        <w:rPr>
-          <w:spacing w:val="-2"/>
-        </w:rPr>
-        <w:t xml:space="preserve"> </w:t>
-      </w:r>
-      <w:r>
-        <w:t>valor</w:t>
-      </w:r>
-      <w:r>
-        <w:rPr>
-          <w:spacing w:val="-1"/>
-        </w:rPr>
-        <w:t xml:space="preserve"> </w:t>
-      </w:r>
-      <w:r>
-        <w:t>puro</w:t>
-      </w:r>
-      <w:r>
-        <w:rPr>
-          <w:spacing w:val="-2"/>
-        </w:rPr>
-        <w:t xml:space="preserve"> </w:t>
-      </w:r>
-      <w:r>
-        <w:t>y</w:t>
-      </w:r>
-      <w:r>
-        <w:rPr>
-          <w:spacing w:val="-1"/>
-        </w:rPr>
-        <w:t xml:space="preserve"> </w:t>
-      </w:r>
-      <w:r>
-        <w:t>no</w:t>
-      </w:r>
-      <w:r>
-        <w:rPr>
-          <w:spacing w:val="-2"/>
-        </w:rPr>
-        <w:t xml:space="preserve"> </w:t>
-      </w:r>
-      <w:r>
-        <w:t>se</w:t>
-      </w:r>
-      <w:r>
-        <w:rPr>
-          <w:spacing w:val="-1"/>
-        </w:rPr>
-        <w:t xml:space="preserve"> </w:t>
-      </w:r>
-      <w:r>
-        <w:t>mide</w:t>
-      </w:r>
-      <w:r>
-        <w:rPr>
-          <w:spacing w:val="-2"/>
-        </w:rPr>
-        <w:t xml:space="preserve"> </w:t>
-      </w:r>
-      <w:r>
-        <w:t>en</w:t>
-      </w:r>
-      <w:r>
-        <w:rPr>
-          <w:spacing w:val="-1"/>
-        </w:rPr>
-        <w:t xml:space="preserve"> </w:t>
-      </w:r>
-      <w:r>
-        <w:t>ninguna</w:t>
-      </w:r>
-      <w:r>
-        <w:rPr>
-          <w:spacing w:val="-2"/>
-        </w:rPr>
-        <w:t xml:space="preserve"> </w:t>
-      </w:r>
-      <w:r>
-        <w:t>unidad.</w:t>
-      </w:r>
-    </w:p>
-    <w:p>
-      <w:pPr>
-        <w:pStyle w:val="BodyText"/>
-        <w:rPr>
-          <w:sz w:val="28"/>
-        </w:rPr>
-      </w:pPr>
-    </w:p>
-    <w:p>
-      <w:pPr>
-        <w:pStyle w:val="BodyText"/>
-        <w:ind w:left="201"/>
-      </w:pPr>
-      <w:r>
-        <w:t>La</w:t>
-      </w:r>
-      <w:r>
-        <w:rPr>
-          <w:spacing w:val="-8"/>
-        </w:rPr>
-        <w:t xml:space="preserve"> </w:t>
-      </w:r>
-      <w:r>
-        <w:t>relación</w:t>
-      </w:r>
-      <w:r>
-        <w:rPr>
-          <w:spacing w:val="-7"/>
-        </w:rPr>
-        <w:t xml:space="preserve"> </w:t>
-      </w:r>
-      <w:r>
-        <w:t>entre</w:t>
-      </w:r>
-      <w:r>
-        <w:rPr>
-          <w:spacing w:val="-8"/>
-        </w:rPr>
-        <w:t xml:space="preserve"> </w:t>
-      </w:r>
-      <w:r>
-        <w:t>los</w:t>
-      </w:r>
-      <w:r>
-        <w:rPr>
-          <w:spacing w:val="-7"/>
-        </w:rPr>
-        <w:t xml:space="preserve"> </w:t>
-      </w:r>
-      <w:r>
-        <w:t>dos</w:t>
-      </w:r>
-      <w:r>
-        <w:rPr>
-          <w:spacing w:val="-7"/>
-        </w:rPr>
-        <w:t xml:space="preserve"> </w:t>
-      </w:r>
-      <w:r>
-        <w:t>conceptos</w:t>
-      </w:r>
-      <w:r>
-        <w:rPr>
-          <w:spacing w:val="-8"/>
-        </w:rPr>
-        <w:t xml:space="preserve"> </w:t>
-      </w:r>
-      <w:r>
-        <w:t>se</w:t>
-      </w:r>
-      <w:r>
-        <w:rPr>
-          <w:spacing w:val="-7"/>
-        </w:rPr>
-        <w:t xml:space="preserve"> </w:t>
-      </w:r>
-      <w:r>
-        <w:t>puede</w:t>
-      </w:r>
-      <w:r>
-        <w:rPr>
-          <w:spacing w:val="-7"/>
-        </w:rPr>
-        <w:t xml:space="preserve"> </w:t>
-      </w:r>
-      <w:r>
-        <w:t>expresar</w:t>
-      </w:r>
-      <w:r>
-        <w:rPr>
-          <w:spacing w:val="-8"/>
-        </w:rPr>
-        <w:t xml:space="preserve"> </w:t>
-      </w:r>
-      <w:r>
-        <w:t>mediante</w:t>
-      </w:r>
-      <w:r>
-        <w:rPr>
-          <w:spacing w:val="-7"/>
-        </w:rPr>
-        <w:t xml:space="preserve"> </w:t>
-      </w:r>
-      <w:r>
-        <w:t>la</w:t>
-      </w:r>
-      <w:r>
-        <w:rPr>
-          <w:spacing w:val="-8"/>
-        </w:rPr>
-        <w:t xml:space="preserve"> </w:t>
-      </w:r>
-      <w:r>
-        <w:t>siguiente</w:t>
-      </w:r>
-      <w:r>
-        <w:rPr>
-          <w:spacing w:val="-7"/>
-        </w:rPr>
-        <w:t xml:space="preserve"> </w:t>
-      </w:r>
-      <w:r>
-        <w:t>fórmula:</w:t>
-      </w:r>
-    </w:p>
-    <w:p>
-      <w:pPr>
-        <w:pStyle w:val="BodyText"/>
-        <w:rPr>
-          <w:sz w:val="20"/>
-        </w:rPr>
-      </w:pPr>
-    </w:p>
-    <w:p>
-      <w:pPr>
-        <w:pStyle w:val="BodyText"/>
-        <w:spacing w:before="1"/>
-      </w:pPr>
-      <w:r>
-        <w:rPr>
-          <w:noProof/>
-        </w:rPr>
-        <w:drawing>
-          <wp:anchor distT="0" distB="0" distL="0" distR="0" simplePos="0" relativeHeight="15" behindDoc="0" locked="0" layoutInCell="1" allowOverlap="1" wp14:anchorId="2754345A" wp14:editId="2754345B">
-            <wp:simplePos x="0" y="0"/>
-            <wp:positionH relativeFrom="page">
-              <wp:posOffset>1099185</wp:posOffset>
-            </wp:positionH>
-            <wp:positionV relativeFrom="paragraph">
-              <wp:posOffset>196094</wp:posOffset>
-            </wp:positionV>
-            <wp:extent cx="3000380" cy="1759839"/>
-            <wp:effectExtent l="0" t="0" r="0" b="0"/>
-            <wp:wrapTopAndBottom/>
-            <wp:docPr id="37" name="image19.jpeg"/>
-            <wp:cNvGraphicFramePr>
-              <a:graphicFrameLocks xmlns:a="http://schemas.openxmlformats.org/drawingml/2006/main" noChangeAspect="1"/>
-            </wp:cNvGraphicFramePr>
-            <a:graphic xmlns:a="http://schemas.openxmlformats.org/drawingml/2006/main">
-              <a:graphicData uri="http://schemas.openxmlformats.org/drawingml/2006/picture">
-                <pic:pic xmlns:pic="http://schemas.openxmlformats.org/drawingml/2006/picture">
-                  <pic:nvPicPr>
-                    <pic:cNvPr id="38" name="image19.jpeg"/>
-                    <pic:cNvPicPr/>
-                  </pic:nvPicPr>
-                  <pic:blipFill>
-                    <a:blip r:embed="rId12" cstate="print"/>
-                    <a:stretch>
-                      <a:fillRect/>
-                    </a:stretch>
-                  </pic:blipFill>
-                  <pic:spPr>
-                    <a:xfrm>
-                      <a:off x="0" y="0"/>
-                      <a:ext cx="3000380" cy="1759839"/>
-                    </a:xfrm>
-                    <a:prstGeom prst="rect">
-                      <a:avLst/>
-                    </a:prstGeom>
-                  </pic:spPr>
-                </pic:pic>
-              </a:graphicData>
-            </a:graphic>
-          </wp:anchor>
-        </w:drawing>
-      </w:r>
-    </w:p>
-    <w:p>
-      <w:pPr>
-        <w:pStyle w:val="BodyText"/>
-      </w:pPr>
-    </w:p>
-    <w:p>
-      <w:pPr>
-        <w:pStyle w:val="BodyText"/>
-      </w:pPr>
-    </w:p>
-    <w:p>
-      <w:pPr>
-        <w:pStyle w:val="BodyText"/>
-        <w:rPr>
-          <w:sz w:val="27"/>
-        </w:rPr>
-      </w:pPr>
-    </w:p>
-    <w:p>
-      <w:pPr>
-        <w:pStyle w:val="BodyText"/>
-        <w:ind w:left="201"/>
-      </w:pPr>
-      <w:r>
-        <w:t>La</w:t>
-      </w:r>
-      <w:r>
-        <w:rPr>
-          <w:spacing w:val="-8"/>
-        </w:rPr>
-        <w:t xml:space="preserve"> </w:t>
-      </w:r>
-      <w:r>
-        <w:t>función</w:t>
-      </w:r>
-      <w:r>
-        <w:rPr>
-          <w:spacing w:val="-8"/>
-        </w:rPr>
-        <w:t xml:space="preserve"> </w:t>
-      </w:r>
-      <w:r>
-        <w:t>de</w:t>
-      </w:r>
-      <w:r>
-        <w:rPr>
-          <w:spacing w:val="-8"/>
-        </w:rPr>
-        <w:t xml:space="preserve"> </w:t>
-      </w:r>
-      <w:r>
-        <w:t>autocorrelación</w:t>
-      </w:r>
-      <w:r>
-        <w:rPr>
-          <w:spacing w:val="-8"/>
-        </w:rPr>
-        <w:t xml:space="preserve"> </w:t>
-      </w:r>
-      <w:r>
-        <w:t>simple</w:t>
-      </w:r>
-      <w:r>
-        <w:rPr>
-          <w:spacing w:val="-8"/>
-        </w:rPr>
-        <w:t xml:space="preserve"> </w:t>
-      </w:r>
-      <w:r>
-        <w:t>tiene</w:t>
-      </w:r>
-      <w:r>
-        <w:rPr>
-          <w:spacing w:val="-8"/>
-        </w:rPr>
-        <w:t xml:space="preserve"> </w:t>
-      </w:r>
-      <w:r>
-        <w:t>las</w:t>
-      </w:r>
-      <w:r>
-        <w:rPr>
-          <w:spacing w:val="-7"/>
-        </w:rPr>
-        <w:t xml:space="preserve"> </w:t>
-      </w:r>
-      <w:r>
-        <w:t>siguientes</w:t>
-      </w:r>
-      <w:r>
-        <w:rPr>
-          <w:spacing w:val="-8"/>
-        </w:rPr>
-        <w:t xml:space="preserve"> </w:t>
-      </w:r>
-      <w:r>
-        <w:t>propiedades:</w:t>
-      </w:r>
-    </w:p>
-    <w:p>
-      <w:pPr>
-        <w:pStyle w:val="BodyText"/>
       </w:pPr>
     </w:p>
     <w:p>
@@ -6052,7 +5508,7 @@
           <w:lang w:val="en-US"/>
         </w:rPr>
       </w:pPr>
-      <w:hyperlink r:id="rId13">
+      <w:hyperlink r:id="rId12">
         <w:r>
           <w:rPr>
             <w:b/>
@@ -6242,7 +5698,7 @@
         </w:rPr>
         <w:t xml:space="preserve"> </w:t>
       </w:r>
-      <w:hyperlink r:id="rId14">
+      <w:hyperlink r:id="rId13">
         <w:r>
           <w:rPr>
             <w:b/>
@@ -6572,7 +6028,7 @@
                     <pic:cNvPicPr/>
                   </pic:nvPicPr>
                   <pic:blipFill>
-                    <a:blip r:embed="rId15" cstate="print"/>
+                    <a:blip r:embed="rId14" cstate="print"/>
                     <a:stretch>
                       <a:fillRect/>
                     </a:stretch>
@@ -7656,10 +7112,7 @@
         <w:t xml:space="preserve"> </w:t>
       </w:r>
       <w:r>
-        <w:t>un</w:t>
-      </w:r>
-      <w:r>
-        <w:t>o</w:t>
+        <w:t>uno</w:t>
       </w:r>
       <w:r>
         <w:rPr>
@@ -8288,13 +7741,7 @@
         <w:rPr>
           <w:rFonts w:ascii="Cambria Math" w:eastAsia="Cambria Math" w:hAnsi="Cambria Math"/>
         </w:rPr>
-        <w:t>Θ</w:t>
-      </w:r>
-      <w:r>
-        <w:rPr>
-          <w:rFonts w:ascii="Cambria Math" w:eastAsia="Cambria Math" w:hAnsi="Cambria Math"/>
-        </w:rPr>
-        <w:t>𝑝</w:t>
+        <w:t>Θ𝑝</w:t>
       </w:r>
       <w:proofErr w:type="gramStart"/>
       <w:r>
@@ -8324,19 +7771,7 @@
         <w:rPr>
           <w:rFonts w:ascii="Cambria Math" w:eastAsia="Cambria Math" w:hAnsi="Cambria Math"/>
         </w:rPr>
-        <w:t>𝑃𝑎𝑟</w:t>
-      </w:r>
-      <w:r>
-        <w:rPr>
-          <w:rFonts w:ascii="Cambria Math" w:eastAsia="Cambria Math" w:hAnsi="Cambria Math"/>
-        </w:rPr>
-        <w:t>á</w:t>
-      </w:r>
-      <w:r>
-        <w:rPr>
-          <w:rFonts w:ascii="Cambria Math" w:eastAsia="Cambria Math" w:hAnsi="Cambria Math"/>
-        </w:rPr>
-        <w:t>𝑚𝑒𝑡𝑟𝑜𝑠</w:t>
+        <w:t>𝑃𝑎𝑟á𝑚𝑒𝑡𝑟𝑜𝑠</w:t>
       </w:r>
       <w:r>
         <w:rPr>
@@ -8970,13 +8405,7 @@
         <w:rPr>
           <w:rFonts w:ascii="Cambria Math" w:eastAsia="Cambria Math" w:hAnsi="Cambria Math" w:cs="Cambria Math"/>
         </w:rPr>
-        <w:t>Θ</w:t>
-      </w:r>
-      <w:r>
-        <w:rPr>
-          <w:rFonts w:ascii="Cambria Math" w:eastAsia="Cambria Math" w:hAnsi="Cambria Math" w:cs="Cambria Math"/>
-        </w:rPr>
-        <w:t>𝑝</w:t>
+        <w:t>Θ𝑝</w:t>
       </w:r>
       <w:r>
         <w:rPr>
@@ -9210,19 +8639,7 @@
         <w:rPr>
           <w:rFonts w:ascii="Cambria Math" w:eastAsia="Cambria Math" w:hAnsi="Cambria Math"/>
         </w:rPr>
-        <w:t>Θ</w:t>
-      </w:r>
-      <w:r>
-        <w:rPr>
-          <w:rFonts w:ascii="Cambria Math" w:eastAsia="Cambria Math" w:hAnsi="Cambria Math"/>
-        </w:rPr>
-        <w:t>𝑝</w:t>
-      </w:r>
-      <w:r>
-        <w:rPr>
-          <w:rFonts w:ascii="Cambria Math" w:eastAsia="Cambria Math" w:hAnsi="Cambria Math"/>
-        </w:rPr>
-        <w:t>:</w:t>
+        <w:t>Θ𝑝:</w:t>
       </w:r>
       <w:r>
         <w:rPr>
@@ -9235,19 +8652,7 @@
         <w:rPr>
           <w:rFonts w:ascii="Cambria Math" w:eastAsia="Cambria Math" w:hAnsi="Cambria Math"/>
         </w:rPr>
-        <w:t>𝑃𝑎𝑟</w:t>
-      </w:r>
-      <w:r>
-        <w:rPr>
-          <w:rFonts w:ascii="Cambria Math" w:eastAsia="Cambria Math" w:hAnsi="Cambria Math"/>
-        </w:rPr>
-        <w:t>á</w:t>
-      </w:r>
-      <w:r>
-        <w:rPr>
-          <w:rFonts w:ascii="Cambria Math" w:eastAsia="Cambria Math" w:hAnsi="Cambria Math"/>
-        </w:rPr>
-        <w:t>𝑚𝑒𝑡𝑟𝑜𝑠</w:t>
+        <w:t>𝑃𝑎𝑟á𝑚𝑒𝑡𝑟𝑜𝑠</w:t>
       </w:r>
       <w:r>
         <w:rPr>
@@ -9911,7 +9316,7 @@
                     <pic:cNvPicPr/>
                   </pic:nvPicPr>
                   <pic:blipFill>
-                    <a:blip r:embed="rId16" cstate="print"/>
+                    <a:blip r:embed="rId15" cstate="print"/>
                     <a:stretch>
                       <a:fillRect/>
                     </a:stretch>
@@ -10118,7 +9523,7 @@
         </w:rPr>
         <w:t xml:space="preserve"> </w:t>
       </w:r>
-      <w:hyperlink r:id="rId17">
+      <w:hyperlink r:id="rId16">
         <w:r>
           <w:rPr>
             <w:color w:val="1154CC"/>
@@ -10230,13 +9635,7 @@
         <w:rPr>
           <w:u w:val="thick"/>
         </w:rPr>
-        <w:t>v</w:t>
-      </w:r>
-      <w:r>
-        <w:rPr>
-          <w:u w:val="thick"/>
-        </w:rPr>
-        <w:t>alores</w:t>
+        <w:t>valores</w:t>
       </w:r>
       <w:r>
         <w:rPr>
@@ -10358,248 +9757,289 @@
         <w:pStyle w:val="BodyText"/>
         <w:spacing w:before="160" w:line="309" w:lineRule="auto"/>
         <w:ind w:left="201" w:right="421"/>
-      </w:pPr>
-      <w:r>
-        <w:rPr>
+        <w:rPr>
+          <w:color w:val="5F497A" w:themeColor="accent4" w:themeShade="BF"/>
+        </w:rPr>
+      </w:pPr>
+      <w:r>
+        <w:rPr>
+          <w:color w:val="5F497A" w:themeColor="accent4" w:themeShade="BF"/>
           <w:u w:val="thick"/>
         </w:rPr>
         <w:t>Para</w:t>
       </w:r>
       <w:r>
         <w:rPr>
-          <w:spacing w:val="-7"/>
-          <w:u w:val="thick"/>
-        </w:rPr>
-        <w:t xml:space="preserve"> </w:t>
-      </w:r>
-      <w:r>
-        <w:rPr>
+          <w:color w:val="5F497A" w:themeColor="accent4" w:themeShade="BF"/>
+          <w:spacing w:val="-7"/>
+          <w:u w:val="thick"/>
+        </w:rPr>
+        <w:t xml:space="preserve"> </w:t>
+      </w:r>
+      <w:r>
+        <w:rPr>
+          <w:color w:val="5F497A" w:themeColor="accent4" w:themeShade="BF"/>
           <w:u w:val="thick"/>
         </w:rPr>
         <w:t>averiguar</w:t>
       </w:r>
       <w:r>
         <w:rPr>
-          <w:spacing w:val="-6"/>
-          <w:u w:val="thick"/>
-        </w:rPr>
-        <w:t xml:space="preserve"> </w:t>
-      </w:r>
-      <w:r>
-        <w:rPr>
+          <w:color w:val="5F497A" w:themeColor="accent4" w:themeShade="BF"/>
+          <w:spacing w:val="-6"/>
+          <w:u w:val="thick"/>
+        </w:rPr>
+        <w:t xml:space="preserve"> </w:t>
+      </w:r>
+      <w:r>
+        <w:rPr>
+          <w:color w:val="5F497A" w:themeColor="accent4" w:themeShade="BF"/>
           <w:u w:val="thick"/>
         </w:rPr>
         <w:t>el</w:t>
       </w:r>
       <w:r>
         <w:rPr>
-          <w:spacing w:val="-7"/>
-          <w:u w:val="thick"/>
-        </w:rPr>
-        <w:t xml:space="preserve"> </w:t>
-      </w:r>
-      <w:r>
-        <w:rPr>
+          <w:color w:val="5F497A" w:themeColor="accent4" w:themeShade="BF"/>
+          <w:spacing w:val="-7"/>
+          <w:u w:val="thick"/>
+        </w:rPr>
+        <w:t xml:space="preserve"> </w:t>
+      </w:r>
+      <w:r>
+        <w:rPr>
+          <w:color w:val="5F497A" w:themeColor="accent4" w:themeShade="BF"/>
           <w:u w:val="thick"/>
         </w:rPr>
         <w:t>orden</w:t>
       </w:r>
       <w:r>
         <w:rPr>
-          <w:spacing w:val="-6"/>
-          <w:u w:val="thick"/>
-        </w:rPr>
-        <w:t xml:space="preserve"> </w:t>
-      </w:r>
-      <w:r>
-        <w:rPr>
+          <w:color w:val="5F497A" w:themeColor="accent4" w:themeShade="BF"/>
+          <w:spacing w:val="-6"/>
+          <w:u w:val="thick"/>
+        </w:rPr>
+        <w:t xml:space="preserve"> </w:t>
+      </w:r>
+      <w:r>
+        <w:rPr>
+          <w:color w:val="5F497A" w:themeColor="accent4" w:themeShade="BF"/>
           <w:u w:val="thick"/>
         </w:rPr>
         <w:t>de</w:t>
       </w:r>
       <w:r>
         <w:rPr>
-          <w:spacing w:val="-7"/>
-          <w:u w:val="thick"/>
-        </w:rPr>
-        <w:t xml:space="preserve"> </w:t>
-      </w:r>
-      <w:r>
-        <w:rPr>
+          <w:color w:val="5F497A" w:themeColor="accent4" w:themeShade="BF"/>
+          <w:spacing w:val="-7"/>
+          <w:u w:val="thick"/>
+        </w:rPr>
+        <w:t xml:space="preserve"> </w:t>
+      </w:r>
+      <w:r>
+        <w:rPr>
+          <w:color w:val="5F497A" w:themeColor="accent4" w:themeShade="BF"/>
           <w:u w:val="thick"/>
         </w:rPr>
         <w:t>un</w:t>
       </w:r>
       <w:r>
         <w:rPr>
-          <w:spacing w:val="-6"/>
-          <w:u w:val="thick"/>
-        </w:rPr>
-        <w:t xml:space="preserve"> </w:t>
-      </w:r>
-      <w:r>
-        <w:rPr>
+          <w:color w:val="5F497A" w:themeColor="accent4" w:themeShade="BF"/>
+          <w:spacing w:val="-6"/>
+          <w:u w:val="thick"/>
+        </w:rPr>
+        <w:t xml:space="preserve"> </w:t>
+      </w:r>
+      <w:r>
+        <w:rPr>
+          <w:color w:val="5F497A" w:themeColor="accent4" w:themeShade="BF"/>
           <w:u w:val="thick"/>
         </w:rPr>
         <w:t>modelo</w:t>
       </w:r>
       <w:r>
         <w:rPr>
-          <w:spacing w:val="-6"/>
-          <w:u w:val="thick"/>
-        </w:rPr>
-        <w:t xml:space="preserve"> </w:t>
-      </w:r>
-      <w:r>
-        <w:rPr>
+          <w:color w:val="5F497A" w:themeColor="accent4" w:themeShade="BF"/>
+          <w:spacing w:val="-6"/>
+          <w:u w:val="thick"/>
+        </w:rPr>
+        <w:t xml:space="preserve"> </w:t>
+      </w:r>
+      <w:r>
+        <w:rPr>
+          <w:color w:val="5F497A" w:themeColor="accent4" w:themeShade="BF"/>
           <w:u w:val="thick"/>
         </w:rPr>
         <w:t>AR,</w:t>
       </w:r>
       <w:r>
         <w:rPr>
-          <w:spacing w:val="-7"/>
-          <w:u w:val="thick"/>
-        </w:rPr>
-        <w:t xml:space="preserve"> </w:t>
-      </w:r>
-      <w:r>
-        <w:rPr>
+          <w:color w:val="5F497A" w:themeColor="accent4" w:themeShade="BF"/>
+          <w:spacing w:val="-7"/>
+          <w:u w:val="thick"/>
+        </w:rPr>
+        <w:t xml:space="preserve"> </w:t>
+      </w:r>
+      <w:r>
+        <w:rPr>
+          <w:color w:val="5F497A" w:themeColor="accent4" w:themeShade="BF"/>
           <w:u w:val="thick"/>
         </w:rPr>
         <w:t>se</w:t>
       </w:r>
       <w:r>
         <w:rPr>
-          <w:spacing w:val="-6"/>
-          <w:u w:val="thick"/>
-        </w:rPr>
-        <w:t xml:space="preserve"> </w:t>
-      </w:r>
-      <w:r>
-        <w:rPr>
+          <w:color w:val="5F497A" w:themeColor="accent4" w:themeShade="BF"/>
+          <w:spacing w:val="-6"/>
+          <w:u w:val="thick"/>
+        </w:rPr>
+        <w:t xml:space="preserve"> </w:t>
+      </w:r>
+      <w:r>
+        <w:rPr>
+          <w:color w:val="5F497A" w:themeColor="accent4" w:themeShade="BF"/>
           <w:u w:val="thick"/>
         </w:rPr>
         <w:t>debe</w:t>
       </w:r>
       <w:r>
         <w:rPr>
-          <w:spacing w:val="-7"/>
-          <w:u w:val="thick"/>
-        </w:rPr>
-        <w:t xml:space="preserve"> </w:t>
-      </w:r>
-      <w:r>
-        <w:rPr>
+          <w:color w:val="5F497A" w:themeColor="accent4" w:themeShade="BF"/>
+          <w:spacing w:val="-7"/>
+          <w:u w:val="thick"/>
+        </w:rPr>
+        <w:t xml:space="preserve"> </w:t>
+      </w:r>
+      <w:r>
+        <w:rPr>
+          <w:color w:val="5F497A" w:themeColor="accent4" w:themeShade="BF"/>
           <w:u w:val="thick"/>
         </w:rPr>
         <w:t>mirar</w:t>
       </w:r>
       <w:r>
         <w:rPr>
-          <w:spacing w:val="-6"/>
-          <w:u w:val="thick"/>
-        </w:rPr>
-        <w:t xml:space="preserve"> </w:t>
-      </w:r>
-      <w:r>
-        <w:rPr>
+          <w:color w:val="5F497A" w:themeColor="accent4" w:themeShade="BF"/>
+          <w:spacing w:val="-6"/>
+          <w:u w:val="thick"/>
+        </w:rPr>
+        <w:t xml:space="preserve"> </w:t>
+      </w:r>
+      <w:r>
+        <w:rPr>
+          <w:color w:val="5F497A" w:themeColor="accent4" w:themeShade="BF"/>
           <w:u w:val="thick"/>
         </w:rPr>
         <w:t>la</w:t>
       </w:r>
       <w:r>
         <w:rPr>
-          <w:spacing w:val="-6"/>
-          <w:u w:val="thick"/>
-        </w:rPr>
-        <w:t xml:space="preserve"> </w:t>
-      </w:r>
-      <w:r>
-        <w:rPr>
+          <w:color w:val="5F497A" w:themeColor="accent4" w:themeShade="BF"/>
+          <w:spacing w:val="-6"/>
+          <w:u w:val="thick"/>
+        </w:rPr>
+        <w:t xml:space="preserve"> </w:t>
+      </w:r>
+      <w:r>
+        <w:rPr>
+          <w:color w:val="5F497A" w:themeColor="accent4" w:themeShade="BF"/>
           <w:u w:val="thick"/>
         </w:rPr>
         <w:t>gráfica</w:t>
       </w:r>
       <w:r>
         <w:rPr>
-          <w:spacing w:val="-7"/>
-          <w:u w:val="thick"/>
-        </w:rPr>
-        <w:t xml:space="preserve"> </w:t>
-      </w:r>
-      <w:r>
-        <w:rPr>
+          <w:color w:val="5F497A" w:themeColor="accent4" w:themeShade="BF"/>
+          <w:spacing w:val="-7"/>
+          <w:u w:val="thick"/>
+        </w:rPr>
+        <w:t xml:space="preserve"> </w:t>
+      </w:r>
+      <w:r>
+        <w:rPr>
+          <w:color w:val="5F497A" w:themeColor="accent4" w:themeShade="BF"/>
           <w:u w:val="thick"/>
         </w:rPr>
         <w:t>del</w:t>
       </w:r>
       <w:r>
         <w:rPr>
-          <w:spacing w:val="-6"/>
-          <w:u w:val="thick"/>
-        </w:rPr>
-        <w:t xml:space="preserve"> </w:t>
-      </w:r>
-      <w:r>
-        <w:rPr>
+          <w:color w:val="5F497A" w:themeColor="accent4" w:themeShade="BF"/>
+          <w:spacing w:val="-6"/>
+          <w:u w:val="thick"/>
+        </w:rPr>
+        <w:t xml:space="preserve"> </w:t>
+      </w:r>
+      <w:r>
+        <w:rPr>
+          <w:color w:val="5F497A" w:themeColor="accent4" w:themeShade="BF"/>
           <w:u w:val="thick"/>
         </w:rPr>
         <w:t>PACF</w:t>
       </w:r>
       <w:r>
         <w:rPr>
-          <w:spacing w:val="-7"/>
-          <w:u w:val="thick"/>
-        </w:rPr>
-        <w:t xml:space="preserve"> </w:t>
-      </w:r>
-      <w:r>
-        <w:rPr>
+          <w:color w:val="5F497A" w:themeColor="accent4" w:themeShade="BF"/>
+          <w:spacing w:val="-7"/>
+          <w:u w:val="thick"/>
+        </w:rPr>
+        <w:t xml:space="preserve"> </w:t>
+      </w:r>
+      <w:r>
+        <w:rPr>
+          <w:color w:val="5F497A" w:themeColor="accent4" w:themeShade="BF"/>
           <w:u w:val="thick"/>
         </w:rPr>
         <w:t>y</w:t>
       </w:r>
       <w:r>
         <w:rPr>
-          <w:spacing w:val="-6"/>
-          <w:u w:val="thick"/>
-        </w:rPr>
-        <w:t xml:space="preserve"> </w:t>
-      </w:r>
-      <w:r>
-        <w:rPr>
+          <w:color w:val="5F497A" w:themeColor="accent4" w:themeShade="BF"/>
+          <w:spacing w:val="-6"/>
+          <w:u w:val="thick"/>
+        </w:rPr>
+        <w:t xml:space="preserve"> </w:t>
+      </w:r>
+      <w:r>
+        <w:rPr>
+          <w:color w:val="5F497A" w:themeColor="accent4" w:themeShade="BF"/>
           <w:u w:val="thick"/>
         </w:rPr>
         <w:t>observar</w:t>
       </w:r>
       <w:r>
         <w:rPr>
-          <w:spacing w:val="-7"/>
-          <w:u w:val="thick"/>
-        </w:rPr>
-        <w:t xml:space="preserve"> </w:t>
-      </w:r>
-      <w:r>
-        <w:rPr>
+          <w:color w:val="5F497A" w:themeColor="accent4" w:themeShade="BF"/>
+          <w:spacing w:val="-7"/>
+          <w:u w:val="thick"/>
+        </w:rPr>
+        <w:t xml:space="preserve"> </w:t>
+      </w:r>
+      <w:r>
+        <w:rPr>
+          <w:color w:val="5F497A" w:themeColor="accent4" w:themeShade="BF"/>
           <w:u w:val="thick"/>
         </w:rPr>
         <w:t>qué</w:t>
       </w:r>
       <w:r>
         <w:rPr>
+          <w:color w:val="5F497A" w:themeColor="accent4" w:themeShade="BF"/>
           <w:spacing w:val="1"/>
         </w:rPr>
         <w:t xml:space="preserve"> </w:t>
       </w:r>
       <w:r>
         <w:rPr>
+          <w:color w:val="5F497A" w:themeColor="accent4" w:themeShade="BF"/>
           <w:u w:val="thick"/>
         </w:rPr>
         <w:t>correlaciones</w:t>
       </w:r>
       <w:r>
         <w:rPr>
+          <w:color w:val="5F497A" w:themeColor="accent4" w:themeShade="BF"/>
           <w:spacing w:val="-2"/>
           <w:u w:val="thick"/>
         </w:rPr>
@@ -10607,12 +10047,14 @@
       </w:r>
       <w:r>
         <w:rPr>
+          <w:color w:val="5F497A" w:themeColor="accent4" w:themeShade="BF"/>
           <w:u w:val="thick"/>
         </w:rPr>
         <w:t>son</w:t>
       </w:r>
       <w:r>
         <w:rPr>
+          <w:color w:val="5F497A" w:themeColor="accent4" w:themeShade="BF"/>
           <w:spacing w:val="-2"/>
           <w:u w:val="thick"/>
         </w:rPr>
@@ -10620,12 +10062,14 @@
       </w:r>
       <w:r>
         <w:rPr>
+          <w:color w:val="5F497A" w:themeColor="accent4" w:themeShade="BF"/>
           <w:u w:val="thick"/>
         </w:rPr>
         <w:t>estadísticamente</w:t>
       </w:r>
       <w:r>
         <w:rPr>
+          <w:color w:val="5F497A" w:themeColor="accent4" w:themeShade="BF"/>
           <w:spacing w:val="-2"/>
           <w:u w:val="thick"/>
         </w:rPr>
@@ -10633,6 +10077,7 @@
       </w:r>
       <w:r>
         <w:rPr>
+          <w:color w:val="5F497A" w:themeColor="accent4" w:themeShade="BF"/>
           <w:u w:val="thick"/>
         </w:rPr>
         <w:t>significativas</w:t>
@@ -11172,7 +10617,7 @@
                     <pic:cNvPicPr/>
                   </pic:nvPicPr>
                   <pic:blipFill>
-                    <a:blip r:embed="rId18" cstate="print"/>
+                    <a:blip r:embed="rId17" cstate="print"/>
                     <a:stretch>
                       <a:fillRect/>
                     </a:stretch>
@@ -11228,7 +10673,7 @@
         </w:rPr>
         <w:t xml:space="preserve"> </w:t>
       </w:r>
-      <w:hyperlink r:id="rId19">
+      <w:hyperlink r:id="rId18">
         <w:r>
           <w:rPr>
             <w:color w:val="1154CC"/>
@@ -11469,7 +10914,7 @@
         </w:rPr>
         <w:t xml:space="preserve"> </w:t>
       </w:r>
-      <w:hyperlink r:id="rId20">
+      <w:hyperlink r:id="rId19">
         <w:r>
           <w:rPr>
             <w:color w:val="1154CC"/>
@@ -11591,10 +11036,7 @@
         <w:t xml:space="preserve"> </w:t>
       </w:r>
       <w:r>
-        <w:t>(conocidos) está influenciado por elementos/errores aleatorios, los cuáles inciden el valor d</w:t>
-      </w:r>
-      <w:r>
-        <w:t>e la</w:t>
+        <w:t>(conocidos) está influenciado por elementos/errores aleatorios, los cuáles inciden el valor de la</w:t>
       </w:r>
       <w:r>
         <w:rPr>
@@ -11870,10 +11312,7 @@
         <w:t xml:space="preserve"> Debid</w:t>
       </w:r>
       <w:r>
-        <w:t>o a que los términos de error son aleatorios, no exist</w:t>
-      </w:r>
-      <w:r>
-        <w:t>e una relación lineal entre el valor actual y los</w:t>
+        <w:t>o a que los términos de error son aleatorios, no existe una relación lineal entre el valor actual y los</w:t>
       </w:r>
       <w:r>
         <w:rPr>
@@ -12464,19 +11903,7 @@
         <w:rPr>
           <w:rFonts w:ascii="Cambria Math" w:eastAsia="Cambria Math" w:hAnsi="Cambria Math"/>
         </w:rPr>
-        <w:t>𝑃𝑎𝑟</w:t>
-      </w:r>
-      <w:r>
-        <w:rPr>
-          <w:rFonts w:ascii="Cambria Math" w:eastAsia="Cambria Math" w:hAnsi="Cambria Math"/>
-        </w:rPr>
-        <w:t>á</w:t>
-      </w:r>
-      <w:r>
-        <w:rPr>
-          <w:rFonts w:ascii="Cambria Math" w:eastAsia="Cambria Math" w:hAnsi="Cambria Math"/>
-        </w:rPr>
-        <w:t>𝑚𝑒𝑡𝑟𝑜</w:t>
+        <w:t>𝑃𝑎𝑟á𝑚𝑒𝑡𝑟𝑜</w:t>
       </w:r>
       <w:r>
         <w:rPr>
@@ -13172,6 +12599,2256 @@
         <w:rPr>
           <w:rFonts w:ascii="Cambria Math"/>
           <w:sz w:val="11"/>
+        </w:rPr>
+      </w:pPr>
+    </w:p>
+    <w:p>
+      <w:pPr>
+        <w:pStyle w:val="BodyText"/>
+        <w:spacing w:before="56"/>
+        <w:ind w:left="201"/>
+      </w:pPr>
+      <w:r>
+        <w:t>Dónde:</w:t>
+      </w:r>
+    </w:p>
+    <w:p>
+      <w:pPr>
+        <w:pStyle w:val="BodyText"/>
+        <w:spacing w:before="181"/>
+        <w:ind w:left="201"/>
+      </w:pPr>
+      <w:proofErr w:type="spellStart"/>
+      <w:r>
+        <w:rPr>
+          <w:rFonts w:ascii="Cambria Math" w:hAnsi="Cambria Math"/>
+        </w:rPr>
+        <w:t>ρ</w:t>
+      </w:r>
+      <w:r>
+        <w:t>t</w:t>
+      </w:r>
+      <w:proofErr w:type="spellEnd"/>
+      <w:r>
+        <w:t>:</w:t>
+      </w:r>
+      <w:r>
+        <w:rPr>
+          <w:spacing w:val="-6"/>
+        </w:rPr>
+        <w:t xml:space="preserve"> </w:t>
+      </w:r>
+      <w:r>
+        <w:t>Retraso</w:t>
+      </w:r>
+      <w:r>
+        <w:rPr>
+          <w:spacing w:val="-6"/>
+        </w:rPr>
+        <w:t xml:space="preserve"> </w:t>
+      </w:r>
+      <w:r>
+        <w:t>de</w:t>
+      </w:r>
+      <w:r>
+        <w:rPr>
+          <w:spacing w:val="-5"/>
+        </w:rPr>
+        <w:t xml:space="preserve"> </w:t>
+      </w:r>
+      <w:r>
+        <w:t>la</w:t>
+      </w:r>
+      <w:r>
+        <w:rPr>
+          <w:spacing w:val="-6"/>
+        </w:rPr>
+        <w:t xml:space="preserve"> </w:t>
+      </w:r>
+      <w:r>
+        <w:t>autocorrelación</w:t>
+      </w:r>
+      <w:r>
+        <w:rPr>
+          <w:spacing w:val="-6"/>
+        </w:rPr>
+        <w:t xml:space="preserve"> </w:t>
+      </w:r>
+      <w:r>
+        <w:t>en</w:t>
+      </w:r>
+      <w:r>
+        <w:rPr>
+          <w:spacing w:val="-5"/>
+        </w:rPr>
+        <w:t xml:space="preserve"> </w:t>
+      </w:r>
+      <w:r>
+        <w:t>el</w:t>
+      </w:r>
+      <w:r>
+        <w:rPr>
+          <w:spacing w:val="-6"/>
+        </w:rPr>
+        <w:t xml:space="preserve"> </w:t>
+      </w:r>
+      <w:r>
+        <w:t>tiempo</w:t>
+      </w:r>
+      <w:r>
+        <w:rPr>
+          <w:spacing w:val="-6"/>
+        </w:rPr>
+        <w:t xml:space="preserve"> </w:t>
+      </w:r>
+      <w:r>
+        <w:t>t</w:t>
+      </w:r>
+    </w:p>
+    <w:p>
+      <w:pPr>
+        <w:pStyle w:val="BodyText"/>
+        <w:spacing w:before="77"/>
+        <w:ind w:left="201"/>
+        <w:rPr>
+          <w:lang w:val="en-US"/>
+        </w:rPr>
+      </w:pPr>
+      <w:r>
+        <w:rPr>
+          <w:lang w:val="en-US"/>
+        </w:rPr>
+        <w:t>(</w:t>
+      </w:r>
+      <w:hyperlink r:id="rId20" w:anchor="%3A~%3Atext%3DA%20moving%20average%20term%20in%2C0%20and%20the%20same%20variance">
+        <w:r>
+          <w:rPr>
+            <w:color w:val="1154CC"/>
+            <w:u w:val="thick" w:color="1154CC"/>
+            <w:lang w:val="en-US"/>
+          </w:rPr>
+          <w:t>2.1</w:t>
+        </w:r>
+        <w:r>
+          <w:rPr>
+            <w:color w:val="1154CC"/>
+            <w:spacing w:val="-10"/>
+            <w:u w:val="thick" w:color="1154CC"/>
+            <w:lang w:val="en-US"/>
+          </w:rPr>
+          <w:t xml:space="preserve"> </w:t>
+        </w:r>
+        <w:r>
+          <w:rPr>
+            <w:color w:val="1154CC"/>
+            <w:u w:val="thick" w:color="1154CC"/>
+            <w:lang w:val="en-US"/>
+          </w:rPr>
+          <w:t>Moving</w:t>
+        </w:r>
+        <w:r>
+          <w:rPr>
+            <w:color w:val="1154CC"/>
+            <w:spacing w:val="-9"/>
+            <w:u w:val="thick" w:color="1154CC"/>
+            <w:lang w:val="en-US"/>
+          </w:rPr>
+          <w:t xml:space="preserve"> </w:t>
+        </w:r>
+        <w:r>
+          <w:rPr>
+            <w:color w:val="1154CC"/>
+            <w:u w:val="thick" w:color="1154CC"/>
+            <w:lang w:val="en-US"/>
+          </w:rPr>
+          <w:t>Average</w:t>
+        </w:r>
+        <w:r>
+          <w:rPr>
+            <w:color w:val="1154CC"/>
+            <w:spacing w:val="-10"/>
+            <w:u w:val="thick" w:color="1154CC"/>
+            <w:lang w:val="en-US"/>
+          </w:rPr>
+          <w:t xml:space="preserve"> </w:t>
+        </w:r>
+        <w:r>
+          <w:rPr>
+            <w:color w:val="1154CC"/>
+            <w:u w:val="thick" w:color="1154CC"/>
+            <w:lang w:val="en-US"/>
+          </w:rPr>
+          <w:t>Models</w:t>
+        </w:r>
+        <w:r>
+          <w:rPr>
+            <w:color w:val="1154CC"/>
+            <w:spacing w:val="-9"/>
+            <w:u w:val="thick" w:color="1154CC"/>
+            <w:lang w:val="en-US"/>
+          </w:rPr>
+          <w:t xml:space="preserve"> </w:t>
+        </w:r>
+        <w:r>
+          <w:rPr>
+            <w:color w:val="1154CC"/>
+            <w:u w:val="thick" w:color="1154CC"/>
+            <w:lang w:val="en-US"/>
+          </w:rPr>
+          <w:t>(MA</w:t>
+        </w:r>
+        <w:r>
+          <w:rPr>
+            <w:color w:val="1154CC"/>
+            <w:spacing w:val="-9"/>
+            <w:u w:val="thick" w:color="1154CC"/>
+            <w:lang w:val="en-US"/>
+          </w:rPr>
+          <w:t xml:space="preserve"> </w:t>
+        </w:r>
+        <w:r>
+          <w:rPr>
+            <w:color w:val="1154CC"/>
+            <w:u w:val="thick" w:color="1154CC"/>
+            <w:lang w:val="en-US"/>
+          </w:rPr>
+          <w:t>models)</w:t>
+        </w:r>
+        <w:r>
+          <w:rPr>
+            <w:color w:val="1154CC"/>
+            <w:spacing w:val="-10"/>
+            <w:u w:val="thick" w:color="1154CC"/>
+            <w:lang w:val="en-US"/>
+          </w:rPr>
+          <w:t xml:space="preserve"> </w:t>
+        </w:r>
+        <w:r>
+          <w:rPr>
+            <w:color w:val="1154CC"/>
+            <w:u w:val="thick" w:color="1154CC"/>
+            <w:lang w:val="en-US"/>
+          </w:rPr>
+          <w:t>|</w:t>
+        </w:r>
+        <w:r>
+          <w:rPr>
+            <w:color w:val="1154CC"/>
+            <w:spacing w:val="-9"/>
+            <w:u w:val="thick" w:color="1154CC"/>
+            <w:lang w:val="en-US"/>
+          </w:rPr>
+          <w:t xml:space="preserve"> </w:t>
+        </w:r>
+        <w:r>
+          <w:rPr>
+            <w:color w:val="1154CC"/>
+            <w:u w:val="thick" w:color="1154CC"/>
+            <w:lang w:val="en-US"/>
+          </w:rPr>
+          <w:t>STAT</w:t>
+        </w:r>
+        <w:r>
+          <w:rPr>
+            <w:color w:val="1154CC"/>
+            <w:spacing w:val="-10"/>
+            <w:u w:val="thick" w:color="1154CC"/>
+            <w:lang w:val="en-US"/>
+          </w:rPr>
+          <w:t xml:space="preserve"> </w:t>
+        </w:r>
+        <w:r>
+          <w:rPr>
+            <w:color w:val="1154CC"/>
+            <w:u w:val="thick" w:color="1154CC"/>
+            <w:lang w:val="en-US"/>
+          </w:rPr>
+          <w:t>510</w:t>
+        </w:r>
+        <w:r>
+          <w:rPr>
+            <w:color w:val="1154CC"/>
+            <w:spacing w:val="-9"/>
+            <w:u w:val="thick" w:color="1154CC"/>
+            <w:lang w:val="en-US"/>
+          </w:rPr>
+          <w:t xml:space="preserve"> </w:t>
+        </w:r>
+        <w:r>
+          <w:rPr>
+            <w:color w:val="1154CC"/>
+            <w:u w:val="thick" w:color="1154CC"/>
+            <w:lang w:val="en-US"/>
+          </w:rPr>
+          <w:t>(psu.edu)</w:t>
+        </w:r>
+      </w:hyperlink>
+    </w:p>
+    <w:p>
+      <w:pPr>
+        <w:pStyle w:val="BodyText"/>
+        <w:spacing w:before="4"/>
+        <w:rPr>
+          <w:sz w:val="21"/>
+          <w:lang w:val="en-US"/>
+        </w:rPr>
+      </w:pPr>
+    </w:p>
+    <w:p>
+      <w:pPr>
+        <w:pStyle w:val="BodyText"/>
+        <w:spacing w:before="1"/>
+        <w:ind w:left="201"/>
+      </w:pPr>
+      <w:r>
+        <w:t>Cuando</w:t>
+      </w:r>
+      <w:r>
+        <w:rPr>
+          <w:spacing w:val="-5"/>
+        </w:rPr>
+        <w:t xml:space="preserve"> </w:t>
+      </w:r>
+      <w:r>
+        <w:t>se</w:t>
+      </w:r>
+      <w:r>
+        <w:rPr>
+          <w:spacing w:val="-5"/>
+        </w:rPr>
+        <w:t xml:space="preserve"> </w:t>
+      </w:r>
+      <w:r>
+        <w:t>tiene</w:t>
+      </w:r>
+      <w:r>
+        <w:rPr>
+          <w:spacing w:val="-5"/>
+        </w:rPr>
+        <w:t xml:space="preserve"> </w:t>
+      </w:r>
+      <w:r>
+        <w:t>un</w:t>
+      </w:r>
+      <w:r>
+        <w:rPr>
+          <w:spacing w:val="-4"/>
+        </w:rPr>
+        <w:t xml:space="preserve"> </w:t>
+      </w:r>
+      <w:r>
+        <w:t>proceso</w:t>
+      </w:r>
+      <w:r>
+        <w:rPr>
+          <w:spacing w:val="-5"/>
+        </w:rPr>
+        <w:t xml:space="preserve"> </w:t>
+      </w:r>
+      <w:r>
+        <w:t>de</w:t>
+      </w:r>
+      <w:r>
+        <w:rPr>
+          <w:spacing w:val="-5"/>
+        </w:rPr>
+        <w:t xml:space="preserve"> </w:t>
+      </w:r>
+      <w:r>
+        <w:t>media</w:t>
+      </w:r>
+      <w:r>
+        <w:rPr>
+          <w:spacing w:val="-5"/>
+        </w:rPr>
+        <w:t xml:space="preserve"> </w:t>
+      </w:r>
+      <w:r>
+        <w:t>móvil</w:t>
+      </w:r>
+      <w:r>
+        <w:rPr>
+          <w:spacing w:val="42"/>
+        </w:rPr>
+        <w:t xml:space="preserve"> </w:t>
+      </w:r>
+      <w:r>
+        <w:t>(MA)de</w:t>
+      </w:r>
+      <w:r>
+        <w:rPr>
+          <w:spacing w:val="-5"/>
+        </w:rPr>
+        <w:t xml:space="preserve"> </w:t>
+      </w:r>
+      <w:r>
+        <w:t>p</w:t>
+      </w:r>
+      <w:r>
+        <w:rPr>
+          <w:spacing w:val="-5"/>
+        </w:rPr>
+        <w:t xml:space="preserve"> </w:t>
+      </w:r>
+      <w:r>
+        <w:t>orden,</w:t>
+      </w:r>
+      <w:r>
+        <w:rPr>
+          <w:spacing w:val="-5"/>
+        </w:rPr>
+        <w:t xml:space="preserve"> </w:t>
+      </w:r>
+      <w:r>
+        <w:t>el</w:t>
+      </w:r>
+      <w:r>
+        <w:rPr>
+          <w:spacing w:val="-4"/>
+        </w:rPr>
+        <w:t xml:space="preserve"> </w:t>
+      </w:r>
+      <w:r>
+        <w:t>modelo</w:t>
+      </w:r>
+      <w:r>
+        <w:rPr>
+          <w:spacing w:val="-5"/>
+        </w:rPr>
+        <w:t xml:space="preserve"> </w:t>
+      </w:r>
+      <w:r>
+        <w:t>MA</w:t>
+      </w:r>
+      <w:r>
+        <w:rPr>
+          <w:spacing w:val="-5"/>
+        </w:rPr>
+        <w:t xml:space="preserve"> </w:t>
+      </w:r>
+      <w:r>
+        <w:t>(p)</w:t>
+      </w:r>
+      <w:r>
+        <w:rPr>
+          <w:spacing w:val="-5"/>
+        </w:rPr>
+        <w:t xml:space="preserve"> </w:t>
+      </w:r>
+      <w:r>
+        <w:t>tendrá</w:t>
+      </w:r>
+      <w:r>
+        <w:rPr>
+          <w:spacing w:val="-4"/>
+        </w:rPr>
+        <w:t xml:space="preserve"> </w:t>
+      </w:r>
+      <w:r>
+        <w:t>la</w:t>
+      </w:r>
+      <w:r>
+        <w:rPr>
+          <w:spacing w:val="-5"/>
+        </w:rPr>
+        <w:t xml:space="preserve"> </w:t>
+      </w:r>
+      <w:r>
+        <w:t>forma:</w:t>
+      </w:r>
+    </w:p>
+    <w:p>
+      <w:pPr>
+        <w:pStyle w:val="BodyText"/>
+      </w:pPr>
+    </w:p>
+    <w:p>
+      <w:pPr>
+        <w:pStyle w:val="BodyText"/>
+        <w:spacing w:before="8"/>
+        <w:rPr>
+          <w:sz w:val="29"/>
+        </w:rPr>
+      </w:pPr>
+    </w:p>
+    <w:p>
+      <w:pPr>
+        <w:pStyle w:val="BodyText"/>
+        <w:ind w:left="925"/>
+        <w:rPr>
+          <w:rFonts w:ascii="Cambria Math" w:eastAsia="Cambria Math" w:hAnsi="Cambria Math" w:cs="Cambria Math"/>
+        </w:rPr>
+      </w:pPr>
+      <w:r>
+        <w:rPr>
+          <w:rFonts w:ascii="Cambria Math" w:eastAsia="Cambria Math" w:hAnsi="Cambria Math" w:cs="Cambria Math"/>
+        </w:rPr>
+        <w:t>𝑆𝑡</w:t>
+      </w:r>
+      <w:r>
+        <w:rPr>
+          <w:rFonts w:ascii="Cambria Math" w:eastAsia="Cambria Math" w:hAnsi="Cambria Math" w:cs="Cambria Math"/>
+          <w:spacing w:val="87"/>
+        </w:rPr>
+        <w:t xml:space="preserve"> </w:t>
+      </w:r>
+      <w:r>
+        <w:rPr>
+          <w:rFonts w:ascii="Cambria Math" w:eastAsia="Cambria Math" w:hAnsi="Cambria Math" w:cs="Cambria Math"/>
+        </w:rPr>
+        <w:t>=</w:t>
+      </w:r>
+      <w:r>
+        <w:rPr>
+          <w:rFonts w:ascii="Cambria Math" w:eastAsia="Cambria Math" w:hAnsi="Cambria Math" w:cs="Cambria Math"/>
+          <w:spacing w:val="87"/>
+        </w:rPr>
+        <w:t xml:space="preserve"> </w:t>
+      </w:r>
+      <w:r>
+        <w:rPr>
+          <w:rFonts w:ascii="Cambria Math" w:eastAsia="Cambria Math" w:hAnsi="Cambria Math" w:cs="Cambria Math"/>
+        </w:rPr>
+        <w:t>λ</w:t>
+      </w:r>
+      <w:r>
+        <w:rPr>
+          <w:rFonts w:ascii="Cambria Math" w:eastAsia="Cambria Math" w:hAnsi="Cambria Math" w:cs="Cambria Math"/>
+          <w:spacing w:val="87"/>
+        </w:rPr>
+        <w:t xml:space="preserve"> </w:t>
+      </w:r>
+      <w:r>
+        <w:rPr>
+          <w:rFonts w:ascii="Cambria Math" w:eastAsia="Cambria Math" w:hAnsi="Cambria Math" w:cs="Cambria Math"/>
+        </w:rPr>
+        <w:t>+</w:t>
+      </w:r>
+      <w:r>
+        <w:rPr>
+          <w:rFonts w:ascii="Cambria Math" w:eastAsia="Cambria Math" w:hAnsi="Cambria Math" w:cs="Cambria Math"/>
+          <w:spacing w:val="87"/>
+        </w:rPr>
+        <w:t xml:space="preserve"> </w:t>
+      </w:r>
+      <w:r>
+        <w:rPr>
+          <w:rFonts w:ascii="Cambria Math" w:eastAsia="Cambria Math" w:hAnsi="Cambria Math" w:cs="Cambria Math"/>
+        </w:rPr>
+        <w:t>β0</w:t>
+      </w:r>
+      <w:r>
+        <w:rPr>
+          <w:rFonts w:ascii="Cambria Math" w:eastAsia="Cambria Math" w:hAnsi="Cambria Math" w:cs="Cambria Math"/>
+          <w:spacing w:val="39"/>
+        </w:rPr>
+        <w:t xml:space="preserve"> </w:t>
+      </w:r>
+      <w:r>
+        <w:rPr>
+          <w:rFonts w:ascii="Cambria Math" w:eastAsia="Cambria Math" w:hAnsi="Cambria Math" w:cs="Cambria Math"/>
+        </w:rPr>
+        <w:t>*</w:t>
+      </w:r>
+      <w:r>
+        <w:rPr>
+          <w:rFonts w:ascii="Cambria Math" w:eastAsia="Cambria Math" w:hAnsi="Cambria Math" w:cs="Cambria Math"/>
+          <w:spacing w:val="61"/>
+        </w:rPr>
+        <w:t xml:space="preserve"> </w:t>
+      </w:r>
+      <w:r>
+        <w:rPr>
+          <w:rFonts w:ascii="Cambria Math" w:eastAsia="Cambria Math" w:hAnsi="Cambria Math" w:cs="Cambria Math"/>
+        </w:rPr>
+        <w:t>ϵ</w:t>
+      </w:r>
+      <w:r>
+        <w:rPr>
+          <w:rFonts w:ascii="Cambria Math" w:eastAsia="Cambria Math" w:hAnsi="Cambria Math" w:cs="Cambria Math"/>
+          <w:spacing w:val="-1"/>
+        </w:rPr>
+        <w:t xml:space="preserve"> </w:t>
+      </w:r>
+      <w:r>
+        <w:rPr>
+          <w:rFonts w:ascii="Cambria Math" w:eastAsia="Cambria Math" w:hAnsi="Cambria Math" w:cs="Cambria Math"/>
+        </w:rPr>
+        <w:t>𝑡</w:t>
+      </w:r>
+      <w:r>
+        <w:rPr>
+          <w:rFonts w:ascii="Cambria Math" w:eastAsia="Cambria Math" w:hAnsi="Cambria Math" w:cs="Cambria Math"/>
+          <w:spacing w:val="87"/>
+        </w:rPr>
+        <w:t xml:space="preserve"> </w:t>
+      </w:r>
+      <w:r>
+        <w:rPr>
+          <w:rFonts w:ascii="Cambria Math" w:eastAsia="Cambria Math" w:hAnsi="Cambria Math" w:cs="Cambria Math"/>
+        </w:rPr>
+        <w:t>+</w:t>
+      </w:r>
+      <w:r>
+        <w:rPr>
+          <w:rFonts w:ascii="Cambria Math" w:eastAsia="Cambria Math" w:hAnsi="Cambria Math" w:cs="Cambria Math"/>
+          <w:spacing w:val="87"/>
+        </w:rPr>
+        <w:t xml:space="preserve"> </w:t>
+      </w:r>
+      <w:r>
+        <w:rPr>
+          <w:rFonts w:ascii="Cambria Math" w:eastAsia="Cambria Math" w:hAnsi="Cambria Math" w:cs="Cambria Math"/>
+        </w:rPr>
+        <w:t>β1</w:t>
+      </w:r>
+      <w:r>
+        <w:rPr>
+          <w:rFonts w:ascii="Cambria Math" w:eastAsia="Cambria Math" w:hAnsi="Cambria Math" w:cs="Cambria Math"/>
+          <w:spacing w:val="39"/>
+        </w:rPr>
+        <w:t xml:space="preserve"> </w:t>
+      </w:r>
+      <w:r>
+        <w:rPr>
+          <w:rFonts w:ascii="Cambria Math" w:eastAsia="Cambria Math" w:hAnsi="Cambria Math" w:cs="Cambria Math"/>
+        </w:rPr>
+        <w:t>*</w:t>
+      </w:r>
+      <w:r>
+        <w:rPr>
+          <w:rFonts w:ascii="Cambria Math" w:eastAsia="Cambria Math" w:hAnsi="Cambria Math" w:cs="Cambria Math"/>
+          <w:spacing w:val="61"/>
+        </w:rPr>
+        <w:t xml:space="preserve"> </w:t>
+      </w:r>
+      <w:r>
+        <w:rPr>
+          <w:rFonts w:ascii="Cambria Math" w:eastAsia="Cambria Math" w:hAnsi="Cambria Math" w:cs="Cambria Math"/>
+        </w:rPr>
+        <w:t>ϵ</w:t>
+      </w:r>
+      <w:r>
+        <w:rPr>
+          <w:rFonts w:ascii="Cambria Math" w:eastAsia="Cambria Math" w:hAnsi="Cambria Math" w:cs="Cambria Math"/>
+          <w:spacing w:val="-1"/>
+        </w:rPr>
+        <w:t xml:space="preserve"> </w:t>
+      </w:r>
+      <w:r>
+        <w:rPr>
+          <w:rFonts w:ascii="Cambria Math" w:eastAsia="Cambria Math" w:hAnsi="Cambria Math" w:cs="Cambria Math"/>
+        </w:rPr>
+        <w:t>𝑡</w:t>
+      </w:r>
+      <w:r>
+        <w:rPr>
+          <w:rFonts w:ascii="Cambria Math" w:eastAsia="Cambria Math" w:hAnsi="Cambria Math" w:cs="Cambria Math"/>
+          <w:spacing w:val="39"/>
+        </w:rPr>
+        <w:t xml:space="preserve"> </w:t>
+      </w:r>
+      <w:r>
+        <w:rPr>
+          <w:rFonts w:ascii="Cambria Math" w:eastAsia="Cambria Math" w:hAnsi="Cambria Math" w:cs="Cambria Math"/>
+        </w:rPr>
+        <w:t>−</w:t>
+      </w:r>
+      <w:r>
+        <w:rPr>
+          <w:rFonts w:ascii="Cambria Math" w:eastAsia="Cambria Math" w:hAnsi="Cambria Math" w:cs="Cambria Math"/>
+          <w:spacing w:val="39"/>
+        </w:rPr>
+        <w:t xml:space="preserve"> </w:t>
+      </w:r>
+      <w:r>
+        <w:rPr>
+          <w:rFonts w:ascii="Cambria Math" w:eastAsia="Cambria Math" w:hAnsi="Cambria Math" w:cs="Cambria Math"/>
+        </w:rPr>
+        <w:t>1</w:t>
+      </w:r>
+      <w:r>
+        <w:rPr>
+          <w:rFonts w:ascii="Cambria Math" w:eastAsia="Cambria Math" w:hAnsi="Cambria Math" w:cs="Cambria Math"/>
+          <w:spacing w:val="86"/>
+        </w:rPr>
+        <w:t xml:space="preserve"> </w:t>
+      </w:r>
+      <w:r>
+        <w:rPr>
+          <w:rFonts w:ascii="Cambria Math" w:eastAsia="Cambria Math" w:hAnsi="Cambria Math" w:cs="Cambria Math"/>
+        </w:rPr>
+        <w:t xml:space="preserve">+  </w:t>
+      </w:r>
+      <w:r>
+        <w:rPr>
+          <w:rFonts w:ascii="Cambria Math" w:eastAsia="Cambria Math" w:hAnsi="Cambria Math" w:cs="Cambria Math"/>
+          <w:spacing w:val="38"/>
+        </w:rPr>
+        <w:t xml:space="preserve"> </w:t>
+      </w:r>
+      <w:r>
+        <w:rPr>
+          <w:rFonts w:ascii="Cambria Math" w:eastAsia="Cambria Math" w:hAnsi="Cambria Math" w:cs="Cambria Math"/>
+        </w:rPr>
+        <w:t>β2</w:t>
+      </w:r>
+      <w:r>
+        <w:rPr>
+          <w:rFonts w:ascii="Cambria Math" w:eastAsia="Cambria Math" w:hAnsi="Cambria Math" w:cs="Cambria Math"/>
+          <w:spacing w:val="40"/>
+        </w:rPr>
+        <w:t xml:space="preserve"> </w:t>
+      </w:r>
+      <w:r>
+        <w:rPr>
+          <w:rFonts w:ascii="Cambria Math" w:eastAsia="Cambria Math" w:hAnsi="Cambria Math" w:cs="Cambria Math"/>
+        </w:rPr>
+        <w:t>*</w:t>
+      </w:r>
+      <w:r>
+        <w:rPr>
+          <w:rFonts w:ascii="Cambria Math" w:eastAsia="Cambria Math" w:hAnsi="Cambria Math" w:cs="Cambria Math"/>
+          <w:spacing w:val="61"/>
+        </w:rPr>
+        <w:t xml:space="preserve"> </w:t>
+      </w:r>
+      <w:r>
+        <w:rPr>
+          <w:rFonts w:ascii="Cambria Math" w:eastAsia="Cambria Math" w:hAnsi="Cambria Math" w:cs="Cambria Math"/>
+        </w:rPr>
+        <w:t>ϵ</w:t>
+      </w:r>
+      <w:r>
+        <w:rPr>
+          <w:rFonts w:ascii="Cambria Math" w:eastAsia="Cambria Math" w:hAnsi="Cambria Math" w:cs="Cambria Math"/>
+          <w:spacing w:val="-1"/>
+        </w:rPr>
+        <w:t xml:space="preserve"> </w:t>
+      </w:r>
+      <w:r>
+        <w:rPr>
+          <w:rFonts w:ascii="Cambria Math" w:eastAsia="Cambria Math" w:hAnsi="Cambria Math" w:cs="Cambria Math"/>
+        </w:rPr>
+        <w:t>𝑡</w:t>
+      </w:r>
+      <w:r>
+        <w:rPr>
+          <w:rFonts w:ascii="Cambria Math" w:eastAsia="Cambria Math" w:hAnsi="Cambria Math" w:cs="Cambria Math"/>
+          <w:spacing w:val="39"/>
+        </w:rPr>
+        <w:t xml:space="preserve"> </w:t>
+      </w:r>
+      <w:r>
+        <w:rPr>
+          <w:rFonts w:ascii="Cambria Math" w:eastAsia="Cambria Math" w:hAnsi="Cambria Math" w:cs="Cambria Math"/>
+        </w:rPr>
+        <w:t>−</w:t>
+      </w:r>
+      <w:r>
+        <w:rPr>
+          <w:rFonts w:ascii="Cambria Math" w:eastAsia="Cambria Math" w:hAnsi="Cambria Math" w:cs="Cambria Math"/>
+          <w:spacing w:val="38"/>
+        </w:rPr>
+        <w:t xml:space="preserve"> </w:t>
+      </w:r>
+      <w:r>
+        <w:rPr>
+          <w:rFonts w:ascii="Cambria Math" w:eastAsia="Cambria Math" w:hAnsi="Cambria Math" w:cs="Cambria Math"/>
+        </w:rPr>
+        <w:t>2</w:t>
+      </w:r>
+      <w:r>
+        <w:rPr>
+          <w:rFonts w:ascii="Cambria Math" w:eastAsia="Cambria Math" w:hAnsi="Cambria Math" w:cs="Cambria Math"/>
+          <w:spacing w:val="87"/>
+        </w:rPr>
+        <w:t xml:space="preserve"> </w:t>
+      </w:r>
+      <w:r>
+        <w:rPr>
+          <w:rFonts w:ascii="Cambria Math" w:eastAsia="Cambria Math" w:hAnsi="Cambria Math" w:cs="Cambria Math"/>
+        </w:rPr>
+        <w:t>+</w:t>
+      </w:r>
+      <w:r>
+        <w:rPr>
+          <w:rFonts w:ascii="Cambria Math" w:eastAsia="Cambria Math" w:hAnsi="Cambria Math" w:cs="Cambria Math"/>
+          <w:spacing w:val="86"/>
+        </w:rPr>
+        <w:t xml:space="preserve"> </w:t>
+      </w:r>
+      <w:r>
+        <w:rPr>
+          <w:rFonts w:ascii="Cambria Math" w:eastAsia="Cambria Math" w:hAnsi="Cambria Math" w:cs="Cambria Math"/>
+        </w:rPr>
+        <w:t>...</w:t>
+      </w:r>
+      <w:r>
+        <w:rPr>
+          <w:rFonts w:ascii="Cambria Math" w:eastAsia="Cambria Math" w:hAnsi="Cambria Math" w:cs="Cambria Math"/>
+          <w:spacing w:val="92"/>
+        </w:rPr>
+        <w:t xml:space="preserve"> </w:t>
+      </w:r>
+      <w:r>
+        <w:rPr>
+          <w:rFonts w:ascii="Cambria Math" w:eastAsia="Cambria Math" w:hAnsi="Cambria Math" w:cs="Cambria Math"/>
+        </w:rPr>
+        <w:t>β𝑝</w:t>
+      </w:r>
+      <w:r>
+        <w:rPr>
+          <w:rFonts w:ascii="Cambria Math" w:eastAsia="Cambria Math" w:hAnsi="Cambria Math" w:cs="Cambria Math"/>
+          <w:spacing w:val="39"/>
+        </w:rPr>
+        <w:t xml:space="preserve"> </w:t>
+      </w:r>
+      <w:r>
+        <w:rPr>
+          <w:rFonts w:ascii="Cambria Math" w:eastAsia="Cambria Math" w:hAnsi="Cambria Math" w:cs="Cambria Math"/>
+        </w:rPr>
+        <w:t>*</w:t>
+      </w:r>
+      <w:r>
+        <w:rPr>
+          <w:rFonts w:ascii="Cambria Math" w:eastAsia="Cambria Math" w:hAnsi="Cambria Math" w:cs="Cambria Math"/>
+          <w:spacing w:val="61"/>
+        </w:rPr>
+        <w:t xml:space="preserve"> </w:t>
+      </w:r>
+      <w:r>
+        <w:rPr>
+          <w:rFonts w:ascii="Cambria Math" w:eastAsia="Cambria Math" w:hAnsi="Cambria Math" w:cs="Cambria Math"/>
+        </w:rPr>
+        <w:t>ϵ</w:t>
+      </w:r>
+      <w:r>
+        <w:rPr>
+          <w:rFonts w:ascii="Cambria Math" w:eastAsia="Cambria Math" w:hAnsi="Cambria Math" w:cs="Cambria Math"/>
+          <w:spacing w:val="-1"/>
+        </w:rPr>
+        <w:t xml:space="preserve"> </w:t>
+      </w:r>
+      <w:r>
+        <w:rPr>
+          <w:rFonts w:ascii="Cambria Math" w:eastAsia="Cambria Math" w:hAnsi="Cambria Math" w:cs="Cambria Math"/>
+        </w:rPr>
+        <w:t>𝑡</w:t>
+      </w:r>
+      <w:r>
+        <w:rPr>
+          <w:rFonts w:ascii="Cambria Math" w:eastAsia="Cambria Math" w:hAnsi="Cambria Math" w:cs="Cambria Math"/>
+          <w:spacing w:val="40"/>
+        </w:rPr>
+        <w:t xml:space="preserve"> </w:t>
+      </w:r>
+      <w:r>
+        <w:rPr>
+          <w:rFonts w:ascii="Cambria Math" w:eastAsia="Cambria Math" w:hAnsi="Cambria Math" w:cs="Cambria Math"/>
+        </w:rPr>
+        <w:t>−</w:t>
+      </w:r>
+      <w:r>
+        <w:rPr>
+          <w:rFonts w:ascii="Cambria Math" w:eastAsia="Cambria Math" w:hAnsi="Cambria Math" w:cs="Cambria Math"/>
+          <w:spacing w:val="38"/>
+        </w:rPr>
+        <w:t xml:space="preserve"> </w:t>
+      </w:r>
+      <w:r>
+        <w:rPr>
+          <w:rFonts w:ascii="Cambria Math" w:eastAsia="Cambria Math" w:hAnsi="Cambria Math" w:cs="Cambria Math"/>
+        </w:rPr>
+        <w:t>𝑝</w:t>
+      </w:r>
+    </w:p>
+    <w:p>
+      <w:pPr>
+        <w:rPr>
+          <w:rFonts w:ascii="Cambria Math" w:eastAsia="Cambria Math" w:hAnsi="Cambria Math" w:cs="Cambria Math"/>
+        </w:rPr>
+        <w:sectPr>
+          <w:type w:val="continuous"/>
+          <w:pgSz w:w="12240" w:h="15840"/>
+          <w:pgMar w:top="840" w:right="1340" w:bottom="280" w:left="1500" w:header="720" w:footer="720" w:gutter="0"/>
+          <w:cols w:space="720"/>
+        </w:sectPr>
+      </w:pPr>
+    </w:p>
+    <w:p>
+      <w:pPr>
+        <w:pStyle w:val="BodyText"/>
+        <w:spacing w:before="41"/>
+        <w:ind w:left="201"/>
+      </w:pPr>
+      <w:r>
+        <w:lastRenderedPageBreak/>
+        <w:t>Donde:</w:t>
+      </w:r>
+    </w:p>
+    <w:p>
+      <w:pPr>
+        <w:pStyle w:val="BodyText"/>
+        <w:spacing w:before="181"/>
+        <w:ind w:left="201"/>
+      </w:pPr>
+      <w:proofErr w:type="spellStart"/>
+      <w:r>
+        <w:t>St</w:t>
+      </w:r>
+      <w:proofErr w:type="spellEnd"/>
+      <w:r>
+        <w:t>:</w:t>
+      </w:r>
+      <w:r>
+        <w:rPr>
+          <w:spacing w:val="39"/>
+        </w:rPr>
+        <w:t xml:space="preserve"> </w:t>
+      </w:r>
+      <w:r>
+        <w:t>Valor</w:t>
+      </w:r>
+      <w:r>
+        <w:rPr>
+          <w:spacing w:val="-5"/>
+        </w:rPr>
+        <w:t xml:space="preserve"> </w:t>
+      </w:r>
+      <w:r>
+        <w:t>a</w:t>
+      </w:r>
+      <w:r>
+        <w:rPr>
+          <w:spacing w:val="-6"/>
+        </w:rPr>
+        <w:t xml:space="preserve"> </w:t>
+      </w:r>
+      <w:r>
+        <w:t>ser</w:t>
+      </w:r>
+      <w:r>
+        <w:rPr>
+          <w:spacing w:val="-5"/>
+        </w:rPr>
+        <w:t xml:space="preserve"> </w:t>
+      </w:r>
+      <w:r>
+        <w:t>estimado</w:t>
+      </w:r>
+    </w:p>
+    <w:p>
+      <w:pPr>
+        <w:pStyle w:val="BodyText"/>
+        <w:spacing w:before="181"/>
+        <w:ind w:left="201"/>
+      </w:pPr>
+      <w:proofErr w:type="spellStart"/>
+      <w:r>
+        <w:t>St</w:t>
+      </w:r>
+      <w:proofErr w:type="spellEnd"/>
+      <w:r>
+        <w:t>-p:</w:t>
+      </w:r>
+      <w:r>
+        <w:rPr>
+          <w:spacing w:val="36"/>
+        </w:rPr>
+        <w:t xml:space="preserve"> </w:t>
+      </w:r>
+      <w:r>
+        <w:t>Valor</w:t>
+      </w:r>
+      <w:r>
+        <w:rPr>
+          <w:spacing w:val="-8"/>
+        </w:rPr>
+        <w:t xml:space="preserve"> </w:t>
+      </w:r>
+      <w:r>
+        <w:t>en</w:t>
+      </w:r>
+      <w:r>
+        <w:rPr>
+          <w:spacing w:val="-7"/>
+        </w:rPr>
+        <w:t xml:space="preserve"> </w:t>
+      </w:r>
+      <w:r>
+        <w:t>el</w:t>
+      </w:r>
+      <w:r>
+        <w:rPr>
+          <w:spacing w:val="-7"/>
+        </w:rPr>
+        <w:t xml:space="preserve"> </w:t>
+      </w:r>
+      <w:r>
+        <w:t>tiempo</w:t>
+      </w:r>
+      <w:r>
+        <w:rPr>
+          <w:spacing w:val="-8"/>
+        </w:rPr>
+        <w:t xml:space="preserve"> </w:t>
+      </w:r>
+      <w:r>
+        <w:t>anterior</w:t>
+      </w:r>
+      <w:r>
+        <w:rPr>
+          <w:spacing w:val="-7"/>
+        </w:rPr>
+        <w:t xml:space="preserve"> </w:t>
+      </w:r>
+      <w:r>
+        <w:t>t-p</w:t>
+      </w:r>
+      <w:r>
+        <w:rPr>
+          <w:spacing w:val="-7"/>
+        </w:rPr>
+        <w:t xml:space="preserve"> </w:t>
+      </w:r>
+      <w:r>
+        <w:t>conocido</w:t>
+      </w:r>
+    </w:p>
+    <w:p>
+      <w:pPr>
+        <w:pStyle w:val="BodyText"/>
+        <w:spacing w:before="182"/>
+        <w:ind w:left="201"/>
+      </w:pPr>
+      <w:r>
+        <w:rPr>
+          <w:rFonts w:ascii="Cambria Math" w:hAnsi="Cambria Math"/>
+        </w:rPr>
+        <w:t>λ</w:t>
+      </w:r>
+      <w:r>
+        <w:t>:</w:t>
+      </w:r>
+      <w:r>
+        <w:rPr>
+          <w:spacing w:val="-8"/>
+        </w:rPr>
+        <w:t xml:space="preserve"> </w:t>
+      </w:r>
+      <w:r>
+        <w:t>Constante</w:t>
+      </w:r>
+    </w:p>
+    <w:p>
+      <w:pPr>
+        <w:pStyle w:val="BodyText"/>
+        <w:spacing w:before="9"/>
+        <w:rPr>
+          <w:sz w:val="9"/>
+        </w:rPr>
+      </w:pPr>
+    </w:p>
+    <w:p>
+      <w:pPr>
+        <w:pStyle w:val="BodyText"/>
+        <w:spacing w:before="62"/>
+        <w:ind w:left="249"/>
+        <w:rPr>
+          <w:rFonts w:ascii="Cambria Math" w:eastAsia="Cambria Math" w:hAnsi="Cambria Math"/>
+        </w:rPr>
+      </w:pPr>
+      <w:r>
+        <w:rPr>
+          <w:rFonts w:ascii="Cambria Math" w:eastAsia="Cambria Math" w:hAnsi="Cambria Math"/>
+        </w:rPr>
+        <w:t>β𝑝:</w:t>
+      </w:r>
+      <w:r>
+        <w:rPr>
+          <w:rFonts w:ascii="Cambria Math" w:eastAsia="Cambria Math" w:hAnsi="Cambria Math"/>
+          <w:spacing w:val="37"/>
+        </w:rPr>
+        <w:t xml:space="preserve"> </w:t>
+      </w:r>
+      <w:r>
+        <w:rPr>
+          <w:rFonts w:ascii="Cambria Math" w:eastAsia="Cambria Math" w:hAnsi="Cambria Math"/>
+        </w:rPr>
+        <w:t>𝑃𝑎𝑟á𝑚𝑒𝑡𝑟𝑜𝑠</w:t>
+      </w:r>
+      <w:r>
+        <w:rPr>
+          <w:rFonts w:ascii="Cambria Math" w:eastAsia="Cambria Math" w:hAnsi="Cambria Math"/>
+          <w:spacing w:val="-4"/>
+        </w:rPr>
+        <w:t xml:space="preserve"> </w:t>
+      </w:r>
+      <w:r>
+        <w:rPr>
+          <w:rFonts w:ascii="Cambria Math" w:eastAsia="Cambria Math" w:hAnsi="Cambria Math"/>
+        </w:rPr>
+        <w:t>𝑎</w:t>
+      </w:r>
+      <w:r>
+        <w:rPr>
+          <w:rFonts w:ascii="Cambria Math" w:eastAsia="Cambria Math" w:hAnsi="Cambria Math"/>
+          <w:spacing w:val="-4"/>
+        </w:rPr>
+        <w:t xml:space="preserve"> </w:t>
+      </w:r>
+      <w:r>
+        <w:rPr>
+          <w:rFonts w:ascii="Cambria Math" w:eastAsia="Cambria Math" w:hAnsi="Cambria Math"/>
+        </w:rPr>
+        <w:t>𝑒𝑠𝑡𝑖𝑚𝑎𝑟</w:t>
+      </w:r>
+    </w:p>
+    <w:p>
+      <w:pPr>
+        <w:pStyle w:val="BodyText"/>
+        <w:rPr>
+          <w:rFonts w:ascii="Cambria Math"/>
+        </w:rPr>
+      </w:pPr>
+    </w:p>
+    <w:p>
+      <w:pPr>
+        <w:pStyle w:val="BodyText"/>
+        <w:spacing w:before="8"/>
+        <w:rPr>
+          <w:rFonts w:ascii="Cambria Math"/>
+          <w:sz w:val="28"/>
+        </w:rPr>
+      </w:pPr>
+    </w:p>
+    <w:p>
+      <w:pPr>
+        <w:pStyle w:val="Heading4"/>
+      </w:pPr>
+      <w:r>
+        <w:t>Propiedades</w:t>
+      </w:r>
+      <w:r>
+        <w:rPr>
+          <w:spacing w:val="-7"/>
+        </w:rPr>
+        <w:t xml:space="preserve"> </w:t>
+      </w:r>
+      <w:r>
+        <w:t>teóricas</w:t>
+      </w:r>
+      <w:r>
+        <w:rPr>
+          <w:spacing w:val="-6"/>
+        </w:rPr>
+        <w:t xml:space="preserve"> </w:t>
+      </w:r>
+      <w:r>
+        <w:t>de</w:t>
+      </w:r>
+      <w:r>
+        <w:rPr>
+          <w:spacing w:val="-6"/>
+        </w:rPr>
+        <w:t xml:space="preserve"> </w:t>
+      </w:r>
+      <w:r>
+        <w:t>una</w:t>
+      </w:r>
+      <w:r>
+        <w:rPr>
+          <w:spacing w:val="-6"/>
+        </w:rPr>
+        <w:t xml:space="preserve"> </w:t>
+      </w:r>
+      <w:r>
+        <w:t>serie</w:t>
+      </w:r>
+      <w:r>
+        <w:rPr>
+          <w:spacing w:val="-6"/>
+        </w:rPr>
+        <w:t xml:space="preserve"> </w:t>
+      </w:r>
+      <w:r>
+        <w:t>temporal</w:t>
+      </w:r>
+      <w:r>
+        <w:rPr>
+          <w:spacing w:val="-6"/>
+        </w:rPr>
+        <w:t xml:space="preserve"> </w:t>
+      </w:r>
+      <w:r>
+        <w:t>con</w:t>
+      </w:r>
+      <w:r>
+        <w:rPr>
+          <w:spacing w:val="-6"/>
+        </w:rPr>
+        <w:t xml:space="preserve"> </w:t>
+      </w:r>
+      <w:r>
+        <w:t>un</w:t>
+      </w:r>
+      <w:r>
+        <w:rPr>
+          <w:spacing w:val="-7"/>
+        </w:rPr>
+        <w:t xml:space="preserve"> </w:t>
+      </w:r>
+      <w:r>
+        <w:t>modelo</w:t>
+      </w:r>
+      <w:r>
+        <w:rPr>
+          <w:spacing w:val="-6"/>
+        </w:rPr>
+        <w:t xml:space="preserve"> </w:t>
+      </w:r>
+      <w:proofErr w:type="gramStart"/>
+      <w:r>
+        <w:t>MA(</w:t>
+      </w:r>
+      <w:proofErr w:type="gramEnd"/>
+      <w:r>
+        <w:t>2</w:t>
+      </w:r>
+    </w:p>
+    <w:p>
+      <w:pPr>
+        <w:pStyle w:val="BodyText"/>
+        <w:spacing w:before="181"/>
+        <w:ind w:left="201"/>
+      </w:pPr>
+      <w:r>
+        <w:t>La</w:t>
+      </w:r>
+      <w:r>
+        <w:rPr>
+          <w:spacing w:val="-3"/>
+        </w:rPr>
+        <w:t xml:space="preserve"> </w:t>
+      </w:r>
+      <w:r>
+        <w:t>media</w:t>
+      </w:r>
+      <w:r>
+        <w:rPr>
+          <w:spacing w:val="-3"/>
+        </w:rPr>
+        <w:t xml:space="preserve"> </w:t>
+      </w:r>
+      <w:r>
+        <w:t>es</w:t>
+      </w:r>
+      <w:r>
+        <w:rPr>
+          <w:spacing w:val="-3"/>
+        </w:rPr>
+        <w:t xml:space="preserve"> </w:t>
+      </w:r>
+      <w:r>
+        <w:t>E(</w:t>
+      </w:r>
+      <w:proofErr w:type="spellStart"/>
+      <w:r>
+        <w:t>xt</w:t>
+      </w:r>
+      <w:proofErr w:type="spellEnd"/>
+      <w:r>
+        <w:t>)=</w:t>
+      </w:r>
+      <w:r>
+        <w:rPr>
+          <w:spacing w:val="-3"/>
+        </w:rPr>
+        <w:t xml:space="preserve"> </w:t>
+      </w:r>
+      <w:r>
+        <w:t>μ</w:t>
+      </w:r>
+    </w:p>
+    <w:p>
+      <w:pPr>
+        <w:pStyle w:val="BodyText"/>
+        <w:spacing w:before="8"/>
+        <w:rPr>
+          <w:sz w:val="8"/>
+        </w:rPr>
+      </w:pPr>
+    </w:p>
+    <w:p>
+      <w:pPr>
+        <w:rPr>
+          <w:sz w:val="8"/>
+        </w:rPr>
+        <w:sectPr>
+          <w:pgSz w:w="12240" w:h="15840"/>
+          <w:pgMar w:top="1380" w:right="1340" w:bottom="280" w:left="1500" w:header="720" w:footer="720" w:gutter="0"/>
+          <w:cols w:space="720"/>
+        </w:sectPr>
+      </w:pPr>
+    </w:p>
+    <w:p>
+      <w:pPr>
+        <w:spacing w:before="79" w:line="123" w:lineRule="exact"/>
+        <w:ind w:left="2461"/>
+        <w:rPr>
+          <w:rFonts w:ascii="Cambria Math"/>
+          <w:sz w:val="15"/>
+        </w:rPr>
+      </w:pPr>
+      <w:r>
+        <w:rPr>
+          <w:rFonts w:ascii="Cambria Math"/>
+          <w:w w:val="103"/>
+          <w:sz w:val="15"/>
+        </w:rPr>
+        <w:t>2</w:t>
+      </w:r>
+    </w:p>
+    <w:p>
+      <w:pPr>
+        <w:pStyle w:val="BodyText"/>
+        <w:spacing w:line="169" w:lineRule="exact"/>
+        <w:ind w:left="201"/>
+        <w:rPr>
+          <w:rFonts w:ascii="Cambria Math" w:hAnsi="Cambria Math"/>
+        </w:rPr>
+      </w:pPr>
+      <w:r>
+        <w:t>La</w:t>
+      </w:r>
+      <w:r>
+        <w:rPr>
+          <w:spacing w:val="-6"/>
+        </w:rPr>
+        <w:t xml:space="preserve"> </w:t>
+      </w:r>
+      <w:r>
+        <w:t>varianza</w:t>
+      </w:r>
+      <w:r>
+        <w:rPr>
+          <w:spacing w:val="-5"/>
+        </w:rPr>
+        <w:t xml:space="preserve"> </w:t>
+      </w:r>
+      <w:r>
+        <w:t>es</w:t>
+      </w:r>
+      <w:r>
+        <w:rPr>
+          <w:spacing w:val="-6"/>
+        </w:rPr>
+        <w:t xml:space="preserve"> </w:t>
+      </w:r>
+      <w:r>
+        <w:t>Var(</w:t>
+      </w:r>
+      <w:proofErr w:type="spellStart"/>
+      <w:r>
+        <w:t>xt</w:t>
+      </w:r>
+      <w:proofErr w:type="spellEnd"/>
+      <w:r>
+        <w:t>)=</w:t>
+      </w:r>
+      <w:r>
+        <w:rPr>
+          <w:spacing w:val="36"/>
+        </w:rPr>
+        <w:t xml:space="preserve"> </w:t>
+      </w:r>
+      <w:r>
+        <w:rPr>
+          <w:rFonts w:ascii="Cambria Math" w:hAnsi="Cambria Math"/>
+        </w:rPr>
+        <w:t>σ</w:t>
+      </w:r>
+    </w:p>
+    <w:p>
+      <w:pPr>
+        <w:spacing w:line="129" w:lineRule="exact"/>
+        <w:ind w:left="2461"/>
+        <w:rPr>
+          <w:rFonts w:ascii="Cambria Math" w:hAnsi="Cambria Math"/>
+          <w:sz w:val="15"/>
+        </w:rPr>
+      </w:pPr>
+      <w:r>
+        <w:rPr>
+          <w:rFonts w:ascii="Cambria Math" w:hAnsi="Cambria Math"/>
+          <w:w w:val="103"/>
+          <w:sz w:val="15"/>
+        </w:rPr>
+        <w:t>β</w:t>
+      </w:r>
+    </w:p>
+    <w:p>
+      <w:pPr>
+        <w:spacing w:before="79" w:line="124" w:lineRule="exact"/>
+        <w:ind w:left="909"/>
+        <w:rPr>
+          <w:rFonts w:ascii="Cambria Math"/>
+          <w:sz w:val="15"/>
+        </w:rPr>
+      </w:pPr>
+      <w:r>
+        <w:br w:type="column"/>
+      </w:r>
+      <w:r>
+        <w:rPr>
+          <w:rFonts w:ascii="Cambria Math"/>
+          <w:sz w:val="15"/>
+        </w:rPr>
+        <w:t>2</w:t>
+      </w:r>
+    </w:p>
+    <w:p>
+      <w:pPr>
+        <w:pStyle w:val="BodyText"/>
+        <w:spacing w:line="164" w:lineRule="exact"/>
+        <w:ind w:left="25"/>
+        <w:rPr>
+          <w:rFonts w:ascii="Cambria Math" w:hAnsi="Cambria Math"/>
+        </w:rPr>
+      </w:pPr>
+      <w:r>
+        <w:rPr>
+          <w:rFonts w:ascii="Cambria Math" w:hAnsi="Cambria Math"/>
+        </w:rPr>
+        <w:t>*</w:t>
+      </w:r>
+      <w:r>
+        <w:rPr>
+          <w:rFonts w:ascii="Cambria Math" w:hAnsi="Cambria Math"/>
+          <w:spacing w:val="40"/>
+        </w:rPr>
+        <w:t xml:space="preserve"> </w:t>
+      </w:r>
+      <w:r>
+        <w:rPr>
+          <w:rFonts w:ascii="Cambria Math" w:hAnsi="Cambria Math"/>
+        </w:rPr>
+        <w:t>(1</w:t>
+      </w:r>
+      <w:r>
+        <w:rPr>
+          <w:rFonts w:ascii="Cambria Math" w:hAnsi="Cambria Math"/>
+          <w:spacing w:val="39"/>
+        </w:rPr>
+        <w:t xml:space="preserve"> </w:t>
+      </w:r>
+      <w:r>
+        <w:rPr>
+          <w:rFonts w:ascii="Cambria Math" w:hAnsi="Cambria Math"/>
+        </w:rPr>
+        <w:t>+</w:t>
+      </w:r>
+      <w:r>
+        <w:rPr>
+          <w:rFonts w:ascii="Cambria Math" w:hAnsi="Cambria Math"/>
+          <w:spacing w:val="17"/>
+        </w:rPr>
+        <w:t xml:space="preserve"> </w:t>
+      </w:r>
+      <w:r>
+        <w:rPr>
+          <w:rFonts w:ascii="Cambria Math" w:hAnsi="Cambria Math"/>
+        </w:rPr>
+        <w:t>β</w:t>
+      </w:r>
+    </w:p>
+    <w:p>
+      <w:pPr>
+        <w:spacing w:line="134" w:lineRule="exact"/>
+        <w:ind w:left="909"/>
+        <w:rPr>
+          <w:rFonts w:ascii="Cambria Math"/>
+          <w:sz w:val="15"/>
+        </w:rPr>
+      </w:pPr>
+      <w:r>
+        <w:rPr>
+          <w:rFonts w:ascii="Cambria Math"/>
+          <w:w w:val="103"/>
+          <w:sz w:val="15"/>
+        </w:rPr>
+        <w:t>1</w:t>
+      </w:r>
+    </w:p>
+    <w:p>
+      <w:pPr>
+        <w:spacing w:before="79" w:line="124" w:lineRule="exact"/>
+        <w:ind w:left="378"/>
+        <w:rPr>
+          <w:rFonts w:ascii="Cambria Math"/>
+          <w:sz w:val="15"/>
+        </w:rPr>
+      </w:pPr>
+      <w:r>
+        <w:br w:type="column"/>
+      </w:r>
+      <w:r>
+        <w:rPr>
+          <w:rFonts w:ascii="Cambria Math"/>
+          <w:w w:val="105"/>
+          <w:sz w:val="15"/>
+        </w:rPr>
+        <w:t>2</w:t>
+      </w:r>
+    </w:p>
+    <w:p>
+      <w:pPr>
+        <w:pStyle w:val="BodyText"/>
+        <w:spacing w:line="164" w:lineRule="exact"/>
+        <w:ind w:left="25"/>
+        <w:rPr>
+          <w:rFonts w:ascii="Cambria Math" w:hAnsi="Cambria Math"/>
+        </w:rPr>
+      </w:pPr>
+      <w:r>
+        <w:rPr>
+          <w:rFonts w:ascii="Cambria Math" w:hAnsi="Cambria Math"/>
+        </w:rPr>
+        <w:t>+</w:t>
+      </w:r>
+      <w:r>
+        <w:rPr>
+          <w:rFonts w:ascii="Cambria Math" w:hAnsi="Cambria Math"/>
+          <w:spacing w:val="17"/>
+        </w:rPr>
+        <w:t xml:space="preserve"> </w:t>
+      </w:r>
+      <w:proofErr w:type="gramStart"/>
+      <w:r>
+        <w:rPr>
+          <w:rFonts w:ascii="Cambria Math" w:hAnsi="Cambria Math"/>
+        </w:rPr>
+        <w:t>β</w:t>
+      </w:r>
+      <w:r>
+        <w:rPr>
+          <w:rFonts w:ascii="Cambria Math" w:hAnsi="Cambria Math"/>
+          <w:spacing w:val="37"/>
+        </w:rPr>
+        <w:t xml:space="preserve"> </w:t>
+      </w:r>
+      <w:r>
+        <w:rPr>
+          <w:rFonts w:ascii="Cambria Math" w:hAnsi="Cambria Math"/>
+        </w:rPr>
+        <w:t>)</w:t>
+      </w:r>
+      <w:proofErr w:type="gramEnd"/>
+    </w:p>
+    <w:p>
+      <w:pPr>
+        <w:spacing w:line="134" w:lineRule="exact"/>
+        <w:ind w:left="378"/>
+        <w:rPr>
+          <w:rFonts w:ascii="Cambria Math"/>
+          <w:sz w:val="15"/>
+        </w:rPr>
+      </w:pPr>
+      <w:r>
+        <w:rPr>
+          <w:rFonts w:ascii="Cambria Math"/>
+          <w:w w:val="103"/>
+          <w:sz w:val="15"/>
+        </w:rPr>
+        <w:t>2</w:t>
+      </w:r>
+    </w:p>
+    <w:p>
+      <w:pPr>
+        <w:spacing w:line="134" w:lineRule="exact"/>
+        <w:rPr>
+          <w:rFonts w:ascii="Cambria Math"/>
+          <w:sz w:val="15"/>
+        </w:rPr>
+        <w:sectPr>
+          <w:type w:val="continuous"/>
+          <w:pgSz w:w="12240" w:h="15840"/>
+          <w:pgMar w:top="840" w:right="1340" w:bottom="280" w:left="1500" w:header="720" w:footer="720" w:gutter="0"/>
+          <w:cols w:num="3" w:space="720" w:equalWidth="0">
+            <w:col w:w="2548" w:space="40"/>
+            <w:col w:w="996" w:space="39"/>
+            <w:col w:w="5777"/>
+          </w:cols>
+        </w:sectPr>
+      </w:pPr>
+    </w:p>
+    <w:p>
+      <w:pPr>
+        <w:pStyle w:val="BodyText"/>
+        <w:spacing w:before="7"/>
+        <w:rPr>
+          <w:rFonts w:ascii="Cambria Math"/>
+          <w:sz w:val="9"/>
+        </w:rPr>
+      </w:pPr>
+    </w:p>
+    <w:p>
+      <w:pPr>
+        <w:rPr>
+          <w:rFonts w:ascii="Cambria Math"/>
+          <w:sz w:val="9"/>
+        </w:rPr>
+        <w:sectPr>
+          <w:type w:val="continuous"/>
+          <w:pgSz w:w="12240" w:h="15840"/>
+          <w:pgMar w:top="840" w:right="1340" w:bottom="280" w:left="1500" w:header="720" w:footer="720" w:gutter="0"/>
+          <w:cols w:space="720"/>
+        </w:sectPr>
+      </w:pPr>
+    </w:p>
+    <w:p>
+      <w:pPr>
+        <w:pStyle w:val="BodyText"/>
+        <w:spacing w:before="150" w:line="222" w:lineRule="exact"/>
+        <w:ind w:left="201"/>
+        <w:rPr>
+          <w:rFonts w:ascii="Cambria Math" w:hAnsi="Cambria Math"/>
+        </w:rPr>
+      </w:pPr>
+      <w:r>
+        <w:t>La</w:t>
+      </w:r>
+      <w:r>
+        <w:rPr>
+          <w:spacing w:val="-5"/>
+        </w:rPr>
+        <w:t xml:space="preserve"> </w:t>
+      </w:r>
+      <w:r>
+        <w:t>función</w:t>
+      </w:r>
+      <w:r>
+        <w:rPr>
+          <w:spacing w:val="-4"/>
+        </w:rPr>
+        <w:t xml:space="preserve"> </w:t>
+      </w:r>
+      <w:r>
+        <w:t>de</w:t>
+      </w:r>
+      <w:r>
+        <w:rPr>
+          <w:spacing w:val="-4"/>
+        </w:rPr>
+        <w:t xml:space="preserve"> </w:t>
+      </w:r>
+      <w:r>
+        <w:t>autocorrelación</w:t>
+      </w:r>
+      <w:r>
+        <w:rPr>
+          <w:spacing w:val="-4"/>
+        </w:rPr>
+        <w:t xml:space="preserve"> </w:t>
+      </w:r>
+      <w:r>
+        <w:t>(ACF)</w:t>
+      </w:r>
+      <w:r>
+        <w:rPr>
+          <w:spacing w:val="-5"/>
+        </w:rPr>
+        <w:t xml:space="preserve"> </w:t>
+      </w:r>
+      <w:r>
+        <w:t>es:</w:t>
+      </w:r>
+      <w:r>
+        <w:rPr>
+          <w:spacing w:val="-4"/>
+        </w:rPr>
+        <w:t xml:space="preserve"> </w:t>
+      </w:r>
+      <w:r>
+        <w:rPr>
+          <w:rFonts w:ascii="Cambria Math" w:hAnsi="Cambria Math"/>
+        </w:rPr>
+        <w:t>ρ1</w:t>
+      </w:r>
+      <w:r>
+        <w:rPr>
+          <w:rFonts w:ascii="Cambria Math" w:hAnsi="Cambria Math"/>
+          <w:spacing w:val="34"/>
+        </w:rPr>
+        <w:t xml:space="preserve"> </w:t>
+      </w:r>
+      <w:r>
+        <w:rPr>
+          <w:rFonts w:ascii="Cambria Math" w:hAnsi="Cambria Math"/>
+        </w:rPr>
+        <w:t>=</w:t>
+      </w:r>
+      <w:r>
+        <w:rPr>
+          <w:rFonts w:ascii="Cambria Math" w:hAnsi="Cambria Math"/>
+          <w:spacing w:val="32"/>
+        </w:rPr>
+        <w:t xml:space="preserve"> </w:t>
+      </w:r>
+      <w:r>
+        <w:rPr>
+          <w:rFonts w:ascii="Cambria Math" w:hAnsi="Cambria Math"/>
+        </w:rPr>
+        <w:t>(β</w:t>
+      </w:r>
+    </w:p>
+    <w:p>
+      <w:pPr>
+        <w:spacing w:line="129" w:lineRule="exact"/>
+        <w:jc w:val="right"/>
+        <w:rPr>
+          <w:rFonts w:ascii="Cambria Math"/>
+          <w:sz w:val="15"/>
+        </w:rPr>
+      </w:pPr>
+      <w:r>
+        <w:rPr>
+          <w:rFonts w:ascii="Cambria Math"/>
+          <w:w w:val="103"/>
+          <w:sz w:val="15"/>
+        </w:rPr>
+        <w:t>1</w:t>
+      </w:r>
+    </w:p>
+    <w:p>
+      <w:pPr>
+        <w:spacing w:before="79" w:line="124" w:lineRule="exact"/>
+        <w:ind w:left="1977"/>
+        <w:rPr>
+          <w:rFonts w:ascii="Cambria Math"/>
+          <w:sz w:val="15"/>
+        </w:rPr>
+      </w:pPr>
+      <w:r>
+        <w:br w:type="column"/>
+      </w:r>
+      <w:r>
+        <w:rPr>
+          <w:rFonts w:ascii="Cambria Math"/>
+          <w:sz w:val="15"/>
+        </w:rPr>
+        <w:t>2</w:t>
+      </w:r>
+    </w:p>
+    <w:p>
+      <w:pPr>
+        <w:pStyle w:val="BodyText"/>
+        <w:spacing w:line="164" w:lineRule="exact"/>
+        <w:ind w:left="33"/>
+        <w:rPr>
+          <w:rFonts w:ascii="Cambria Math" w:hAnsi="Cambria Math"/>
+        </w:rPr>
+      </w:pPr>
+      <w:r>
+        <w:rPr>
+          <w:rFonts w:ascii="Cambria Math" w:hAnsi="Cambria Math"/>
+        </w:rPr>
+        <w:t>+</w:t>
+      </w:r>
+      <w:r>
+        <w:rPr>
+          <w:rFonts w:ascii="Cambria Math" w:hAnsi="Cambria Math"/>
+          <w:spacing w:val="16"/>
+        </w:rPr>
+        <w:t xml:space="preserve"> </w:t>
+      </w:r>
+      <w:r>
+        <w:rPr>
+          <w:rFonts w:ascii="Cambria Math" w:hAnsi="Cambria Math"/>
+        </w:rPr>
+        <w:t>β1β</w:t>
+      </w:r>
+      <w:proofErr w:type="gramStart"/>
+      <w:r>
+        <w:rPr>
+          <w:rFonts w:ascii="Cambria Math" w:hAnsi="Cambria Math"/>
+        </w:rPr>
+        <w:t>2</w:t>
+      </w:r>
+      <w:r>
+        <w:rPr>
+          <w:rFonts w:ascii="Cambria Math" w:hAnsi="Cambria Math"/>
+          <w:spacing w:val="44"/>
+        </w:rPr>
+        <w:t xml:space="preserve"> </w:t>
+      </w:r>
+      <w:r>
+        <w:rPr>
+          <w:rFonts w:ascii="Cambria Math" w:hAnsi="Cambria Math"/>
+        </w:rPr>
+        <w:t>)</w:t>
+      </w:r>
+      <w:proofErr w:type="gramEnd"/>
+      <w:r>
+        <w:rPr>
+          <w:rFonts w:ascii="Cambria Math" w:hAnsi="Cambria Math"/>
+          <w:spacing w:val="39"/>
+        </w:rPr>
+        <w:t xml:space="preserve"> </w:t>
+      </w:r>
+      <w:r>
+        <w:rPr>
+          <w:rFonts w:ascii="Cambria Math" w:hAnsi="Cambria Math"/>
+        </w:rPr>
+        <w:t>÷</w:t>
+      </w:r>
+      <w:r>
+        <w:rPr>
+          <w:rFonts w:ascii="Cambria Math" w:hAnsi="Cambria Math"/>
+          <w:spacing w:val="39"/>
+        </w:rPr>
+        <w:t xml:space="preserve"> </w:t>
+      </w:r>
+      <w:r>
+        <w:rPr>
+          <w:rFonts w:ascii="Cambria Math" w:hAnsi="Cambria Math"/>
+        </w:rPr>
+        <w:t>(1</w:t>
+      </w:r>
+      <w:r>
+        <w:rPr>
+          <w:rFonts w:ascii="Cambria Math" w:hAnsi="Cambria Math"/>
+          <w:spacing w:val="39"/>
+        </w:rPr>
+        <w:t xml:space="preserve"> </w:t>
+      </w:r>
+      <w:r>
+        <w:rPr>
+          <w:rFonts w:ascii="Cambria Math" w:hAnsi="Cambria Math"/>
+        </w:rPr>
+        <w:t>+</w:t>
+      </w:r>
+      <w:r>
+        <w:rPr>
+          <w:rFonts w:ascii="Cambria Math" w:hAnsi="Cambria Math"/>
+          <w:spacing w:val="16"/>
+        </w:rPr>
+        <w:t xml:space="preserve"> </w:t>
+      </w:r>
+      <w:r>
+        <w:rPr>
+          <w:rFonts w:ascii="Cambria Math" w:hAnsi="Cambria Math"/>
+        </w:rPr>
+        <w:t>β</w:t>
+      </w:r>
+    </w:p>
+    <w:p>
+      <w:pPr>
+        <w:spacing w:line="134" w:lineRule="exact"/>
+        <w:ind w:left="1977"/>
+        <w:rPr>
+          <w:rFonts w:ascii="Cambria Math"/>
+          <w:sz w:val="15"/>
+        </w:rPr>
+      </w:pPr>
+      <w:r>
+        <w:rPr>
+          <w:rFonts w:ascii="Cambria Math"/>
+          <w:w w:val="103"/>
+          <w:sz w:val="15"/>
+        </w:rPr>
+        <w:t>1</w:t>
+      </w:r>
+    </w:p>
+    <w:p>
+      <w:pPr>
+        <w:spacing w:before="79" w:line="124" w:lineRule="exact"/>
+        <w:ind w:left="378"/>
+        <w:rPr>
+          <w:rFonts w:ascii="Cambria Math"/>
+          <w:sz w:val="15"/>
+        </w:rPr>
+      </w:pPr>
+      <w:r>
+        <w:br w:type="column"/>
+      </w:r>
+      <w:r>
+        <w:rPr>
+          <w:rFonts w:ascii="Cambria Math"/>
+          <w:w w:val="105"/>
+          <w:sz w:val="15"/>
+        </w:rPr>
+        <w:t>2</w:t>
+      </w:r>
+    </w:p>
+    <w:p>
+      <w:pPr>
+        <w:pStyle w:val="BodyText"/>
+        <w:spacing w:line="164" w:lineRule="exact"/>
+        <w:ind w:left="25"/>
+        <w:rPr>
+          <w:rFonts w:ascii="Cambria Math" w:hAnsi="Cambria Math"/>
+        </w:rPr>
+      </w:pPr>
+      <w:r>
+        <w:rPr>
+          <w:rFonts w:ascii="Cambria Math" w:hAnsi="Cambria Math"/>
+        </w:rPr>
+        <w:t>+</w:t>
+      </w:r>
+      <w:r>
+        <w:rPr>
+          <w:rFonts w:ascii="Cambria Math" w:hAnsi="Cambria Math"/>
+          <w:spacing w:val="17"/>
+        </w:rPr>
+        <w:t xml:space="preserve"> </w:t>
+      </w:r>
+      <w:proofErr w:type="gramStart"/>
+      <w:r>
+        <w:rPr>
+          <w:rFonts w:ascii="Cambria Math" w:hAnsi="Cambria Math"/>
+        </w:rPr>
+        <w:t>β</w:t>
+      </w:r>
+      <w:r>
+        <w:rPr>
+          <w:rFonts w:ascii="Cambria Math" w:hAnsi="Cambria Math"/>
+          <w:spacing w:val="37"/>
+        </w:rPr>
+        <w:t xml:space="preserve"> </w:t>
+      </w:r>
+      <w:r>
+        <w:rPr>
+          <w:rFonts w:ascii="Cambria Math" w:hAnsi="Cambria Math"/>
+        </w:rPr>
+        <w:t>)</w:t>
+      </w:r>
+      <w:proofErr w:type="gramEnd"/>
+    </w:p>
+    <w:p>
+      <w:pPr>
+        <w:spacing w:line="134" w:lineRule="exact"/>
+        <w:ind w:left="378"/>
+        <w:rPr>
+          <w:rFonts w:ascii="Cambria Math"/>
+          <w:sz w:val="15"/>
+        </w:rPr>
+      </w:pPr>
+      <w:r>
+        <w:rPr>
+          <w:rFonts w:ascii="Cambria Math"/>
+          <w:w w:val="103"/>
+          <w:sz w:val="15"/>
+        </w:rPr>
+        <w:t>2</w:t>
+      </w:r>
+    </w:p>
+    <w:p>
+      <w:pPr>
+        <w:spacing w:line="134" w:lineRule="exact"/>
+        <w:rPr>
+          <w:rFonts w:ascii="Cambria Math"/>
+          <w:sz w:val="15"/>
+        </w:rPr>
+        <w:sectPr>
+          <w:type w:val="continuous"/>
+          <w:pgSz w:w="12240" w:h="15840"/>
+          <w:pgMar w:top="840" w:right="1340" w:bottom="280" w:left="1500" w:header="720" w:footer="720" w:gutter="0"/>
+          <w:cols w:num="3" w:space="720" w:equalWidth="0">
+            <w:col w:w="4611" w:space="40"/>
+            <w:col w:w="2064" w:space="39"/>
+            <w:col w:w="2646"/>
+          </w:cols>
+        </w:sectPr>
+      </w:pPr>
+    </w:p>
+    <w:p>
+      <w:pPr>
+        <w:pStyle w:val="BodyText"/>
+        <w:spacing w:before="8"/>
+        <w:rPr>
+          <w:rFonts w:ascii="Cambria Math"/>
+          <w:sz w:val="9"/>
+        </w:rPr>
+      </w:pPr>
+    </w:p>
+    <w:p>
+      <w:pPr>
+        <w:rPr>
+          <w:rFonts w:ascii="Cambria Math"/>
+          <w:sz w:val="9"/>
+        </w:rPr>
+        <w:sectPr>
+          <w:type w:val="continuous"/>
+          <w:pgSz w:w="12240" w:h="15840"/>
+          <w:pgMar w:top="840" w:right="1340" w:bottom="280" w:left="1500" w:header="720" w:footer="720" w:gutter="0"/>
+          <w:cols w:space="720"/>
+        </w:sectPr>
+      </w:pPr>
+    </w:p>
+    <w:p>
+      <w:pPr>
+        <w:pStyle w:val="BodyText"/>
+        <w:spacing w:before="150" w:line="216" w:lineRule="exact"/>
+        <w:ind w:left="201"/>
+        <w:rPr>
+          <w:rFonts w:ascii="Cambria Math" w:hAnsi="Cambria Math"/>
+        </w:rPr>
+      </w:pPr>
+      <w:r>
+        <w:rPr>
+          <w:rFonts w:ascii="Cambria Math" w:hAnsi="Cambria Math"/>
+        </w:rPr>
+        <w:t>ρ2</w:t>
+      </w:r>
+      <w:r>
+        <w:rPr>
+          <w:rFonts w:ascii="Cambria Math" w:hAnsi="Cambria Math"/>
+          <w:spacing w:val="39"/>
+        </w:rPr>
+        <w:t xml:space="preserve"> </w:t>
+      </w:r>
+      <w:r>
+        <w:rPr>
+          <w:rFonts w:ascii="Cambria Math" w:hAnsi="Cambria Math"/>
+        </w:rPr>
+        <w:t>=</w:t>
+      </w:r>
+      <w:r>
+        <w:rPr>
+          <w:rFonts w:ascii="Cambria Math" w:hAnsi="Cambria Math"/>
+          <w:spacing w:val="12"/>
+        </w:rPr>
+        <w:t xml:space="preserve"> </w:t>
+      </w:r>
+      <w:r>
+        <w:rPr>
+          <w:rFonts w:ascii="Cambria Math" w:hAnsi="Cambria Math"/>
+        </w:rPr>
+        <w:t>β</w:t>
+      </w:r>
+    </w:p>
+    <w:p>
+      <w:pPr>
+        <w:spacing w:line="134" w:lineRule="exact"/>
+        <w:jc w:val="right"/>
+        <w:rPr>
+          <w:rFonts w:ascii="Cambria Math"/>
+          <w:sz w:val="15"/>
+        </w:rPr>
+      </w:pPr>
+      <w:r>
+        <w:rPr>
+          <w:rFonts w:ascii="Cambria Math"/>
+          <w:w w:val="103"/>
+          <w:sz w:val="15"/>
+        </w:rPr>
+        <w:t>2</w:t>
+      </w:r>
+    </w:p>
+    <w:p>
+      <w:pPr>
+        <w:spacing w:before="79" w:line="124" w:lineRule="exact"/>
+        <w:ind w:left="987"/>
+        <w:rPr>
+          <w:rFonts w:ascii="Cambria Math"/>
+          <w:sz w:val="15"/>
+        </w:rPr>
+      </w:pPr>
+      <w:r>
+        <w:br w:type="column"/>
+      </w:r>
+      <w:r>
+        <w:rPr>
+          <w:rFonts w:ascii="Cambria Math"/>
+          <w:sz w:val="15"/>
+        </w:rPr>
+        <w:t>2</w:t>
+      </w:r>
+    </w:p>
+    <w:p>
+      <w:pPr>
+        <w:pStyle w:val="BodyText"/>
+        <w:spacing w:line="164" w:lineRule="exact"/>
+        <w:ind w:left="33"/>
+        <w:rPr>
+          <w:rFonts w:ascii="Cambria Math" w:hAnsi="Cambria Math"/>
+        </w:rPr>
+      </w:pPr>
+      <w:r>
+        <w:rPr>
+          <w:rFonts w:ascii="Cambria Math" w:hAnsi="Cambria Math"/>
+        </w:rPr>
+        <w:t>÷</w:t>
+      </w:r>
+      <w:r>
+        <w:rPr>
+          <w:rFonts w:ascii="Cambria Math" w:hAnsi="Cambria Math"/>
+          <w:spacing w:val="39"/>
+        </w:rPr>
+        <w:t xml:space="preserve"> </w:t>
+      </w:r>
+      <w:r>
+        <w:rPr>
+          <w:rFonts w:ascii="Cambria Math" w:hAnsi="Cambria Math"/>
+        </w:rPr>
+        <w:t>(1</w:t>
+      </w:r>
+      <w:r>
+        <w:rPr>
+          <w:rFonts w:ascii="Cambria Math" w:hAnsi="Cambria Math"/>
+          <w:spacing w:val="39"/>
+        </w:rPr>
+        <w:t xml:space="preserve"> </w:t>
+      </w:r>
+      <w:r>
+        <w:rPr>
+          <w:rFonts w:ascii="Cambria Math" w:hAnsi="Cambria Math"/>
+        </w:rPr>
+        <w:t>+</w:t>
+      </w:r>
+      <w:r>
+        <w:rPr>
+          <w:rFonts w:ascii="Cambria Math" w:hAnsi="Cambria Math"/>
+          <w:spacing w:val="17"/>
+        </w:rPr>
+        <w:t xml:space="preserve"> </w:t>
+      </w:r>
+      <w:r>
+        <w:rPr>
+          <w:rFonts w:ascii="Cambria Math" w:hAnsi="Cambria Math"/>
+        </w:rPr>
+        <w:t>β</w:t>
+      </w:r>
+    </w:p>
+    <w:p>
+      <w:pPr>
+        <w:spacing w:line="134" w:lineRule="exact"/>
+        <w:ind w:left="987"/>
+        <w:rPr>
+          <w:rFonts w:ascii="Cambria Math"/>
+          <w:sz w:val="15"/>
+        </w:rPr>
+      </w:pPr>
+      <w:r>
+        <w:rPr>
+          <w:rFonts w:ascii="Cambria Math"/>
+          <w:w w:val="103"/>
+          <w:sz w:val="15"/>
+        </w:rPr>
+        <w:t>1</w:t>
+      </w:r>
+    </w:p>
+    <w:p>
+      <w:pPr>
+        <w:spacing w:before="79" w:line="124" w:lineRule="exact"/>
+        <w:ind w:left="378"/>
+        <w:rPr>
+          <w:rFonts w:ascii="Cambria Math"/>
+          <w:sz w:val="15"/>
+        </w:rPr>
+      </w:pPr>
+      <w:r>
+        <w:br w:type="column"/>
+      </w:r>
+      <w:r>
+        <w:rPr>
+          <w:rFonts w:ascii="Cambria Math"/>
+          <w:w w:val="105"/>
+          <w:sz w:val="15"/>
+        </w:rPr>
+        <w:t>2</w:t>
+      </w:r>
+    </w:p>
+    <w:p>
+      <w:pPr>
+        <w:pStyle w:val="BodyText"/>
+        <w:spacing w:line="164" w:lineRule="exact"/>
+        <w:ind w:left="25"/>
+        <w:rPr>
+          <w:rFonts w:ascii="Cambria Math" w:hAnsi="Cambria Math"/>
+        </w:rPr>
+      </w:pPr>
+      <w:r>
+        <w:rPr>
+          <w:rFonts w:ascii="Cambria Math" w:hAnsi="Cambria Math"/>
+        </w:rPr>
+        <w:t>+</w:t>
+      </w:r>
+      <w:r>
+        <w:rPr>
+          <w:rFonts w:ascii="Cambria Math" w:hAnsi="Cambria Math"/>
+          <w:spacing w:val="17"/>
+        </w:rPr>
+        <w:t xml:space="preserve"> </w:t>
+      </w:r>
+      <w:proofErr w:type="gramStart"/>
+      <w:r>
+        <w:rPr>
+          <w:rFonts w:ascii="Cambria Math" w:hAnsi="Cambria Math"/>
+        </w:rPr>
+        <w:t>β</w:t>
+      </w:r>
+      <w:r>
+        <w:rPr>
+          <w:rFonts w:ascii="Cambria Math" w:hAnsi="Cambria Math"/>
+          <w:spacing w:val="37"/>
+        </w:rPr>
+        <w:t xml:space="preserve"> </w:t>
+      </w:r>
+      <w:r>
+        <w:rPr>
+          <w:rFonts w:ascii="Cambria Math" w:hAnsi="Cambria Math"/>
+        </w:rPr>
+        <w:t>)</w:t>
+      </w:r>
+      <w:proofErr w:type="gramEnd"/>
+    </w:p>
+    <w:p>
+      <w:pPr>
+        <w:spacing w:line="134" w:lineRule="exact"/>
+        <w:ind w:left="378"/>
+        <w:rPr>
+          <w:rFonts w:ascii="Cambria Math"/>
+          <w:sz w:val="15"/>
+        </w:rPr>
+      </w:pPr>
+      <w:r>
+        <w:rPr>
+          <w:rFonts w:ascii="Cambria Math"/>
+          <w:w w:val="103"/>
+          <w:sz w:val="15"/>
+        </w:rPr>
+        <w:t>2</w:t>
+      </w:r>
+    </w:p>
+    <w:p>
+      <w:pPr>
+        <w:spacing w:line="134" w:lineRule="exact"/>
+        <w:rPr>
+          <w:rFonts w:ascii="Cambria Math"/>
+          <w:sz w:val="15"/>
+        </w:rPr>
+        <w:sectPr>
+          <w:type w:val="continuous"/>
+          <w:pgSz w:w="12240" w:h="15840"/>
+          <w:pgMar w:top="840" w:right="1340" w:bottom="280" w:left="1500" w:header="720" w:footer="720" w:gutter="0"/>
+          <w:cols w:num="3" w:space="720" w:equalWidth="0">
+            <w:col w:w="1011" w:space="40"/>
+            <w:col w:w="1074" w:space="39"/>
+            <w:col w:w="7236"/>
+          </w:cols>
+        </w:sectPr>
+      </w:pPr>
+    </w:p>
+    <w:p>
+      <w:pPr>
+        <w:pStyle w:val="BodyText"/>
+        <w:spacing w:before="2"/>
+        <w:rPr>
+          <w:rFonts w:ascii="Cambria Math"/>
+          <w:sz w:val="18"/>
         </w:rPr>
       </w:pPr>
     </w:p>
@@ -13460,2289 +15137,6 @@
     <w:p>
       <w:pPr>
         <w:pStyle w:val="BodyText"/>
-        <w:spacing w:before="4"/>
-        <w:rPr>
-          <w:sz w:val="21"/>
-          <w:lang w:val="en-US"/>
-        </w:rPr>
-      </w:pPr>
-    </w:p>
-    <w:p>
-      <w:pPr>
-        <w:pStyle w:val="BodyText"/>
-        <w:spacing w:before="1"/>
-        <w:ind w:left="201"/>
-      </w:pPr>
-      <w:r>
-        <w:t>Cuando</w:t>
-      </w:r>
-      <w:r>
-        <w:rPr>
-          <w:spacing w:val="-5"/>
-        </w:rPr>
-        <w:t xml:space="preserve"> </w:t>
-      </w:r>
-      <w:r>
-        <w:t>se</w:t>
-      </w:r>
-      <w:r>
-        <w:rPr>
-          <w:spacing w:val="-5"/>
-        </w:rPr>
-        <w:t xml:space="preserve"> </w:t>
-      </w:r>
-      <w:r>
-        <w:t>t</w:t>
-      </w:r>
-      <w:r>
-        <w:t>iene</w:t>
-      </w:r>
-      <w:r>
-        <w:rPr>
-          <w:spacing w:val="-5"/>
-        </w:rPr>
-        <w:t xml:space="preserve"> </w:t>
-      </w:r>
-      <w:r>
-        <w:t>un</w:t>
-      </w:r>
-      <w:r>
-        <w:rPr>
-          <w:spacing w:val="-4"/>
-        </w:rPr>
-        <w:t xml:space="preserve"> </w:t>
-      </w:r>
-      <w:r>
-        <w:t>proceso</w:t>
-      </w:r>
-      <w:r>
-        <w:rPr>
-          <w:spacing w:val="-5"/>
-        </w:rPr>
-        <w:t xml:space="preserve"> </w:t>
-      </w:r>
-      <w:r>
-        <w:t>de</w:t>
-      </w:r>
-      <w:r>
-        <w:rPr>
-          <w:spacing w:val="-5"/>
-        </w:rPr>
-        <w:t xml:space="preserve"> </w:t>
-      </w:r>
-      <w:r>
-        <w:t>media</w:t>
-      </w:r>
-      <w:r>
-        <w:rPr>
-          <w:spacing w:val="-5"/>
-        </w:rPr>
-        <w:t xml:space="preserve"> </w:t>
-      </w:r>
-      <w:r>
-        <w:t>móvil</w:t>
-      </w:r>
-      <w:r>
-        <w:rPr>
-          <w:spacing w:val="42"/>
-        </w:rPr>
-        <w:t xml:space="preserve"> </w:t>
-      </w:r>
-      <w:r>
-        <w:t>(MA)de</w:t>
-      </w:r>
-      <w:r>
-        <w:rPr>
-          <w:spacing w:val="-5"/>
-        </w:rPr>
-        <w:t xml:space="preserve"> </w:t>
-      </w:r>
-      <w:r>
-        <w:t>p</w:t>
-      </w:r>
-      <w:r>
-        <w:rPr>
-          <w:spacing w:val="-5"/>
-        </w:rPr>
-        <w:t xml:space="preserve"> </w:t>
-      </w:r>
-      <w:r>
-        <w:t>orden,</w:t>
-      </w:r>
-      <w:r>
-        <w:rPr>
-          <w:spacing w:val="-5"/>
-        </w:rPr>
-        <w:t xml:space="preserve"> </w:t>
-      </w:r>
-      <w:r>
-        <w:t>el</w:t>
-      </w:r>
-      <w:r>
-        <w:rPr>
-          <w:spacing w:val="-4"/>
-        </w:rPr>
-        <w:t xml:space="preserve"> </w:t>
-      </w:r>
-      <w:r>
-        <w:t>modelo</w:t>
-      </w:r>
-      <w:r>
-        <w:rPr>
-          <w:spacing w:val="-5"/>
-        </w:rPr>
-        <w:t xml:space="preserve"> </w:t>
-      </w:r>
-      <w:r>
-        <w:t>MA</w:t>
-      </w:r>
-      <w:r>
-        <w:rPr>
-          <w:spacing w:val="-5"/>
-        </w:rPr>
-        <w:t xml:space="preserve"> </w:t>
-      </w:r>
-      <w:r>
-        <w:t>(p)</w:t>
-      </w:r>
-      <w:r>
-        <w:rPr>
-          <w:spacing w:val="-5"/>
-        </w:rPr>
-        <w:t xml:space="preserve"> </w:t>
-      </w:r>
-      <w:r>
-        <w:t>tendrá</w:t>
-      </w:r>
-      <w:r>
-        <w:rPr>
-          <w:spacing w:val="-4"/>
-        </w:rPr>
-        <w:t xml:space="preserve"> </w:t>
-      </w:r>
-      <w:r>
-        <w:t>la</w:t>
-      </w:r>
-      <w:r>
-        <w:rPr>
-          <w:spacing w:val="-5"/>
-        </w:rPr>
-        <w:t xml:space="preserve"> </w:t>
-      </w:r>
-      <w:r>
-        <w:t>forma:</w:t>
-      </w:r>
-    </w:p>
-    <w:p>
-      <w:pPr>
-        <w:pStyle w:val="BodyText"/>
-      </w:pPr>
-    </w:p>
-    <w:p>
-      <w:pPr>
-        <w:pStyle w:val="BodyText"/>
-        <w:spacing w:before="8"/>
-        <w:rPr>
-          <w:sz w:val="29"/>
-        </w:rPr>
-      </w:pPr>
-    </w:p>
-    <w:p>
-      <w:pPr>
-        <w:pStyle w:val="BodyText"/>
-        <w:ind w:left="925"/>
-        <w:rPr>
-          <w:rFonts w:ascii="Cambria Math" w:eastAsia="Cambria Math" w:hAnsi="Cambria Math" w:cs="Cambria Math"/>
-        </w:rPr>
-      </w:pPr>
-      <w:r>
-        <w:rPr>
-          <w:rFonts w:ascii="Cambria Math" w:eastAsia="Cambria Math" w:hAnsi="Cambria Math" w:cs="Cambria Math"/>
-        </w:rPr>
-        <w:t>𝑆𝑡</w:t>
-      </w:r>
-      <w:r>
-        <w:rPr>
-          <w:rFonts w:ascii="Cambria Math" w:eastAsia="Cambria Math" w:hAnsi="Cambria Math" w:cs="Cambria Math"/>
-          <w:spacing w:val="87"/>
-        </w:rPr>
-        <w:t xml:space="preserve"> </w:t>
-      </w:r>
-      <w:r>
-        <w:rPr>
-          <w:rFonts w:ascii="Cambria Math" w:eastAsia="Cambria Math" w:hAnsi="Cambria Math" w:cs="Cambria Math"/>
-        </w:rPr>
-        <w:t>=</w:t>
-      </w:r>
-      <w:r>
-        <w:rPr>
-          <w:rFonts w:ascii="Cambria Math" w:eastAsia="Cambria Math" w:hAnsi="Cambria Math" w:cs="Cambria Math"/>
-          <w:spacing w:val="87"/>
-        </w:rPr>
-        <w:t xml:space="preserve"> </w:t>
-      </w:r>
-      <w:r>
-        <w:rPr>
-          <w:rFonts w:ascii="Cambria Math" w:eastAsia="Cambria Math" w:hAnsi="Cambria Math" w:cs="Cambria Math"/>
-        </w:rPr>
-        <w:t>λ</w:t>
-      </w:r>
-      <w:r>
-        <w:rPr>
-          <w:rFonts w:ascii="Cambria Math" w:eastAsia="Cambria Math" w:hAnsi="Cambria Math" w:cs="Cambria Math"/>
-          <w:spacing w:val="87"/>
-        </w:rPr>
-        <w:t xml:space="preserve"> </w:t>
-      </w:r>
-      <w:r>
-        <w:rPr>
-          <w:rFonts w:ascii="Cambria Math" w:eastAsia="Cambria Math" w:hAnsi="Cambria Math" w:cs="Cambria Math"/>
-        </w:rPr>
-        <w:t>+</w:t>
-      </w:r>
-      <w:r>
-        <w:rPr>
-          <w:rFonts w:ascii="Cambria Math" w:eastAsia="Cambria Math" w:hAnsi="Cambria Math" w:cs="Cambria Math"/>
-          <w:spacing w:val="87"/>
-        </w:rPr>
-        <w:t xml:space="preserve"> </w:t>
-      </w:r>
-      <w:r>
-        <w:rPr>
-          <w:rFonts w:ascii="Cambria Math" w:eastAsia="Cambria Math" w:hAnsi="Cambria Math" w:cs="Cambria Math"/>
-        </w:rPr>
-        <w:t>β0</w:t>
-      </w:r>
-      <w:r>
-        <w:rPr>
-          <w:rFonts w:ascii="Cambria Math" w:eastAsia="Cambria Math" w:hAnsi="Cambria Math" w:cs="Cambria Math"/>
-          <w:spacing w:val="39"/>
-        </w:rPr>
-        <w:t xml:space="preserve"> </w:t>
-      </w:r>
-      <w:r>
-        <w:rPr>
-          <w:rFonts w:ascii="Cambria Math" w:eastAsia="Cambria Math" w:hAnsi="Cambria Math" w:cs="Cambria Math"/>
-        </w:rPr>
-        <w:t>*</w:t>
-      </w:r>
-      <w:r>
-        <w:rPr>
-          <w:rFonts w:ascii="Cambria Math" w:eastAsia="Cambria Math" w:hAnsi="Cambria Math" w:cs="Cambria Math"/>
-          <w:spacing w:val="61"/>
-        </w:rPr>
-        <w:t xml:space="preserve"> </w:t>
-      </w:r>
-      <w:r>
-        <w:rPr>
-          <w:rFonts w:ascii="Cambria Math" w:eastAsia="Cambria Math" w:hAnsi="Cambria Math" w:cs="Cambria Math"/>
-        </w:rPr>
-        <w:t>ϵ</w:t>
-      </w:r>
-      <w:r>
-        <w:rPr>
-          <w:rFonts w:ascii="Cambria Math" w:eastAsia="Cambria Math" w:hAnsi="Cambria Math" w:cs="Cambria Math"/>
-          <w:spacing w:val="-1"/>
-        </w:rPr>
-        <w:t xml:space="preserve"> </w:t>
-      </w:r>
-      <w:r>
-        <w:rPr>
-          <w:rFonts w:ascii="Cambria Math" w:eastAsia="Cambria Math" w:hAnsi="Cambria Math" w:cs="Cambria Math"/>
-        </w:rPr>
-        <w:t>𝑡</w:t>
-      </w:r>
-      <w:r>
-        <w:rPr>
-          <w:rFonts w:ascii="Cambria Math" w:eastAsia="Cambria Math" w:hAnsi="Cambria Math" w:cs="Cambria Math"/>
-          <w:spacing w:val="87"/>
-        </w:rPr>
-        <w:t xml:space="preserve"> </w:t>
-      </w:r>
-      <w:r>
-        <w:rPr>
-          <w:rFonts w:ascii="Cambria Math" w:eastAsia="Cambria Math" w:hAnsi="Cambria Math" w:cs="Cambria Math"/>
-        </w:rPr>
-        <w:t>+</w:t>
-      </w:r>
-      <w:r>
-        <w:rPr>
-          <w:rFonts w:ascii="Cambria Math" w:eastAsia="Cambria Math" w:hAnsi="Cambria Math" w:cs="Cambria Math"/>
-          <w:spacing w:val="87"/>
-        </w:rPr>
-        <w:t xml:space="preserve"> </w:t>
-      </w:r>
-      <w:r>
-        <w:rPr>
-          <w:rFonts w:ascii="Cambria Math" w:eastAsia="Cambria Math" w:hAnsi="Cambria Math" w:cs="Cambria Math"/>
-        </w:rPr>
-        <w:t>β1</w:t>
-      </w:r>
-      <w:r>
-        <w:rPr>
-          <w:rFonts w:ascii="Cambria Math" w:eastAsia="Cambria Math" w:hAnsi="Cambria Math" w:cs="Cambria Math"/>
-          <w:spacing w:val="39"/>
-        </w:rPr>
-        <w:t xml:space="preserve"> </w:t>
-      </w:r>
-      <w:r>
-        <w:rPr>
-          <w:rFonts w:ascii="Cambria Math" w:eastAsia="Cambria Math" w:hAnsi="Cambria Math" w:cs="Cambria Math"/>
-        </w:rPr>
-        <w:t>*</w:t>
-      </w:r>
-      <w:r>
-        <w:rPr>
-          <w:rFonts w:ascii="Cambria Math" w:eastAsia="Cambria Math" w:hAnsi="Cambria Math" w:cs="Cambria Math"/>
-          <w:spacing w:val="61"/>
-        </w:rPr>
-        <w:t xml:space="preserve"> </w:t>
-      </w:r>
-      <w:r>
-        <w:rPr>
-          <w:rFonts w:ascii="Cambria Math" w:eastAsia="Cambria Math" w:hAnsi="Cambria Math" w:cs="Cambria Math"/>
-        </w:rPr>
-        <w:t>ϵ</w:t>
-      </w:r>
-      <w:r>
-        <w:rPr>
-          <w:rFonts w:ascii="Cambria Math" w:eastAsia="Cambria Math" w:hAnsi="Cambria Math" w:cs="Cambria Math"/>
-          <w:spacing w:val="-1"/>
-        </w:rPr>
-        <w:t xml:space="preserve"> </w:t>
-      </w:r>
-      <w:r>
-        <w:rPr>
-          <w:rFonts w:ascii="Cambria Math" w:eastAsia="Cambria Math" w:hAnsi="Cambria Math" w:cs="Cambria Math"/>
-        </w:rPr>
-        <w:t>𝑡</w:t>
-      </w:r>
-      <w:r>
-        <w:rPr>
-          <w:rFonts w:ascii="Cambria Math" w:eastAsia="Cambria Math" w:hAnsi="Cambria Math" w:cs="Cambria Math"/>
-          <w:spacing w:val="39"/>
-        </w:rPr>
-        <w:t xml:space="preserve"> </w:t>
-      </w:r>
-      <w:r>
-        <w:rPr>
-          <w:rFonts w:ascii="Cambria Math" w:eastAsia="Cambria Math" w:hAnsi="Cambria Math" w:cs="Cambria Math"/>
-        </w:rPr>
-        <w:t>−</w:t>
-      </w:r>
-      <w:r>
-        <w:rPr>
-          <w:rFonts w:ascii="Cambria Math" w:eastAsia="Cambria Math" w:hAnsi="Cambria Math" w:cs="Cambria Math"/>
-          <w:spacing w:val="39"/>
-        </w:rPr>
-        <w:t xml:space="preserve"> </w:t>
-      </w:r>
-      <w:r>
-        <w:rPr>
-          <w:rFonts w:ascii="Cambria Math" w:eastAsia="Cambria Math" w:hAnsi="Cambria Math" w:cs="Cambria Math"/>
-        </w:rPr>
-        <w:t>1</w:t>
-      </w:r>
-      <w:r>
-        <w:rPr>
-          <w:rFonts w:ascii="Cambria Math" w:eastAsia="Cambria Math" w:hAnsi="Cambria Math" w:cs="Cambria Math"/>
-          <w:spacing w:val="86"/>
-        </w:rPr>
-        <w:t xml:space="preserve"> </w:t>
-      </w:r>
-      <w:r>
-        <w:rPr>
-          <w:rFonts w:ascii="Cambria Math" w:eastAsia="Cambria Math" w:hAnsi="Cambria Math" w:cs="Cambria Math"/>
-        </w:rPr>
-        <w:t xml:space="preserve">+  </w:t>
-      </w:r>
-      <w:r>
-        <w:rPr>
-          <w:rFonts w:ascii="Cambria Math" w:eastAsia="Cambria Math" w:hAnsi="Cambria Math" w:cs="Cambria Math"/>
-          <w:spacing w:val="38"/>
-        </w:rPr>
-        <w:t xml:space="preserve"> </w:t>
-      </w:r>
-      <w:r>
-        <w:rPr>
-          <w:rFonts w:ascii="Cambria Math" w:eastAsia="Cambria Math" w:hAnsi="Cambria Math" w:cs="Cambria Math"/>
-        </w:rPr>
-        <w:t>β2</w:t>
-      </w:r>
-      <w:r>
-        <w:rPr>
-          <w:rFonts w:ascii="Cambria Math" w:eastAsia="Cambria Math" w:hAnsi="Cambria Math" w:cs="Cambria Math"/>
-          <w:spacing w:val="40"/>
-        </w:rPr>
-        <w:t xml:space="preserve"> </w:t>
-      </w:r>
-      <w:r>
-        <w:rPr>
-          <w:rFonts w:ascii="Cambria Math" w:eastAsia="Cambria Math" w:hAnsi="Cambria Math" w:cs="Cambria Math"/>
-        </w:rPr>
-        <w:t>*</w:t>
-      </w:r>
-      <w:r>
-        <w:rPr>
-          <w:rFonts w:ascii="Cambria Math" w:eastAsia="Cambria Math" w:hAnsi="Cambria Math" w:cs="Cambria Math"/>
-          <w:spacing w:val="61"/>
-        </w:rPr>
-        <w:t xml:space="preserve"> </w:t>
-      </w:r>
-      <w:r>
-        <w:rPr>
-          <w:rFonts w:ascii="Cambria Math" w:eastAsia="Cambria Math" w:hAnsi="Cambria Math" w:cs="Cambria Math"/>
-        </w:rPr>
-        <w:t>ϵ</w:t>
-      </w:r>
-      <w:r>
-        <w:rPr>
-          <w:rFonts w:ascii="Cambria Math" w:eastAsia="Cambria Math" w:hAnsi="Cambria Math" w:cs="Cambria Math"/>
-          <w:spacing w:val="-1"/>
-        </w:rPr>
-        <w:t xml:space="preserve"> </w:t>
-      </w:r>
-      <w:r>
-        <w:rPr>
-          <w:rFonts w:ascii="Cambria Math" w:eastAsia="Cambria Math" w:hAnsi="Cambria Math" w:cs="Cambria Math"/>
-        </w:rPr>
-        <w:t>𝑡</w:t>
-      </w:r>
-      <w:r>
-        <w:rPr>
-          <w:rFonts w:ascii="Cambria Math" w:eastAsia="Cambria Math" w:hAnsi="Cambria Math" w:cs="Cambria Math"/>
-          <w:spacing w:val="39"/>
-        </w:rPr>
-        <w:t xml:space="preserve"> </w:t>
-      </w:r>
-      <w:r>
-        <w:rPr>
-          <w:rFonts w:ascii="Cambria Math" w:eastAsia="Cambria Math" w:hAnsi="Cambria Math" w:cs="Cambria Math"/>
-        </w:rPr>
-        <w:t>−</w:t>
-      </w:r>
-      <w:r>
-        <w:rPr>
-          <w:rFonts w:ascii="Cambria Math" w:eastAsia="Cambria Math" w:hAnsi="Cambria Math" w:cs="Cambria Math"/>
-          <w:spacing w:val="38"/>
-        </w:rPr>
-        <w:t xml:space="preserve"> </w:t>
-      </w:r>
-      <w:r>
-        <w:rPr>
-          <w:rFonts w:ascii="Cambria Math" w:eastAsia="Cambria Math" w:hAnsi="Cambria Math" w:cs="Cambria Math"/>
-        </w:rPr>
-        <w:t>2</w:t>
-      </w:r>
-      <w:r>
-        <w:rPr>
-          <w:rFonts w:ascii="Cambria Math" w:eastAsia="Cambria Math" w:hAnsi="Cambria Math" w:cs="Cambria Math"/>
-          <w:spacing w:val="87"/>
-        </w:rPr>
-        <w:t xml:space="preserve"> </w:t>
-      </w:r>
-      <w:r>
-        <w:rPr>
-          <w:rFonts w:ascii="Cambria Math" w:eastAsia="Cambria Math" w:hAnsi="Cambria Math" w:cs="Cambria Math"/>
-        </w:rPr>
-        <w:t>+</w:t>
-      </w:r>
-      <w:r>
-        <w:rPr>
-          <w:rFonts w:ascii="Cambria Math" w:eastAsia="Cambria Math" w:hAnsi="Cambria Math" w:cs="Cambria Math"/>
-          <w:spacing w:val="86"/>
-        </w:rPr>
-        <w:t xml:space="preserve"> </w:t>
-      </w:r>
-      <w:r>
-        <w:rPr>
-          <w:rFonts w:ascii="Cambria Math" w:eastAsia="Cambria Math" w:hAnsi="Cambria Math" w:cs="Cambria Math"/>
-        </w:rPr>
-        <w:t>...</w:t>
-      </w:r>
-      <w:r>
-        <w:rPr>
-          <w:rFonts w:ascii="Cambria Math" w:eastAsia="Cambria Math" w:hAnsi="Cambria Math" w:cs="Cambria Math"/>
-          <w:spacing w:val="92"/>
-        </w:rPr>
-        <w:t xml:space="preserve"> </w:t>
-      </w:r>
-      <w:r>
-        <w:rPr>
-          <w:rFonts w:ascii="Cambria Math" w:eastAsia="Cambria Math" w:hAnsi="Cambria Math" w:cs="Cambria Math"/>
-        </w:rPr>
-        <w:t>β</w:t>
-      </w:r>
-      <w:r>
-        <w:rPr>
-          <w:rFonts w:ascii="Cambria Math" w:eastAsia="Cambria Math" w:hAnsi="Cambria Math" w:cs="Cambria Math"/>
-        </w:rPr>
-        <w:t>𝑝</w:t>
-      </w:r>
-      <w:r>
-        <w:rPr>
-          <w:rFonts w:ascii="Cambria Math" w:eastAsia="Cambria Math" w:hAnsi="Cambria Math" w:cs="Cambria Math"/>
-          <w:spacing w:val="39"/>
-        </w:rPr>
-        <w:t xml:space="preserve"> </w:t>
-      </w:r>
-      <w:r>
-        <w:rPr>
-          <w:rFonts w:ascii="Cambria Math" w:eastAsia="Cambria Math" w:hAnsi="Cambria Math" w:cs="Cambria Math"/>
-        </w:rPr>
-        <w:t>*</w:t>
-      </w:r>
-      <w:r>
-        <w:rPr>
-          <w:rFonts w:ascii="Cambria Math" w:eastAsia="Cambria Math" w:hAnsi="Cambria Math" w:cs="Cambria Math"/>
-          <w:spacing w:val="61"/>
-        </w:rPr>
-        <w:t xml:space="preserve"> </w:t>
-      </w:r>
-      <w:r>
-        <w:rPr>
-          <w:rFonts w:ascii="Cambria Math" w:eastAsia="Cambria Math" w:hAnsi="Cambria Math" w:cs="Cambria Math"/>
-        </w:rPr>
-        <w:t>ϵ</w:t>
-      </w:r>
-      <w:r>
-        <w:rPr>
-          <w:rFonts w:ascii="Cambria Math" w:eastAsia="Cambria Math" w:hAnsi="Cambria Math" w:cs="Cambria Math"/>
-          <w:spacing w:val="-1"/>
-        </w:rPr>
-        <w:t xml:space="preserve"> </w:t>
-      </w:r>
-      <w:r>
-        <w:rPr>
-          <w:rFonts w:ascii="Cambria Math" w:eastAsia="Cambria Math" w:hAnsi="Cambria Math" w:cs="Cambria Math"/>
-        </w:rPr>
-        <w:t>𝑡</w:t>
-      </w:r>
-      <w:r>
-        <w:rPr>
-          <w:rFonts w:ascii="Cambria Math" w:eastAsia="Cambria Math" w:hAnsi="Cambria Math" w:cs="Cambria Math"/>
-          <w:spacing w:val="40"/>
-        </w:rPr>
-        <w:t xml:space="preserve"> </w:t>
-      </w:r>
-      <w:r>
-        <w:rPr>
-          <w:rFonts w:ascii="Cambria Math" w:eastAsia="Cambria Math" w:hAnsi="Cambria Math" w:cs="Cambria Math"/>
-        </w:rPr>
-        <w:t>−</w:t>
-      </w:r>
-      <w:r>
-        <w:rPr>
-          <w:rFonts w:ascii="Cambria Math" w:eastAsia="Cambria Math" w:hAnsi="Cambria Math" w:cs="Cambria Math"/>
-          <w:spacing w:val="38"/>
-        </w:rPr>
-        <w:t xml:space="preserve"> </w:t>
-      </w:r>
-      <w:r>
-        <w:rPr>
-          <w:rFonts w:ascii="Cambria Math" w:eastAsia="Cambria Math" w:hAnsi="Cambria Math" w:cs="Cambria Math"/>
-        </w:rPr>
-        <w:t>𝑝</w:t>
-      </w:r>
-    </w:p>
-    <w:p>
-      <w:pPr>
-        <w:rPr>
-          <w:rFonts w:ascii="Cambria Math" w:eastAsia="Cambria Math" w:hAnsi="Cambria Math" w:cs="Cambria Math"/>
-        </w:rPr>
-        <w:sectPr>
-          <w:type w:val="continuous"/>
-          <w:pgSz w:w="12240" w:h="15840"/>
-          <w:pgMar w:top="840" w:right="1340" w:bottom="280" w:left="1500" w:header="720" w:footer="720" w:gutter="0"/>
-          <w:cols w:space="720"/>
-        </w:sectPr>
-      </w:pPr>
-    </w:p>
-    <w:p>
-      <w:pPr>
-        <w:pStyle w:val="BodyText"/>
-        <w:spacing w:before="41"/>
-        <w:ind w:left="201"/>
-      </w:pPr>
-      <w:r>
-        <w:lastRenderedPageBreak/>
-        <w:t>Donde:</w:t>
-      </w:r>
-    </w:p>
-    <w:p>
-      <w:pPr>
-        <w:pStyle w:val="BodyText"/>
-        <w:spacing w:before="181"/>
-        <w:ind w:left="201"/>
-      </w:pPr>
-      <w:proofErr w:type="spellStart"/>
-      <w:r>
-        <w:t>St</w:t>
-      </w:r>
-      <w:proofErr w:type="spellEnd"/>
-      <w:r>
-        <w:t>:</w:t>
-      </w:r>
-      <w:r>
-        <w:rPr>
-          <w:spacing w:val="39"/>
-        </w:rPr>
-        <w:t xml:space="preserve"> </w:t>
-      </w:r>
-      <w:r>
-        <w:t>Valor</w:t>
-      </w:r>
-      <w:r>
-        <w:rPr>
-          <w:spacing w:val="-5"/>
-        </w:rPr>
-        <w:t xml:space="preserve"> </w:t>
-      </w:r>
-      <w:r>
-        <w:t>a</w:t>
-      </w:r>
-      <w:r>
-        <w:rPr>
-          <w:spacing w:val="-6"/>
-        </w:rPr>
-        <w:t xml:space="preserve"> </w:t>
-      </w:r>
-      <w:r>
-        <w:t>ser</w:t>
-      </w:r>
-      <w:r>
-        <w:rPr>
-          <w:spacing w:val="-5"/>
-        </w:rPr>
-        <w:t xml:space="preserve"> </w:t>
-      </w:r>
-      <w:r>
-        <w:t>estimado</w:t>
-      </w:r>
-    </w:p>
-    <w:p>
-      <w:pPr>
-        <w:pStyle w:val="BodyText"/>
-        <w:spacing w:before="181"/>
-        <w:ind w:left="201"/>
-      </w:pPr>
-      <w:proofErr w:type="spellStart"/>
-      <w:r>
-        <w:t>St</w:t>
-      </w:r>
-      <w:proofErr w:type="spellEnd"/>
-      <w:r>
-        <w:t>-p:</w:t>
-      </w:r>
-      <w:r>
-        <w:rPr>
-          <w:spacing w:val="36"/>
-        </w:rPr>
-        <w:t xml:space="preserve"> </w:t>
-      </w:r>
-      <w:r>
-        <w:t>Valor</w:t>
-      </w:r>
-      <w:r>
-        <w:rPr>
-          <w:spacing w:val="-8"/>
-        </w:rPr>
-        <w:t xml:space="preserve"> </w:t>
-      </w:r>
-      <w:r>
-        <w:t>en</w:t>
-      </w:r>
-      <w:r>
-        <w:rPr>
-          <w:spacing w:val="-7"/>
-        </w:rPr>
-        <w:t xml:space="preserve"> </w:t>
-      </w:r>
-      <w:r>
-        <w:t>el</w:t>
-      </w:r>
-      <w:r>
-        <w:rPr>
-          <w:spacing w:val="-7"/>
-        </w:rPr>
-        <w:t xml:space="preserve"> </w:t>
-      </w:r>
-      <w:r>
-        <w:t>tiempo</w:t>
-      </w:r>
-      <w:r>
-        <w:rPr>
-          <w:spacing w:val="-8"/>
-        </w:rPr>
-        <w:t xml:space="preserve"> </w:t>
-      </w:r>
-      <w:r>
-        <w:t>anterior</w:t>
-      </w:r>
-      <w:r>
-        <w:rPr>
-          <w:spacing w:val="-7"/>
-        </w:rPr>
-        <w:t xml:space="preserve"> </w:t>
-      </w:r>
-      <w:r>
-        <w:t>t-p</w:t>
-      </w:r>
-      <w:r>
-        <w:rPr>
-          <w:spacing w:val="-7"/>
-        </w:rPr>
-        <w:t xml:space="preserve"> </w:t>
-      </w:r>
-      <w:r>
-        <w:t>conocido</w:t>
-      </w:r>
-    </w:p>
-    <w:p>
-      <w:pPr>
-        <w:pStyle w:val="BodyText"/>
-        <w:spacing w:before="182"/>
-        <w:ind w:left="201"/>
-      </w:pPr>
-      <w:r>
-        <w:rPr>
-          <w:rFonts w:ascii="Cambria Math" w:hAnsi="Cambria Math"/>
-        </w:rPr>
-        <w:t>λ</w:t>
-      </w:r>
-      <w:r>
-        <w:t>:</w:t>
-      </w:r>
-      <w:r>
-        <w:rPr>
-          <w:spacing w:val="-8"/>
-        </w:rPr>
-        <w:t xml:space="preserve"> </w:t>
-      </w:r>
-      <w:r>
-        <w:t>Constante</w:t>
-      </w:r>
-    </w:p>
-    <w:p>
-      <w:pPr>
-        <w:pStyle w:val="BodyText"/>
-        <w:spacing w:before="9"/>
-        <w:rPr>
-          <w:sz w:val="9"/>
-        </w:rPr>
-      </w:pPr>
-    </w:p>
-    <w:p>
-      <w:pPr>
-        <w:pStyle w:val="BodyText"/>
-        <w:spacing w:before="62"/>
-        <w:ind w:left="249"/>
-        <w:rPr>
-          <w:rFonts w:ascii="Cambria Math" w:eastAsia="Cambria Math" w:hAnsi="Cambria Math"/>
-        </w:rPr>
-      </w:pPr>
-      <w:r>
-        <w:rPr>
-          <w:rFonts w:ascii="Cambria Math" w:eastAsia="Cambria Math" w:hAnsi="Cambria Math"/>
-        </w:rPr>
-        <w:t>β</w:t>
-      </w:r>
-      <w:r>
-        <w:rPr>
-          <w:rFonts w:ascii="Cambria Math" w:eastAsia="Cambria Math" w:hAnsi="Cambria Math"/>
-        </w:rPr>
-        <w:t>𝑝</w:t>
-      </w:r>
-      <w:r>
-        <w:rPr>
-          <w:rFonts w:ascii="Cambria Math" w:eastAsia="Cambria Math" w:hAnsi="Cambria Math"/>
-        </w:rPr>
-        <w:t>:</w:t>
-      </w:r>
-      <w:r>
-        <w:rPr>
-          <w:rFonts w:ascii="Cambria Math" w:eastAsia="Cambria Math" w:hAnsi="Cambria Math"/>
-          <w:spacing w:val="37"/>
-        </w:rPr>
-        <w:t xml:space="preserve"> </w:t>
-      </w:r>
-      <w:r>
-        <w:rPr>
-          <w:rFonts w:ascii="Cambria Math" w:eastAsia="Cambria Math" w:hAnsi="Cambria Math"/>
-        </w:rPr>
-        <w:t>𝑃𝑎𝑟</w:t>
-      </w:r>
-      <w:r>
-        <w:rPr>
-          <w:rFonts w:ascii="Cambria Math" w:eastAsia="Cambria Math" w:hAnsi="Cambria Math"/>
-        </w:rPr>
-        <w:t>á</w:t>
-      </w:r>
-      <w:r>
-        <w:rPr>
-          <w:rFonts w:ascii="Cambria Math" w:eastAsia="Cambria Math" w:hAnsi="Cambria Math"/>
-        </w:rPr>
-        <w:t>𝑚𝑒𝑡𝑟𝑜𝑠</w:t>
-      </w:r>
-      <w:r>
-        <w:rPr>
-          <w:rFonts w:ascii="Cambria Math" w:eastAsia="Cambria Math" w:hAnsi="Cambria Math"/>
-          <w:spacing w:val="-4"/>
-        </w:rPr>
-        <w:t xml:space="preserve"> </w:t>
-      </w:r>
-      <w:r>
-        <w:rPr>
-          <w:rFonts w:ascii="Cambria Math" w:eastAsia="Cambria Math" w:hAnsi="Cambria Math"/>
-        </w:rPr>
-        <w:t>𝑎</w:t>
-      </w:r>
-      <w:r>
-        <w:rPr>
-          <w:rFonts w:ascii="Cambria Math" w:eastAsia="Cambria Math" w:hAnsi="Cambria Math"/>
-          <w:spacing w:val="-4"/>
-        </w:rPr>
-        <w:t xml:space="preserve"> </w:t>
-      </w:r>
-      <w:r>
-        <w:rPr>
-          <w:rFonts w:ascii="Cambria Math" w:eastAsia="Cambria Math" w:hAnsi="Cambria Math"/>
-        </w:rPr>
-        <w:t>𝑒𝑠𝑡𝑖𝑚𝑎𝑟</w:t>
-      </w:r>
-    </w:p>
-    <w:p>
-      <w:pPr>
-        <w:pStyle w:val="BodyText"/>
-        <w:rPr>
-          <w:rFonts w:ascii="Cambria Math"/>
-        </w:rPr>
-      </w:pPr>
-    </w:p>
-    <w:p>
-      <w:pPr>
-        <w:pStyle w:val="BodyText"/>
-        <w:spacing w:before="8"/>
-        <w:rPr>
-          <w:rFonts w:ascii="Cambria Math"/>
-          <w:sz w:val="28"/>
-        </w:rPr>
-      </w:pPr>
-    </w:p>
-    <w:p>
-      <w:pPr>
-        <w:pStyle w:val="Heading4"/>
-      </w:pPr>
-      <w:r>
-        <w:t>Propiedades</w:t>
-      </w:r>
-      <w:r>
-        <w:rPr>
-          <w:spacing w:val="-7"/>
-        </w:rPr>
-        <w:t xml:space="preserve"> </w:t>
-      </w:r>
-      <w:r>
-        <w:t>teóricas</w:t>
-      </w:r>
-      <w:r>
-        <w:rPr>
-          <w:spacing w:val="-6"/>
-        </w:rPr>
-        <w:t xml:space="preserve"> </w:t>
-      </w:r>
-      <w:r>
-        <w:t>de</w:t>
-      </w:r>
-      <w:r>
-        <w:rPr>
-          <w:spacing w:val="-6"/>
-        </w:rPr>
-        <w:t xml:space="preserve"> </w:t>
-      </w:r>
-      <w:r>
-        <w:t>una</w:t>
-      </w:r>
-      <w:r>
-        <w:rPr>
-          <w:spacing w:val="-6"/>
-        </w:rPr>
-        <w:t xml:space="preserve"> </w:t>
-      </w:r>
-      <w:r>
-        <w:t>serie</w:t>
-      </w:r>
-      <w:r>
-        <w:rPr>
-          <w:spacing w:val="-6"/>
-        </w:rPr>
-        <w:t xml:space="preserve"> </w:t>
-      </w:r>
-      <w:r>
-        <w:t>temporal</w:t>
-      </w:r>
-      <w:r>
-        <w:rPr>
-          <w:spacing w:val="-6"/>
-        </w:rPr>
-        <w:t xml:space="preserve"> </w:t>
-      </w:r>
-      <w:r>
-        <w:t>con</w:t>
-      </w:r>
-      <w:r>
-        <w:rPr>
-          <w:spacing w:val="-6"/>
-        </w:rPr>
-        <w:t xml:space="preserve"> </w:t>
-      </w:r>
-      <w:r>
-        <w:t>un</w:t>
-      </w:r>
-      <w:r>
-        <w:rPr>
-          <w:spacing w:val="-7"/>
-        </w:rPr>
-        <w:t xml:space="preserve"> </w:t>
-      </w:r>
-      <w:r>
-        <w:t>modelo</w:t>
-      </w:r>
-      <w:r>
-        <w:rPr>
-          <w:spacing w:val="-6"/>
-        </w:rPr>
-        <w:t xml:space="preserve"> </w:t>
-      </w:r>
-      <w:proofErr w:type="gramStart"/>
-      <w:r>
-        <w:t>MA(</w:t>
-      </w:r>
-      <w:proofErr w:type="gramEnd"/>
-      <w:r>
-        <w:t>2</w:t>
-      </w:r>
-    </w:p>
-    <w:p>
-      <w:pPr>
-        <w:pStyle w:val="BodyText"/>
-        <w:spacing w:before="181"/>
-        <w:ind w:left="201"/>
-      </w:pPr>
-      <w:r>
-        <w:t>La</w:t>
-      </w:r>
-      <w:r>
-        <w:rPr>
-          <w:spacing w:val="-3"/>
-        </w:rPr>
-        <w:t xml:space="preserve"> </w:t>
-      </w:r>
-      <w:r>
-        <w:t>media</w:t>
-      </w:r>
-      <w:r>
-        <w:rPr>
-          <w:spacing w:val="-3"/>
-        </w:rPr>
-        <w:t xml:space="preserve"> </w:t>
-      </w:r>
-      <w:r>
-        <w:t>es</w:t>
-      </w:r>
-      <w:r>
-        <w:rPr>
-          <w:spacing w:val="-3"/>
-        </w:rPr>
-        <w:t xml:space="preserve"> </w:t>
-      </w:r>
-      <w:r>
-        <w:t>E(</w:t>
-      </w:r>
-      <w:proofErr w:type="spellStart"/>
-      <w:r>
-        <w:t>xt</w:t>
-      </w:r>
-      <w:proofErr w:type="spellEnd"/>
-      <w:r>
-        <w:t>)=</w:t>
-      </w:r>
-      <w:r>
-        <w:rPr>
-          <w:spacing w:val="-3"/>
-        </w:rPr>
-        <w:t xml:space="preserve"> </w:t>
-      </w:r>
-      <w:r>
-        <w:t>μ</w:t>
-      </w:r>
-    </w:p>
-    <w:p>
-      <w:pPr>
-        <w:pStyle w:val="BodyText"/>
-        <w:spacing w:before="8"/>
-        <w:rPr>
-          <w:sz w:val="8"/>
-        </w:rPr>
-      </w:pPr>
-    </w:p>
-    <w:p>
-      <w:pPr>
-        <w:rPr>
-          <w:sz w:val="8"/>
-        </w:rPr>
-        <w:sectPr>
-          <w:pgSz w:w="12240" w:h="15840"/>
-          <w:pgMar w:top="1380" w:right="1340" w:bottom="280" w:left="1500" w:header="720" w:footer="720" w:gutter="0"/>
-          <w:cols w:space="720"/>
-        </w:sectPr>
-      </w:pPr>
-    </w:p>
-    <w:p>
-      <w:pPr>
-        <w:spacing w:before="79" w:line="123" w:lineRule="exact"/>
-        <w:ind w:left="2461"/>
-        <w:rPr>
-          <w:rFonts w:ascii="Cambria Math"/>
-          <w:sz w:val="15"/>
-        </w:rPr>
-      </w:pPr>
-      <w:r>
-        <w:rPr>
-          <w:rFonts w:ascii="Cambria Math"/>
-          <w:w w:val="103"/>
-          <w:sz w:val="15"/>
-        </w:rPr>
-        <w:t>2</w:t>
-      </w:r>
-    </w:p>
-    <w:p>
-      <w:pPr>
-        <w:pStyle w:val="BodyText"/>
-        <w:spacing w:line="169" w:lineRule="exact"/>
-        <w:ind w:left="201"/>
-        <w:rPr>
-          <w:rFonts w:ascii="Cambria Math" w:hAnsi="Cambria Math"/>
-        </w:rPr>
-      </w:pPr>
-      <w:r>
-        <w:t>La</w:t>
-      </w:r>
-      <w:r>
-        <w:rPr>
-          <w:spacing w:val="-6"/>
-        </w:rPr>
-        <w:t xml:space="preserve"> </w:t>
-      </w:r>
-      <w:r>
-        <w:t>varianza</w:t>
-      </w:r>
-      <w:r>
-        <w:rPr>
-          <w:spacing w:val="-5"/>
-        </w:rPr>
-        <w:t xml:space="preserve"> </w:t>
-      </w:r>
-      <w:r>
-        <w:t>es</w:t>
-      </w:r>
-      <w:r>
-        <w:rPr>
-          <w:spacing w:val="-6"/>
-        </w:rPr>
-        <w:t xml:space="preserve"> </w:t>
-      </w:r>
-      <w:r>
-        <w:t>Var(</w:t>
-      </w:r>
-      <w:proofErr w:type="spellStart"/>
-      <w:r>
-        <w:t>xt</w:t>
-      </w:r>
-      <w:proofErr w:type="spellEnd"/>
-      <w:r>
-        <w:t>)=</w:t>
-      </w:r>
-      <w:r>
-        <w:rPr>
-          <w:spacing w:val="36"/>
-        </w:rPr>
-        <w:t xml:space="preserve"> </w:t>
-      </w:r>
-      <w:r>
-        <w:rPr>
-          <w:rFonts w:ascii="Cambria Math" w:hAnsi="Cambria Math"/>
-        </w:rPr>
-        <w:t>σ</w:t>
-      </w:r>
-    </w:p>
-    <w:p>
-      <w:pPr>
-        <w:spacing w:line="129" w:lineRule="exact"/>
-        <w:ind w:left="2461"/>
-        <w:rPr>
-          <w:rFonts w:ascii="Cambria Math" w:hAnsi="Cambria Math"/>
-          <w:sz w:val="15"/>
-        </w:rPr>
-      </w:pPr>
-      <w:r>
-        <w:rPr>
-          <w:rFonts w:ascii="Cambria Math" w:hAnsi="Cambria Math"/>
-          <w:w w:val="103"/>
-          <w:sz w:val="15"/>
-        </w:rPr>
-        <w:t>β</w:t>
-      </w:r>
-    </w:p>
-    <w:p>
-      <w:pPr>
-        <w:spacing w:before="79" w:line="124" w:lineRule="exact"/>
-        <w:ind w:left="909"/>
-        <w:rPr>
-          <w:rFonts w:ascii="Cambria Math"/>
-          <w:sz w:val="15"/>
-        </w:rPr>
-      </w:pPr>
-      <w:r>
-        <w:br w:type="column"/>
-      </w:r>
-      <w:r>
-        <w:rPr>
-          <w:rFonts w:ascii="Cambria Math"/>
-          <w:sz w:val="15"/>
-        </w:rPr>
-        <w:t>2</w:t>
-      </w:r>
-    </w:p>
-    <w:p>
-      <w:pPr>
-        <w:pStyle w:val="BodyText"/>
-        <w:spacing w:line="164" w:lineRule="exact"/>
-        <w:ind w:left="25"/>
-        <w:rPr>
-          <w:rFonts w:ascii="Cambria Math" w:hAnsi="Cambria Math"/>
-        </w:rPr>
-      </w:pPr>
-      <w:r>
-        <w:rPr>
-          <w:rFonts w:ascii="Cambria Math" w:hAnsi="Cambria Math"/>
-        </w:rPr>
-        <w:t>*</w:t>
-      </w:r>
-      <w:r>
-        <w:rPr>
-          <w:rFonts w:ascii="Cambria Math" w:hAnsi="Cambria Math"/>
-          <w:spacing w:val="40"/>
-        </w:rPr>
-        <w:t xml:space="preserve"> </w:t>
-      </w:r>
-      <w:r>
-        <w:rPr>
-          <w:rFonts w:ascii="Cambria Math" w:hAnsi="Cambria Math"/>
-        </w:rPr>
-        <w:t>(1</w:t>
-      </w:r>
-      <w:r>
-        <w:rPr>
-          <w:rFonts w:ascii="Cambria Math" w:hAnsi="Cambria Math"/>
-          <w:spacing w:val="39"/>
-        </w:rPr>
-        <w:t xml:space="preserve"> </w:t>
-      </w:r>
-      <w:r>
-        <w:rPr>
-          <w:rFonts w:ascii="Cambria Math" w:hAnsi="Cambria Math"/>
-        </w:rPr>
-        <w:t>+</w:t>
-      </w:r>
-      <w:r>
-        <w:rPr>
-          <w:rFonts w:ascii="Cambria Math" w:hAnsi="Cambria Math"/>
-          <w:spacing w:val="17"/>
-        </w:rPr>
-        <w:t xml:space="preserve"> </w:t>
-      </w:r>
-      <w:r>
-        <w:rPr>
-          <w:rFonts w:ascii="Cambria Math" w:hAnsi="Cambria Math"/>
-        </w:rPr>
-        <w:t>β</w:t>
-      </w:r>
-    </w:p>
-    <w:p>
-      <w:pPr>
-        <w:spacing w:line="134" w:lineRule="exact"/>
-        <w:ind w:left="909"/>
-        <w:rPr>
-          <w:rFonts w:ascii="Cambria Math"/>
-          <w:sz w:val="15"/>
-        </w:rPr>
-      </w:pPr>
-      <w:r>
-        <w:rPr>
-          <w:rFonts w:ascii="Cambria Math"/>
-          <w:w w:val="103"/>
-          <w:sz w:val="15"/>
-        </w:rPr>
-        <w:t>1</w:t>
-      </w:r>
-    </w:p>
-    <w:p>
-      <w:pPr>
-        <w:spacing w:before="79" w:line="124" w:lineRule="exact"/>
-        <w:ind w:left="378"/>
-        <w:rPr>
-          <w:rFonts w:ascii="Cambria Math"/>
-          <w:sz w:val="15"/>
-        </w:rPr>
-      </w:pPr>
-      <w:r>
-        <w:br w:type="column"/>
-      </w:r>
-      <w:r>
-        <w:rPr>
-          <w:rFonts w:ascii="Cambria Math"/>
-          <w:w w:val="105"/>
-          <w:sz w:val="15"/>
-        </w:rPr>
-        <w:t>2</w:t>
-      </w:r>
-    </w:p>
-    <w:p>
-      <w:pPr>
-        <w:pStyle w:val="BodyText"/>
-        <w:spacing w:line="164" w:lineRule="exact"/>
-        <w:ind w:left="25"/>
-        <w:rPr>
-          <w:rFonts w:ascii="Cambria Math" w:hAnsi="Cambria Math"/>
-        </w:rPr>
-      </w:pPr>
-      <w:r>
-        <w:rPr>
-          <w:rFonts w:ascii="Cambria Math" w:hAnsi="Cambria Math"/>
-        </w:rPr>
-        <w:t>+</w:t>
-      </w:r>
-      <w:r>
-        <w:rPr>
-          <w:rFonts w:ascii="Cambria Math" w:hAnsi="Cambria Math"/>
-          <w:spacing w:val="17"/>
-        </w:rPr>
-        <w:t xml:space="preserve"> </w:t>
-      </w:r>
-      <w:proofErr w:type="gramStart"/>
-      <w:r>
-        <w:rPr>
-          <w:rFonts w:ascii="Cambria Math" w:hAnsi="Cambria Math"/>
-        </w:rPr>
-        <w:t>β</w:t>
-      </w:r>
-      <w:r>
-        <w:rPr>
-          <w:rFonts w:ascii="Cambria Math" w:hAnsi="Cambria Math"/>
-          <w:spacing w:val="37"/>
-        </w:rPr>
-        <w:t xml:space="preserve"> </w:t>
-      </w:r>
-      <w:r>
-        <w:rPr>
-          <w:rFonts w:ascii="Cambria Math" w:hAnsi="Cambria Math"/>
-        </w:rPr>
-        <w:t>)</w:t>
-      </w:r>
-      <w:proofErr w:type="gramEnd"/>
-    </w:p>
-    <w:p>
-      <w:pPr>
-        <w:spacing w:line="134" w:lineRule="exact"/>
-        <w:ind w:left="378"/>
-        <w:rPr>
-          <w:rFonts w:ascii="Cambria Math"/>
-          <w:sz w:val="15"/>
-        </w:rPr>
-      </w:pPr>
-      <w:r>
-        <w:rPr>
-          <w:rFonts w:ascii="Cambria Math"/>
-          <w:w w:val="103"/>
-          <w:sz w:val="15"/>
-        </w:rPr>
-        <w:t>2</w:t>
-      </w:r>
-    </w:p>
-    <w:p>
-      <w:pPr>
-        <w:spacing w:line="134" w:lineRule="exact"/>
-        <w:rPr>
-          <w:rFonts w:ascii="Cambria Math"/>
-          <w:sz w:val="15"/>
-        </w:rPr>
-        <w:sectPr>
-          <w:type w:val="continuous"/>
-          <w:pgSz w:w="12240" w:h="15840"/>
-          <w:pgMar w:top="840" w:right="1340" w:bottom="280" w:left="1500" w:header="720" w:footer="720" w:gutter="0"/>
-          <w:cols w:num="3" w:space="720" w:equalWidth="0">
-            <w:col w:w="2548" w:space="40"/>
-            <w:col w:w="996" w:space="39"/>
-            <w:col w:w="5777"/>
-          </w:cols>
-        </w:sectPr>
-      </w:pPr>
-    </w:p>
-    <w:p>
-      <w:pPr>
-        <w:pStyle w:val="BodyText"/>
-        <w:spacing w:before="7"/>
-        <w:rPr>
-          <w:rFonts w:ascii="Cambria Math"/>
-          <w:sz w:val="9"/>
-        </w:rPr>
-      </w:pPr>
-    </w:p>
-    <w:p>
-      <w:pPr>
-        <w:rPr>
-          <w:rFonts w:ascii="Cambria Math"/>
-          <w:sz w:val="9"/>
-        </w:rPr>
-        <w:sectPr>
-          <w:type w:val="continuous"/>
-          <w:pgSz w:w="12240" w:h="15840"/>
-          <w:pgMar w:top="840" w:right="1340" w:bottom="280" w:left="1500" w:header="720" w:footer="720" w:gutter="0"/>
-          <w:cols w:space="720"/>
-        </w:sectPr>
-      </w:pPr>
-    </w:p>
-    <w:p>
-      <w:pPr>
-        <w:pStyle w:val="BodyText"/>
-        <w:spacing w:before="150" w:line="222" w:lineRule="exact"/>
-        <w:ind w:left="201"/>
-        <w:rPr>
-          <w:rFonts w:ascii="Cambria Math" w:hAnsi="Cambria Math"/>
-        </w:rPr>
-      </w:pPr>
-      <w:r>
-        <w:t>La</w:t>
-      </w:r>
-      <w:r>
-        <w:rPr>
-          <w:spacing w:val="-5"/>
-        </w:rPr>
-        <w:t xml:space="preserve"> </w:t>
-      </w:r>
-      <w:r>
-        <w:t>función</w:t>
-      </w:r>
-      <w:r>
-        <w:rPr>
-          <w:spacing w:val="-4"/>
-        </w:rPr>
-        <w:t xml:space="preserve"> </w:t>
-      </w:r>
-      <w:r>
-        <w:t>de</w:t>
-      </w:r>
-      <w:r>
-        <w:rPr>
-          <w:spacing w:val="-4"/>
-        </w:rPr>
-        <w:t xml:space="preserve"> </w:t>
-      </w:r>
-      <w:r>
-        <w:t>autocorrelación</w:t>
-      </w:r>
-      <w:r>
-        <w:rPr>
-          <w:spacing w:val="-4"/>
-        </w:rPr>
-        <w:t xml:space="preserve"> </w:t>
-      </w:r>
-      <w:r>
-        <w:t>(ACF)</w:t>
-      </w:r>
-      <w:r>
-        <w:rPr>
-          <w:spacing w:val="-5"/>
-        </w:rPr>
-        <w:t xml:space="preserve"> </w:t>
-      </w:r>
-      <w:r>
-        <w:t>es:</w:t>
-      </w:r>
-      <w:r>
-        <w:rPr>
-          <w:spacing w:val="-4"/>
-        </w:rPr>
-        <w:t xml:space="preserve"> </w:t>
-      </w:r>
-      <w:r>
-        <w:rPr>
-          <w:rFonts w:ascii="Cambria Math" w:hAnsi="Cambria Math"/>
-        </w:rPr>
-        <w:t>ρ1</w:t>
-      </w:r>
-      <w:r>
-        <w:rPr>
-          <w:rFonts w:ascii="Cambria Math" w:hAnsi="Cambria Math"/>
-          <w:spacing w:val="34"/>
-        </w:rPr>
-        <w:t xml:space="preserve"> </w:t>
-      </w:r>
-      <w:r>
-        <w:rPr>
-          <w:rFonts w:ascii="Cambria Math" w:hAnsi="Cambria Math"/>
-        </w:rPr>
-        <w:t>=</w:t>
-      </w:r>
-      <w:r>
-        <w:rPr>
-          <w:rFonts w:ascii="Cambria Math" w:hAnsi="Cambria Math"/>
-          <w:spacing w:val="32"/>
-        </w:rPr>
-        <w:t xml:space="preserve"> </w:t>
-      </w:r>
-      <w:r>
-        <w:rPr>
-          <w:rFonts w:ascii="Cambria Math" w:hAnsi="Cambria Math"/>
-        </w:rPr>
-        <w:t>(β</w:t>
-      </w:r>
-    </w:p>
-    <w:p>
-      <w:pPr>
-        <w:spacing w:line="129" w:lineRule="exact"/>
-        <w:jc w:val="right"/>
-        <w:rPr>
-          <w:rFonts w:ascii="Cambria Math"/>
-          <w:sz w:val="15"/>
-        </w:rPr>
-      </w:pPr>
-      <w:r>
-        <w:rPr>
-          <w:rFonts w:ascii="Cambria Math"/>
-          <w:w w:val="103"/>
-          <w:sz w:val="15"/>
-        </w:rPr>
-        <w:t>1</w:t>
-      </w:r>
-    </w:p>
-    <w:p>
-      <w:pPr>
-        <w:spacing w:before="79" w:line="124" w:lineRule="exact"/>
-        <w:ind w:left="1977"/>
-        <w:rPr>
-          <w:rFonts w:ascii="Cambria Math"/>
-          <w:sz w:val="15"/>
-        </w:rPr>
-      </w:pPr>
-      <w:r>
-        <w:br w:type="column"/>
-      </w:r>
-      <w:r>
-        <w:rPr>
-          <w:rFonts w:ascii="Cambria Math"/>
-          <w:sz w:val="15"/>
-        </w:rPr>
-        <w:t>2</w:t>
-      </w:r>
-    </w:p>
-    <w:p>
-      <w:pPr>
-        <w:pStyle w:val="BodyText"/>
-        <w:spacing w:line="164" w:lineRule="exact"/>
-        <w:ind w:left="33"/>
-        <w:rPr>
-          <w:rFonts w:ascii="Cambria Math" w:hAnsi="Cambria Math"/>
-        </w:rPr>
-      </w:pPr>
-      <w:r>
-        <w:rPr>
-          <w:rFonts w:ascii="Cambria Math" w:hAnsi="Cambria Math"/>
-        </w:rPr>
-        <w:t>+</w:t>
-      </w:r>
-      <w:r>
-        <w:rPr>
-          <w:rFonts w:ascii="Cambria Math" w:hAnsi="Cambria Math"/>
-          <w:spacing w:val="16"/>
-        </w:rPr>
-        <w:t xml:space="preserve"> </w:t>
-      </w:r>
-      <w:r>
-        <w:rPr>
-          <w:rFonts w:ascii="Cambria Math" w:hAnsi="Cambria Math"/>
-        </w:rPr>
-        <w:t>β1β</w:t>
-      </w:r>
-      <w:proofErr w:type="gramStart"/>
-      <w:r>
-        <w:rPr>
-          <w:rFonts w:ascii="Cambria Math" w:hAnsi="Cambria Math"/>
-        </w:rPr>
-        <w:t>2</w:t>
-      </w:r>
-      <w:r>
-        <w:rPr>
-          <w:rFonts w:ascii="Cambria Math" w:hAnsi="Cambria Math"/>
-          <w:spacing w:val="44"/>
-        </w:rPr>
-        <w:t xml:space="preserve"> </w:t>
-      </w:r>
-      <w:r>
-        <w:rPr>
-          <w:rFonts w:ascii="Cambria Math" w:hAnsi="Cambria Math"/>
-        </w:rPr>
-        <w:t>)</w:t>
-      </w:r>
-      <w:proofErr w:type="gramEnd"/>
-      <w:r>
-        <w:rPr>
-          <w:rFonts w:ascii="Cambria Math" w:hAnsi="Cambria Math"/>
-          <w:spacing w:val="39"/>
-        </w:rPr>
-        <w:t xml:space="preserve"> </w:t>
-      </w:r>
-      <w:r>
-        <w:rPr>
-          <w:rFonts w:ascii="Cambria Math" w:hAnsi="Cambria Math"/>
-        </w:rPr>
-        <w:t>÷</w:t>
-      </w:r>
-      <w:r>
-        <w:rPr>
-          <w:rFonts w:ascii="Cambria Math" w:hAnsi="Cambria Math"/>
-          <w:spacing w:val="39"/>
-        </w:rPr>
-        <w:t xml:space="preserve"> </w:t>
-      </w:r>
-      <w:r>
-        <w:rPr>
-          <w:rFonts w:ascii="Cambria Math" w:hAnsi="Cambria Math"/>
-        </w:rPr>
-        <w:t>(1</w:t>
-      </w:r>
-      <w:r>
-        <w:rPr>
-          <w:rFonts w:ascii="Cambria Math" w:hAnsi="Cambria Math"/>
-          <w:spacing w:val="39"/>
-        </w:rPr>
-        <w:t xml:space="preserve"> </w:t>
-      </w:r>
-      <w:r>
-        <w:rPr>
-          <w:rFonts w:ascii="Cambria Math" w:hAnsi="Cambria Math"/>
-        </w:rPr>
-        <w:t>+</w:t>
-      </w:r>
-      <w:r>
-        <w:rPr>
-          <w:rFonts w:ascii="Cambria Math" w:hAnsi="Cambria Math"/>
-          <w:spacing w:val="16"/>
-        </w:rPr>
-        <w:t xml:space="preserve"> </w:t>
-      </w:r>
-      <w:r>
-        <w:rPr>
-          <w:rFonts w:ascii="Cambria Math" w:hAnsi="Cambria Math"/>
-        </w:rPr>
-        <w:t>β</w:t>
-      </w:r>
-    </w:p>
-    <w:p>
-      <w:pPr>
-        <w:spacing w:line="134" w:lineRule="exact"/>
-        <w:ind w:left="1977"/>
-        <w:rPr>
-          <w:rFonts w:ascii="Cambria Math"/>
-          <w:sz w:val="15"/>
-        </w:rPr>
-      </w:pPr>
-      <w:r>
-        <w:rPr>
-          <w:rFonts w:ascii="Cambria Math"/>
-          <w:w w:val="103"/>
-          <w:sz w:val="15"/>
-        </w:rPr>
-        <w:t>1</w:t>
-      </w:r>
-    </w:p>
-    <w:p>
-      <w:pPr>
-        <w:spacing w:before="79" w:line="124" w:lineRule="exact"/>
-        <w:ind w:left="378"/>
-        <w:rPr>
-          <w:rFonts w:ascii="Cambria Math"/>
-          <w:sz w:val="15"/>
-        </w:rPr>
-      </w:pPr>
-      <w:r>
-        <w:br w:type="column"/>
-      </w:r>
-      <w:r>
-        <w:rPr>
-          <w:rFonts w:ascii="Cambria Math"/>
-          <w:w w:val="105"/>
-          <w:sz w:val="15"/>
-        </w:rPr>
-        <w:t>2</w:t>
-      </w:r>
-    </w:p>
-    <w:p>
-      <w:pPr>
-        <w:pStyle w:val="BodyText"/>
-        <w:spacing w:line="164" w:lineRule="exact"/>
-        <w:ind w:left="25"/>
-        <w:rPr>
-          <w:rFonts w:ascii="Cambria Math" w:hAnsi="Cambria Math"/>
-        </w:rPr>
-      </w:pPr>
-      <w:r>
-        <w:rPr>
-          <w:rFonts w:ascii="Cambria Math" w:hAnsi="Cambria Math"/>
-        </w:rPr>
-        <w:t>+</w:t>
-      </w:r>
-      <w:r>
-        <w:rPr>
-          <w:rFonts w:ascii="Cambria Math" w:hAnsi="Cambria Math"/>
-          <w:spacing w:val="17"/>
-        </w:rPr>
-        <w:t xml:space="preserve"> </w:t>
-      </w:r>
-      <w:proofErr w:type="gramStart"/>
-      <w:r>
-        <w:rPr>
-          <w:rFonts w:ascii="Cambria Math" w:hAnsi="Cambria Math"/>
-        </w:rPr>
-        <w:t>β</w:t>
-      </w:r>
-      <w:r>
-        <w:rPr>
-          <w:rFonts w:ascii="Cambria Math" w:hAnsi="Cambria Math"/>
-          <w:spacing w:val="37"/>
-        </w:rPr>
-        <w:t xml:space="preserve"> </w:t>
-      </w:r>
-      <w:r>
-        <w:rPr>
-          <w:rFonts w:ascii="Cambria Math" w:hAnsi="Cambria Math"/>
-        </w:rPr>
-        <w:t>)</w:t>
-      </w:r>
-      <w:proofErr w:type="gramEnd"/>
-    </w:p>
-    <w:p>
-      <w:pPr>
-        <w:spacing w:line="134" w:lineRule="exact"/>
-        <w:ind w:left="378"/>
-        <w:rPr>
-          <w:rFonts w:ascii="Cambria Math"/>
-          <w:sz w:val="15"/>
-        </w:rPr>
-      </w:pPr>
-      <w:r>
-        <w:rPr>
-          <w:rFonts w:ascii="Cambria Math"/>
-          <w:w w:val="103"/>
-          <w:sz w:val="15"/>
-        </w:rPr>
-        <w:t>2</w:t>
-      </w:r>
-    </w:p>
-    <w:p>
-      <w:pPr>
-        <w:spacing w:line="134" w:lineRule="exact"/>
-        <w:rPr>
-          <w:rFonts w:ascii="Cambria Math"/>
-          <w:sz w:val="15"/>
-        </w:rPr>
-        <w:sectPr>
-          <w:type w:val="continuous"/>
-          <w:pgSz w:w="12240" w:h="15840"/>
-          <w:pgMar w:top="840" w:right="1340" w:bottom="280" w:left="1500" w:header="720" w:footer="720" w:gutter="0"/>
-          <w:cols w:num="3" w:space="720" w:equalWidth="0">
-            <w:col w:w="4611" w:space="40"/>
-            <w:col w:w="2064" w:space="39"/>
-            <w:col w:w="2646"/>
-          </w:cols>
-        </w:sectPr>
-      </w:pPr>
-    </w:p>
-    <w:p>
-      <w:pPr>
-        <w:pStyle w:val="BodyText"/>
-        <w:spacing w:before="8"/>
-        <w:rPr>
-          <w:rFonts w:ascii="Cambria Math"/>
-          <w:sz w:val="9"/>
-        </w:rPr>
-      </w:pPr>
-    </w:p>
-    <w:p>
-      <w:pPr>
-        <w:rPr>
-          <w:rFonts w:ascii="Cambria Math"/>
-          <w:sz w:val="9"/>
-        </w:rPr>
-        <w:sectPr>
-          <w:type w:val="continuous"/>
-          <w:pgSz w:w="12240" w:h="15840"/>
-          <w:pgMar w:top="840" w:right="1340" w:bottom="280" w:left="1500" w:header="720" w:footer="720" w:gutter="0"/>
-          <w:cols w:space="720"/>
-        </w:sectPr>
-      </w:pPr>
-    </w:p>
-    <w:p>
-      <w:pPr>
-        <w:pStyle w:val="BodyText"/>
-        <w:spacing w:before="150" w:line="216" w:lineRule="exact"/>
-        <w:ind w:left="201"/>
-        <w:rPr>
-          <w:rFonts w:ascii="Cambria Math" w:hAnsi="Cambria Math"/>
-        </w:rPr>
-      </w:pPr>
-      <w:r>
-        <w:rPr>
-          <w:rFonts w:ascii="Cambria Math" w:hAnsi="Cambria Math"/>
-        </w:rPr>
-        <w:t>ρ2</w:t>
-      </w:r>
-      <w:r>
-        <w:rPr>
-          <w:rFonts w:ascii="Cambria Math" w:hAnsi="Cambria Math"/>
-          <w:spacing w:val="39"/>
-        </w:rPr>
-        <w:t xml:space="preserve"> </w:t>
-      </w:r>
-      <w:r>
-        <w:rPr>
-          <w:rFonts w:ascii="Cambria Math" w:hAnsi="Cambria Math"/>
-        </w:rPr>
-        <w:t>=</w:t>
-      </w:r>
-      <w:r>
-        <w:rPr>
-          <w:rFonts w:ascii="Cambria Math" w:hAnsi="Cambria Math"/>
-          <w:spacing w:val="12"/>
-        </w:rPr>
-        <w:t xml:space="preserve"> </w:t>
-      </w:r>
-      <w:r>
-        <w:rPr>
-          <w:rFonts w:ascii="Cambria Math" w:hAnsi="Cambria Math"/>
-        </w:rPr>
-        <w:t>β</w:t>
-      </w:r>
-    </w:p>
-    <w:p>
-      <w:pPr>
-        <w:spacing w:line="134" w:lineRule="exact"/>
-        <w:jc w:val="right"/>
-        <w:rPr>
-          <w:rFonts w:ascii="Cambria Math"/>
-          <w:sz w:val="15"/>
-        </w:rPr>
-      </w:pPr>
-      <w:r>
-        <w:rPr>
-          <w:rFonts w:ascii="Cambria Math"/>
-          <w:w w:val="103"/>
-          <w:sz w:val="15"/>
-        </w:rPr>
-        <w:t>2</w:t>
-      </w:r>
-    </w:p>
-    <w:p>
-      <w:pPr>
-        <w:spacing w:before="79" w:line="124" w:lineRule="exact"/>
-        <w:ind w:left="987"/>
-        <w:rPr>
-          <w:rFonts w:ascii="Cambria Math"/>
-          <w:sz w:val="15"/>
-        </w:rPr>
-      </w:pPr>
-      <w:r>
-        <w:br w:type="column"/>
-      </w:r>
-      <w:r>
-        <w:rPr>
-          <w:rFonts w:ascii="Cambria Math"/>
-          <w:sz w:val="15"/>
-        </w:rPr>
-        <w:t>2</w:t>
-      </w:r>
-    </w:p>
-    <w:p>
-      <w:pPr>
-        <w:pStyle w:val="BodyText"/>
-        <w:spacing w:line="164" w:lineRule="exact"/>
-        <w:ind w:left="33"/>
-        <w:rPr>
-          <w:rFonts w:ascii="Cambria Math" w:hAnsi="Cambria Math"/>
-        </w:rPr>
-      </w:pPr>
-      <w:r>
-        <w:rPr>
-          <w:rFonts w:ascii="Cambria Math" w:hAnsi="Cambria Math"/>
-        </w:rPr>
-        <w:t>÷</w:t>
-      </w:r>
-      <w:r>
-        <w:rPr>
-          <w:rFonts w:ascii="Cambria Math" w:hAnsi="Cambria Math"/>
-          <w:spacing w:val="39"/>
-        </w:rPr>
-        <w:t xml:space="preserve"> </w:t>
-      </w:r>
-      <w:r>
-        <w:rPr>
-          <w:rFonts w:ascii="Cambria Math" w:hAnsi="Cambria Math"/>
-        </w:rPr>
-        <w:t>(1</w:t>
-      </w:r>
-      <w:r>
-        <w:rPr>
-          <w:rFonts w:ascii="Cambria Math" w:hAnsi="Cambria Math"/>
-          <w:spacing w:val="39"/>
-        </w:rPr>
-        <w:t xml:space="preserve"> </w:t>
-      </w:r>
-      <w:r>
-        <w:rPr>
-          <w:rFonts w:ascii="Cambria Math" w:hAnsi="Cambria Math"/>
-        </w:rPr>
-        <w:t>+</w:t>
-      </w:r>
-      <w:r>
-        <w:rPr>
-          <w:rFonts w:ascii="Cambria Math" w:hAnsi="Cambria Math"/>
-          <w:spacing w:val="17"/>
-        </w:rPr>
-        <w:t xml:space="preserve"> </w:t>
-      </w:r>
-      <w:r>
-        <w:rPr>
-          <w:rFonts w:ascii="Cambria Math" w:hAnsi="Cambria Math"/>
-        </w:rPr>
-        <w:t>β</w:t>
-      </w:r>
-    </w:p>
-    <w:p>
-      <w:pPr>
-        <w:spacing w:line="134" w:lineRule="exact"/>
-        <w:ind w:left="987"/>
-        <w:rPr>
-          <w:rFonts w:ascii="Cambria Math"/>
-          <w:sz w:val="15"/>
-        </w:rPr>
-      </w:pPr>
-      <w:r>
-        <w:rPr>
-          <w:rFonts w:ascii="Cambria Math"/>
-          <w:w w:val="103"/>
-          <w:sz w:val="15"/>
-        </w:rPr>
-        <w:t>1</w:t>
-      </w:r>
-    </w:p>
-    <w:p>
-      <w:pPr>
-        <w:spacing w:before="79" w:line="124" w:lineRule="exact"/>
-        <w:ind w:left="378"/>
-        <w:rPr>
-          <w:rFonts w:ascii="Cambria Math"/>
-          <w:sz w:val="15"/>
-        </w:rPr>
-      </w:pPr>
-      <w:r>
-        <w:br w:type="column"/>
-      </w:r>
-      <w:r>
-        <w:rPr>
-          <w:rFonts w:ascii="Cambria Math"/>
-          <w:w w:val="105"/>
-          <w:sz w:val="15"/>
-        </w:rPr>
-        <w:t>2</w:t>
-      </w:r>
-    </w:p>
-    <w:p>
-      <w:pPr>
-        <w:pStyle w:val="BodyText"/>
-        <w:spacing w:line="164" w:lineRule="exact"/>
-        <w:ind w:left="25"/>
-        <w:rPr>
-          <w:rFonts w:ascii="Cambria Math" w:hAnsi="Cambria Math"/>
-        </w:rPr>
-      </w:pPr>
-      <w:r>
-        <w:rPr>
-          <w:rFonts w:ascii="Cambria Math" w:hAnsi="Cambria Math"/>
-        </w:rPr>
-        <w:t>+</w:t>
-      </w:r>
-      <w:r>
-        <w:rPr>
-          <w:rFonts w:ascii="Cambria Math" w:hAnsi="Cambria Math"/>
-          <w:spacing w:val="17"/>
-        </w:rPr>
-        <w:t xml:space="preserve"> </w:t>
-      </w:r>
-      <w:proofErr w:type="gramStart"/>
-      <w:r>
-        <w:rPr>
-          <w:rFonts w:ascii="Cambria Math" w:hAnsi="Cambria Math"/>
-        </w:rPr>
-        <w:t>β</w:t>
-      </w:r>
-      <w:r>
-        <w:rPr>
-          <w:rFonts w:ascii="Cambria Math" w:hAnsi="Cambria Math"/>
-          <w:spacing w:val="37"/>
-        </w:rPr>
-        <w:t xml:space="preserve"> </w:t>
-      </w:r>
-      <w:r>
-        <w:rPr>
-          <w:rFonts w:ascii="Cambria Math" w:hAnsi="Cambria Math"/>
-        </w:rPr>
-        <w:t>)</w:t>
-      </w:r>
-      <w:proofErr w:type="gramEnd"/>
-    </w:p>
-    <w:p>
-      <w:pPr>
-        <w:spacing w:line="134" w:lineRule="exact"/>
-        <w:ind w:left="378"/>
-        <w:rPr>
-          <w:rFonts w:ascii="Cambria Math"/>
-          <w:sz w:val="15"/>
-        </w:rPr>
-      </w:pPr>
-      <w:r>
-        <w:rPr>
-          <w:rFonts w:ascii="Cambria Math"/>
-          <w:w w:val="103"/>
-          <w:sz w:val="15"/>
-        </w:rPr>
-        <w:t>2</w:t>
-      </w:r>
-    </w:p>
-    <w:p>
-      <w:pPr>
-        <w:spacing w:line="134" w:lineRule="exact"/>
-        <w:rPr>
-          <w:rFonts w:ascii="Cambria Math"/>
-          <w:sz w:val="15"/>
-        </w:rPr>
-        <w:sectPr>
-          <w:type w:val="continuous"/>
-          <w:pgSz w:w="12240" w:h="15840"/>
-          <w:pgMar w:top="840" w:right="1340" w:bottom="280" w:left="1500" w:header="720" w:footer="720" w:gutter="0"/>
-          <w:cols w:num="3" w:space="720" w:equalWidth="0">
-            <w:col w:w="1011" w:space="40"/>
-            <w:col w:w="1074" w:space="39"/>
-            <w:col w:w="7236"/>
-          </w:cols>
-        </w:sectPr>
-      </w:pPr>
-    </w:p>
-    <w:p>
-      <w:pPr>
-        <w:pStyle w:val="BodyText"/>
-        <w:spacing w:before="2"/>
-        <w:rPr>
-          <w:rFonts w:ascii="Cambria Math"/>
-          <w:sz w:val="18"/>
-        </w:rPr>
-      </w:pPr>
-    </w:p>
-    <w:p>
-      <w:pPr>
-        <w:pStyle w:val="BodyText"/>
-        <w:spacing w:before="56"/>
-        <w:ind w:left="201"/>
-      </w:pPr>
-      <w:r>
-        <w:t>Dónde:</w:t>
-      </w:r>
-    </w:p>
-    <w:p>
-      <w:pPr>
-        <w:pStyle w:val="BodyText"/>
-        <w:spacing w:before="181"/>
-        <w:ind w:left="201"/>
-      </w:pPr>
-      <w:proofErr w:type="spellStart"/>
-      <w:r>
-        <w:rPr>
-          <w:rFonts w:ascii="Cambria Math" w:hAnsi="Cambria Math"/>
-        </w:rPr>
-        <w:t>ρ</w:t>
-      </w:r>
-      <w:r>
-        <w:t>t</w:t>
-      </w:r>
-      <w:proofErr w:type="spellEnd"/>
-      <w:r>
-        <w:t>:</w:t>
-      </w:r>
-      <w:r>
-        <w:rPr>
-          <w:spacing w:val="-6"/>
-        </w:rPr>
-        <w:t xml:space="preserve"> </w:t>
-      </w:r>
-      <w:r>
-        <w:t>Retraso</w:t>
-      </w:r>
-      <w:r>
-        <w:rPr>
-          <w:spacing w:val="-6"/>
-        </w:rPr>
-        <w:t xml:space="preserve"> </w:t>
-      </w:r>
-      <w:r>
-        <w:t>de</w:t>
-      </w:r>
-      <w:r>
-        <w:rPr>
-          <w:spacing w:val="-5"/>
-        </w:rPr>
-        <w:t xml:space="preserve"> </w:t>
-      </w:r>
-      <w:r>
-        <w:t>la</w:t>
-      </w:r>
-      <w:r>
-        <w:rPr>
-          <w:spacing w:val="-6"/>
-        </w:rPr>
-        <w:t xml:space="preserve"> </w:t>
-      </w:r>
-      <w:r>
-        <w:t>autocorrelación</w:t>
-      </w:r>
-      <w:r>
-        <w:rPr>
-          <w:spacing w:val="-6"/>
-        </w:rPr>
-        <w:t xml:space="preserve"> </w:t>
-      </w:r>
-      <w:r>
-        <w:t>en</w:t>
-      </w:r>
-      <w:r>
-        <w:rPr>
-          <w:spacing w:val="-5"/>
-        </w:rPr>
-        <w:t xml:space="preserve"> </w:t>
-      </w:r>
-      <w:r>
-        <w:t>el</w:t>
-      </w:r>
-      <w:r>
-        <w:rPr>
-          <w:spacing w:val="-6"/>
-        </w:rPr>
-        <w:t xml:space="preserve"> </w:t>
-      </w:r>
-      <w:r>
-        <w:t>tiempo</w:t>
-      </w:r>
-      <w:r>
-        <w:rPr>
-          <w:spacing w:val="-6"/>
-        </w:rPr>
-        <w:t xml:space="preserve"> </w:t>
-      </w:r>
-      <w:r>
-        <w:t>t</w:t>
-      </w:r>
-    </w:p>
-    <w:p>
-      <w:pPr>
-        <w:pStyle w:val="BodyText"/>
-        <w:spacing w:before="77"/>
-        <w:ind w:left="201"/>
-        <w:rPr>
-          <w:lang w:val="en-US"/>
-        </w:rPr>
-      </w:pPr>
-      <w:r>
-        <w:rPr>
-          <w:lang w:val="en-US"/>
-        </w:rPr>
-        <w:t>(</w:t>
-      </w:r>
-      <w:hyperlink r:id="rId22" w:anchor="%3A~%3Atext%3DA%20moving%20average%20term%20in%2C0%20and%20the%20same%20variance">
-        <w:r>
-          <w:rPr>
-            <w:color w:val="1154CC"/>
-            <w:u w:val="thick" w:color="1154CC"/>
-            <w:lang w:val="en-US"/>
-          </w:rPr>
-          <w:t>2.1</w:t>
-        </w:r>
-        <w:r>
-          <w:rPr>
-            <w:color w:val="1154CC"/>
-            <w:spacing w:val="-10"/>
-            <w:u w:val="thick" w:color="1154CC"/>
-            <w:lang w:val="en-US"/>
-          </w:rPr>
-          <w:t xml:space="preserve"> </w:t>
-        </w:r>
-        <w:r>
-          <w:rPr>
-            <w:color w:val="1154CC"/>
-            <w:u w:val="thick" w:color="1154CC"/>
-            <w:lang w:val="en-US"/>
-          </w:rPr>
-          <w:t>Moving</w:t>
-        </w:r>
-        <w:r>
-          <w:rPr>
-            <w:color w:val="1154CC"/>
-            <w:spacing w:val="-9"/>
-            <w:u w:val="thick" w:color="1154CC"/>
-            <w:lang w:val="en-US"/>
-          </w:rPr>
-          <w:t xml:space="preserve"> </w:t>
-        </w:r>
-        <w:r>
-          <w:rPr>
-            <w:color w:val="1154CC"/>
-            <w:u w:val="thick" w:color="1154CC"/>
-            <w:lang w:val="en-US"/>
-          </w:rPr>
-          <w:t>Average</w:t>
-        </w:r>
-        <w:r>
-          <w:rPr>
-            <w:color w:val="1154CC"/>
-            <w:spacing w:val="-10"/>
-            <w:u w:val="thick" w:color="1154CC"/>
-            <w:lang w:val="en-US"/>
-          </w:rPr>
-          <w:t xml:space="preserve"> </w:t>
-        </w:r>
-        <w:r>
-          <w:rPr>
-            <w:color w:val="1154CC"/>
-            <w:u w:val="thick" w:color="1154CC"/>
-            <w:lang w:val="en-US"/>
-          </w:rPr>
-          <w:t>Models</w:t>
-        </w:r>
-        <w:r>
-          <w:rPr>
-            <w:color w:val="1154CC"/>
-            <w:spacing w:val="-9"/>
-            <w:u w:val="thick" w:color="1154CC"/>
-            <w:lang w:val="en-US"/>
-          </w:rPr>
-          <w:t xml:space="preserve"> </w:t>
-        </w:r>
-        <w:r>
-          <w:rPr>
-            <w:color w:val="1154CC"/>
-            <w:u w:val="thick" w:color="1154CC"/>
-            <w:lang w:val="en-US"/>
-          </w:rPr>
-          <w:t>(MA</w:t>
-        </w:r>
-        <w:r>
-          <w:rPr>
-            <w:color w:val="1154CC"/>
-            <w:spacing w:val="-9"/>
-            <w:u w:val="thick" w:color="1154CC"/>
-            <w:lang w:val="en-US"/>
-          </w:rPr>
-          <w:t xml:space="preserve"> </w:t>
-        </w:r>
-        <w:r>
-          <w:rPr>
-            <w:color w:val="1154CC"/>
-            <w:u w:val="thick" w:color="1154CC"/>
-            <w:lang w:val="en-US"/>
-          </w:rPr>
-          <w:t>models)</w:t>
-        </w:r>
-        <w:r>
-          <w:rPr>
-            <w:color w:val="1154CC"/>
-            <w:spacing w:val="-10"/>
-            <w:u w:val="thick" w:color="1154CC"/>
-            <w:lang w:val="en-US"/>
-          </w:rPr>
-          <w:t xml:space="preserve"> </w:t>
-        </w:r>
-        <w:r>
-          <w:rPr>
-            <w:color w:val="1154CC"/>
-            <w:u w:val="thick" w:color="1154CC"/>
-            <w:lang w:val="en-US"/>
-          </w:rPr>
-          <w:t>|</w:t>
-        </w:r>
-        <w:r>
-          <w:rPr>
-            <w:color w:val="1154CC"/>
-            <w:spacing w:val="-9"/>
-            <w:u w:val="thick" w:color="1154CC"/>
-            <w:lang w:val="en-US"/>
-          </w:rPr>
-          <w:t xml:space="preserve"> </w:t>
-        </w:r>
-        <w:r>
-          <w:rPr>
-            <w:color w:val="1154CC"/>
-            <w:u w:val="thick" w:color="1154CC"/>
-            <w:lang w:val="en-US"/>
-          </w:rPr>
-          <w:t>STAT</w:t>
-        </w:r>
-        <w:r>
-          <w:rPr>
-            <w:color w:val="1154CC"/>
-            <w:spacing w:val="-10"/>
-            <w:u w:val="thick" w:color="1154CC"/>
-            <w:lang w:val="en-US"/>
-          </w:rPr>
-          <w:t xml:space="preserve"> </w:t>
-        </w:r>
-        <w:r>
-          <w:rPr>
-            <w:color w:val="1154CC"/>
-            <w:u w:val="thick" w:color="1154CC"/>
-            <w:lang w:val="en-US"/>
-          </w:rPr>
-          <w:t>510</w:t>
-        </w:r>
-        <w:r>
-          <w:rPr>
-            <w:color w:val="1154CC"/>
-            <w:spacing w:val="-9"/>
-            <w:u w:val="thick" w:color="1154CC"/>
-            <w:lang w:val="en-US"/>
-          </w:rPr>
-          <w:t xml:space="preserve"> </w:t>
-        </w:r>
-        <w:r>
-          <w:rPr>
-            <w:color w:val="1154CC"/>
-            <w:u w:val="thick" w:color="1154CC"/>
-            <w:lang w:val="en-US"/>
-          </w:rPr>
-          <w:t>(psu.edu)</w:t>
-        </w:r>
-      </w:hyperlink>
-    </w:p>
-    <w:p>
-      <w:pPr>
-        <w:pStyle w:val="BodyText"/>
         <w:rPr>
           <w:lang w:val="en-US"/>
         </w:rPr>
@@ -15963,28 +15357,35 @@
         <w:pStyle w:val="BodyText"/>
         <w:spacing w:before="159" w:line="309" w:lineRule="auto"/>
         <w:ind w:left="201" w:right="421"/>
-      </w:pPr>
-      <w:r>
-        <w:rPr>
+        <w:rPr>
+          <w:color w:val="5F497A" w:themeColor="accent4" w:themeShade="BF"/>
+        </w:rPr>
+      </w:pPr>
+      <w:r>
+        <w:rPr>
+          <w:color w:val="5F497A" w:themeColor="accent4" w:themeShade="BF"/>
           <w:u w:val="thick"/>
         </w:rPr>
         <w:t>Para</w:t>
       </w:r>
       <w:r>
         <w:rPr>
-          <w:spacing w:val="-6"/>
-          <w:u w:val="thick"/>
-        </w:rPr>
-        <w:t xml:space="preserve"> </w:t>
-      </w:r>
-      <w:r>
-        <w:rPr>
+          <w:color w:val="5F497A" w:themeColor="accent4" w:themeShade="BF"/>
+          <w:spacing w:val="-6"/>
+          <w:u w:val="thick"/>
+        </w:rPr>
+        <w:t xml:space="preserve"> </w:t>
+      </w:r>
+      <w:r>
+        <w:rPr>
+          <w:color w:val="5F497A" w:themeColor="accent4" w:themeShade="BF"/>
           <w:u w:val="thick"/>
         </w:rPr>
         <w:t>averiguar</w:t>
       </w:r>
       <w:r>
         <w:rPr>
+          <w:color w:val="5F497A" w:themeColor="accent4" w:themeShade="BF"/>
           <w:spacing w:val="-5"/>
           <w:u w:val="thick"/>
         </w:rPr>
@@ -15992,25 +15393,29 @@
       </w:r>
       <w:r>
         <w:rPr>
+          <w:color w:val="5F497A" w:themeColor="accent4" w:themeShade="BF"/>
           <w:u w:val="thick"/>
         </w:rPr>
         <w:t>el</w:t>
       </w:r>
       <w:r>
         <w:rPr>
-          <w:spacing w:val="-6"/>
-          <w:u w:val="thick"/>
-        </w:rPr>
-        <w:t xml:space="preserve"> </w:t>
-      </w:r>
-      <w:r>
-        <w:rPr>
+          <w:color w:val="5F497A" w:themeColor="accent4" w:themeShade="BF"/>
+          <w:spacing w:val="-6"/>
+          <w:u w:val="thick"/>
+        </w:rPr>
+        <w:t xml:space="preserve"> </w:t>
+      </w:r>
+      <w:r>
+        <w:rPr>
+          <w:color w:val="5F497A" w:themeColor="accent4" w:themeShade="BF"/>
           <w:u w:val="thick"/>
         </w:rPr>
         <w:t>orden</w:t>
       </w:r>
       <w:r>
         <w:rPr>
+          <w:color w:val="5F497A" w:themeColor="accent4" w:themeShade="BF"/>
           <w:spacing w:val="-5"/>
           <w:u w:val="thick"/>
         </w:rPr>
@@ -16018,12 +15423,14 @@
       </w:r>
       <w:r>
         <w:rPr>
+          <w:color w:val="5F497A" w:themeColor="accent4" w:themeShade="BF"/>
           <w:u w:val="thick"/>
         </w:rPr>
         <w:t>de</w:t>
       </w:r>
       <w:r>
         <w:rPr>
+          <w:color w:val="5F497A" w:themeColor="accent4" w:themeShade="BF"/>
           <w:spacing w:val="-5"/>
           <w:u w:val="thick"/>
         </w:rPr>
@@ -16031,25 +15438,29 @@
       </w:r>
       <w:r>
         <w:rPr>
+          <w:color w:val="5F497A" w:themeColor="accent4" w:themeShade="BF"/>
           <w:u w:val="thick"/>
         </w:rPr>
         <w:t>un</w:t>
       </w:r>
       <w:r>
         <w:rPr>
-          <w:spacing w:val="-6"/>
-          <w:u w:val="thick"/>
-        </w:rPr>
-        <w:t xml:space="preserve"> </w:t>
-      </w:r>
-      <w:r>
-        <w:rPr>
+          <w:color w:val="5F497A" w:themeColor="accent4" w:themeShade="BF"/>
+          <w:spacing w:val="-6"/>
+          <w:u w:val="thick"/>
+        </w:rPr>
+        <w:t xml:space="preserve"> </w:t>
+      </w:r>
+      <w:r>
+        <w:rPr>
+          <w:color w:val="5F497A" w:themeColor="accent4" w:themeShade="BF"/>
           <w:u w:val="thick"/>
         </w:rPr>
         <w:t>modelo</w:t>
       </w:r>
       <w:r>
         <w:rPr>
+          <w:color w:val="5F497A" w:themeColor="accent4" w:themeShade="BF"/>
           <w:spacing w:val="-5"/>
           <w:u w:val="thick"/>
         </w:rPr>
@@ -16057,25 +15468,29 @@
       </w:r>
       <w:r>
         <w:rPr>
+          <w:color w:val="5F497A" w:themeColor="accent4" w:themeShade="BF"/>
           <w:u w:val="thick"/>
         </w:rPr>
         <w:t>MA,</w:t>
       </w:r>
       <w:r>
         <w:rPr>
-          <w:spacing w:val="-6"/>
-          <w:u w:val="thick"/>
-        </w:rPr>
-        <w:t xml:space="preserve"> </w:t>
-      </w:r>
-      <w:r>
-        <w:rPr>
+          <w:color w:val="5F497A" w:themeColor="accent4" w:themeShade="BF"/>
+          <w:spacing w:val="-6"/>
+          <w:u w:val="thick"/>
+        </w:rPr>
+        <w:t xml:space="preserve"> </w:t>
+      </w:r>
+      <w:r>
+        <w:rPr>
+          <w:color w:val="5F497A" w:themeColor="accent4" w:themeShade="BF"/>
           <w:u w:val="thick"/>
         </w:rPr>
         <w:t>se</w:t>
       </w:r>
       <w:r>
         <w:rPr>
+          <w:color w:val="5F497A" w:themeColor="accent4" w:themeShade="BF"/>
           <w:spacing w:val="-5"/>
           <w:u w:val="thick"/>
         </w:rPr>
@@ -16083,12 +15498,14 @@
       </w:r>
       <w:r>
         <w:rPr>
+          <w:color w:val="5F497A" w:themeColor="accent4" w:themeShade="BF"/>
           <w:u w:val="thick"/>
         </w:rPr>
         <w:t>debe</w:t>
       </w:r>
       <w:r>
         <w:rPr>
+          <w:color w:val="5F497A" w:themeColor="accent4" w:themeShade="BF"/>
           <w:spacing w:val="-5"/>
           <w:u w:val="thick"/>
         </w:rPr>
@@ -16096,25 +15513,29 @@
       </w:r>
       <w:r>
         <w:rPr>
+          <w:color w:val="5F497A" w:themeColor="accent4" w:themeShade="BF"/>
           <w:u w:val="thick"/>
         </w:rPr>
         <w:t>mirar</w:t>
       </w:r>
       <w:r>
         <w:rPr>
-          <w:spacing w:val="-6"/>
-          <w:u w:val="thick"/>
-        </w:rPr>
-        <w:t xml:space="preserve"> </w:t>
-      </w:r>
-      <w:r>
-        <w:rPr>
+          <w:color w:val="5F497A" w:themeColor="accent4" w:themeShade="BF"/>
+          <w:spacing w:val="-6"/>
+          <w:u w:val="thick"/>
+        </w:rPr>
+        <w:t xml:space="preserve"> </w:t>
+      </w:r>
+      <w:r>
+        <w:rPr>
+          <w:color w:val="5F497A" w:themeColor="accent4" w:themeShade="BF"/>
           <w:u w:val="thick"/>
         </w:rPr>
         <w:t>la</w:t>
       </w:r>
       <w:r>
         <w:rPr>
+          <w:color w:val="5F497A" w:themeColor="accent4" w:themeShade="BF"/>
           <w:spacing w:val="-5"/>
           <w:u w:val="thick"/>
         </w:rPr>
@@ -16122,12 +15543,14 @@
       </w:r>
       <w:r>
         <w:rPr>
+          <w:color w:val="5F497A" w:themeColor="accent4" w:themeShade="BF"/>
           <w:u w:val="thick"/>
         </w:rPr>
         <w:t>gráfica</w:t>
       </w:r>
       <w:r>
         <w:rPr>
+          <w:color w:val="5F497A" w:themeColor="accent4" w:themeShade="BF"/>
           <w:spacing w:val="-5"/>
           <w:u w:val="thick"/>
         </w:rPr>
@@ -16135,25 +15558,29 @@
       </w:r>
       <w:r>
         <w:rPr>
+          <w:color w:val="5F497A" w:themeColor="accent4" w:themeShade="BF"/>
           <w:u w:val="thick"/>
         </w:rPr>
         <w:t>del</w:t>
       </w:r>
       <w:r>
         <w:rPr>
-          <w:spacing w:val="-6"/>
-          <w:u w:val="thick"/>
-        </w:rPr>
-        <w:t xml:space="preserve"> </w:t>
-      </w:r>
-      <w:r>
-        <w:rPr>
+          <w:color w:val="5F497A" w:themeColor="accent4" w:themeShade="BF"/>
+          <w:spacing w:val="-6"/>
+          <w:u w:val="thick"/>
+        </w:rPr>
+        <w:t xml:space="preserve"> </w:t>
+      </w:r>
+      <w:r>
+        <w:rPr>
+          <w:color w:val="5F497A" w:themeColor="accent4" w:themeShade="BF"/>
           <w:u w:val="thick"/>
         </w:rPr>
         <w:t>ACF</w:t>
       </w:r>
       <w:r>
         <w:rPr>
+          <w:color w:val="5F497A" w:themeColor="accent4" w:themeShade="BF"/>
           <w:spacing w:val="-5"/>
           <w:u w:val="thick"/>
         </w:rPr>
@@ -16161,25 +15588,29 @@
       </w:r>
       <w:r>
         <w:rPr>
+          <w:color w:val="5F497A" w:themeColor="accent4" w:themeShade="BF"/>
           <w:u w:val="thick"/>
         </w:rPr>
         <w:t>y</w:t>
       </w:r>
       <w:r>
         <w:rPr>
-          <w:spacing w:val="-6"/>
-          <w:u w:val="thick"/>
-        </w:rPr>
-        <w:t xml:space="preserve"> </w:t>
-      </w:r>
-      <w:r>
-        <w:rPr>
+          <w:color w:val="5F497A" w:themeColor="accent4" w:themeShade="BF"/>
+          <w:spacing w:val="-6"/>
+          <w:u w:val="thick"/>
+        </w:rPr>
+        <w:t xml:space="preserve"> </w:t>
+      </w:r>
+      <w:r>
+        <w:rPr>
+          <w:color w:val="5F497A" w:themeColor="accent4" w:themeShade="BF"/>
           <w:u w:val="thick"/>
         </w:rPr>
         <w:t>observar</w:t>
       </w:r>
       <w:r>
         <w:rPr>
+          <w:color w:val="5F497A" w:themeColor="accent4" w:themeShade="BF"/>
           <w:spacing w:val="-5"/>
           <w:u w:val="thick"/>
         </w:rPr>
@@ -16187,24 +15618,28 @@
       </w:r>
       <w:r>
         <w:rPr>
+          <w:color w:val="5F497A" w:themeColor="accent4" w:themeShade="BF"/>
           <w:u w:val="thick"/>
         </w:rPr>
         <w:t>qué</w:t>
       </w:r>
       <w:r>
         <w:rPr>
+          <w:color w:val="5F497A" w:themeColor="accent4" w:themeShade="BF"/>
           <w:spacing w:val="1"/>
         </w:rPr>
         <w:t xml:space="preserve"> </w:t>
       </w:r>
       <w:r>
         <w:rPr>
+          <w:color w:val="5F497A" w:themeColor="accent4" w:themeShade="BF"/>
           <w:u w:val="thick"/>
         </w:rPr>
         <w:t>correlaciones</w:t>
       </w:r>
       <w:r>
         <w:rPr>
+          <w:color w:val="5F497A" w:themeColor="accent4" w:themeShade="BF"/>
           <w:spacing w:val="-2"/>
           <w:u w:val="thick"/>
         </w:rPr>
@@ -16212,12 +15647,14 @@
       </w:r>
       <w:r>
         <w:rPr>
+          <w:color w:val="5F497A" w:themeColor="accent4" w:themeShade="BF"/>
           <w:u w:val="thick"/>
         </w:rPr>
         <w:t>son</w:t>
       </w:r>
       <w:r>
         <w:rPr>
+          <w:color w:val="5F497A" w:themeColor="accent4" w:themeShade="BF"/>
           <w:spacing w:val="-2"/>
           <w:u w:val="thick"/>
         </w:rPr>
@@ -16225,12 +15662,14 @@
       </w:r>
       <w:r>
         <w:rPr>
+          <w:color w:val="5F497A" w:themeColor="accent4" w:themeShade="BF"/>
           <w:u w:val="thick"/>
         </w:rPr>
         <w:t>estadísticamente</w:t>
       </w:r>
       <w:r>
         <w:rPr>
+          <w:color w:val="5F497A" w:themeColor="accent4" w:themeShade="BF"/>
           <w:spacing w:val="-2"/>
           <w:u w:val="thick"/>
         </w:rPr>
@@ -16238,6 +15677,7 @@
       </w:r>
       <w:r>
         <w:rPr>
+          <w:color w:val="5F497A" w:themeColor="accent4" w:themeShade="BF"/>
           <w:u w:val="thick"/>
         </w:rPr>
         <w:t>significativas</w:t>
@@ -16327,7 +15767,7 @@
                     <pic:cNvPicPr/>
                   </pic:nvPicPr>
                   <pic:blipFill>
-                    <a:blip r:embed="rId23" cstate="print"/>
+                    <a:blip r:embed="rId22" cstate="print"/>
                     <a:stretch>
                       <a:fillRect/>
                     </a:stretch>
@@ -16392,7 +15832,7 @@
         </w:rPr>
         <w:t xml:space="preserve"> </w:t>
       </w:r>
-      <w:hyperlink r:id="rId24">
+      <w:hyperlink r:id="rId23">
         <w:r>
           <w:rPr>
             <w:color w:val="1154CC"/>
@@ -16633,7 +16073,7 @@
         </w:rPr>
         <w:t xml:space="preserve"> </w:t>
       </w:r>
-      <w:hyperlink r:id="rId25">
+      <w:hyperlink r:id="rId24">
         <w:r>
           <w:rPr>
             <w:color w:val="1154CC"/>
@@ -16819,10 +16259,7 @@
         <w:t xml:space="preserve"> </w:t>
       </w:r>
       <w:r>
-        <w:t>d</w:t>
-      </w:r>
-      <w:r>
-        <w:t>e</w:t>
+        <w:t>de</w:t>
       </w:r>
       <w:r>
         <w:rPr>
@@ -17906,18 +17343,12 @@
         </w:rPr>
         <w:t xml:space="preserve"> </w:t>
       </w:r>
-      <w:hyperlink r:id="rId26">
+      <w:hyperlink r:id="rId25">
         <w:r>
           <w:rPr>
             <w:spacing w:val="-1"/>
           </w:rPr>
-          <w:t>https://www.linkedin.com/pulse/reading-acf-pacf-plots-miss</w:t>
-        </w:r>
-        <w:r>
-          <w:rPr>
-            <w:spacing w:val="-1"/>
-          </w:rPr>
-          <w:t>ing-manual-cheatsheet-saqib-ali/</w:t>
+          <w:t>https://www.linkedin.com/pulse/reading-acf-pacf-plots-missing-manual-cheatsheet-saqib-ali/</w:t>
         </w:r>
       </w:hyperlink>
     </w:p>
@@ -18082,7 +17513,7 @@
         </w:rPr>
         <w:t xml:space="preserve"> </w:t>
       </w:r>
-      <w:hyperlink r:id="rId27">
+      <w:hyperlink r:id="rId26">
         <w:r>
           <w:t>https://arauto.readthedocs.io/en/latest/how_to_choose_terms.html</w:t>
         </w:r>
@@ -18162,10 +17593,7 @@
         <w:jc w:val="both"/>
       </w:pPr>
       <w:r>
-        <w:t xml:space="preserve">Es muy probable que una serie </w:t>
-      </w:r>
-      <w:r>
-        <w:t xml:space="preserve">de tiempo, </w:t>
+        <w:t xml:space="preserve">Es muy probable que una serie de tiempo, </w:t>
       </w:r>
       <w:proofErr w:type="spellStart"/>
       <w:r>
@@ -18307,7 +17735,7 @@
                     <pic:cNvPicPr/>
                   </pic:nvPicPr>
                   <pic:blipFill>
-                    <a:blip r:embed="rId28" cstate="print"/>
+                    <a:blip r:embed="rId27" cstate="print"/>
                     <a:stretch>
                       <a:fillRect/>
                     </a:stretch>
@@ -18450,13 +17878,7 @@
         <w:rPr>
           <w:rFonts w:ascii="Cambria Math" w:eastAsia="Cambria Math" w:hAnsi="Cambria Math" w:cs="Cambria Math"/>
         </w:rPr>
-        <w:t>Θ</w:t>
-      </w:r>
-      <w:r>
-        <w:rPr>
-          <w:rFonts w:ascii="Cambria Math" w:eastAsia="Cambria Math" w:hAnsi="Cambria Math" w:cs="Cambria Math"/>
-        </w:rPr>
-        <w:t>𝑝</w:t>
+        <w:t>Θ𝑝</w:t>
       </w:r>
       <w:r>
         <w:rPr>
@@ -18663,7 +18085,7 @@
         </w:rPr>
         <w:t>Fuente:</w:t>
       </w:r>
-      <w:hyperlink r:id="rId29" w:anchor="%3A~%3Atext%3DModel%20in%20Python%3F-%2CARIMA%20Model%2D%20Complete%20Guide%20to%20Time%20Series%20Forecasting%20in%20Python%2Cdata%20to%20predict%20future%20values">
+      <w:hyperlink r:id="rId28" w:anchor="%3A~%3Atext%3DModel%20in%20Python%3F-%2CARIMA%20Model%2D%20Complete%20Guide%20to%20Time%20Series%20Forecasting%20in%20Python%2Cdata%20to%20predict%20future%20values">
         <w:r>
           <w:rPr>
             <w:color w:val="1154CC"/>
@@ -18878,10 +18300,7 @@
         <w:ind w:left="201" w:right="421"/>
       </w:pPr>
       <w:r>
-        <w:t>Los modelos aut</w:t>
-      </w:r>
-      <w:r>
-        <w:t>orregresivos son conceptualmente similares a la regresión lineal, las suposiciones</w:t>
+        <w:t>Los modelos autorregresivos son conceptualmente similares a la regresión lineal, las suposiciones</w:t>
       </w:r>
       <w:r>
         <w:rPr>
@@ -18908,10 +18327,7 @@
         <w:t xml:space="preserve"> </w:t>
       </w:r>
       <w:r>
-        <w:t>los datos de series de tiempo estacionarios, las propiedades o el v</w:t>
-      </w:r>
-      <w:r>
-        <w:t>alor de una observación de</w:t>
+        <w:t>los datos de series de tiempo estacionarios, las propiedades o el valor de una observación de</w:t>
       </w:r>
       <w:r>
         <w:rPr>
@@ -19154,10 +18570,7 @@
         <w:t xml:space="preserve"> </w:t>
       </w:r>
       <w:r>
-        <w:t>cantid</w:t>
-      </w:r>
-      <w:r>
-        <w:t>ad</w:t>
+        <w:t>cantidad</w:t>
       </w:r>
       <w:r>
         <w:rPr>
@@ -19689,13 +19102,7 @@
         <w:rPr>
           <w:u w:val="thick"/>
         </w:rPr>
-        <w:t>pun</w:t>
-      </w:r>
-      <w:r>
-        <w:rPr>
-          <w:u w:val="thick"/>
-        </w:rPr>
-        <w:t>tos</w:t>
+        <w:t>puntos</w:t>
       </w:r>
       <w:r>
         <w:rPr>
@@ -19774,7 +19181,7 @@
                     <pic:cNvPicPr/>
                   </pic:nvPicPr>
                   <pic:blipFill>
-                    <a:blip r:embed="rId30" cstate="print"/>
+                    <a:blip r:embed="rId29" cstate="print"/>
                     <a:stretch>
                       <a:fillRect/>
                     </a:stretch>
@@ -19947,10 +19354,7 @@
         <w:t xml:space="preserve"> </w:t>
       </w:r>
       <w:r>
-        <w:t>d</w:t>
-      </w:r>
-      <w:r>
-        <w:t>atos</w:t>
+        <w:t>datos</w:t>
       </w:r>
       <w:r>
         <w:rPr>
@@ -20228,7 +19632,7 @@
                     <pic:cNvPicPr/>
                   </pic:nvPicPr>
                   <pic:blipFill>
-                    <a:blip r:embed="rId31" cstate="print"/>
+                    <a:blip r:embed="rId30" cstate="print"/>
                     <a:stretch>
                       <a:fillRect/>
                     </a:stretch>
@@ -20309,7 +19713,7 @@
                     <pic:cNvPicPr/>
                   </pic:nvPicPr>
                   <pic:blipFill>
-                    <a:blip r:embed="rId32" cstate="print"/>
+                    <a:blip r:embed="rId31" cstate="print"/>
                     <a:stretch>
                       <a:fillRect/>
                     </a:stretch>
@@ -20482,7 +19886,7 @@
                     <pic:cNvPicPr/>
                   </pic:nvPicPr>
                   <pic:blipFill>
-                    <a:blip r:embed="rId33" cstate="print"/>
+                    <a:blip r:embed="rId32" cstate="print"/>
                     <a:stretch>
                       <a:fillRect/>
                     </a:stretch>
@@ -20807,7 +20211,7 @@
                     <pic:cNvPicPr/>
                   </pic:nvPicPr>
                   <pic:blipFill>
-                    <a:blip r:embed="rId34" cstate="print"/>
+                    <a:blip r:embed="rId33" cstate="print"/>
                     <a:stretch>
                       <a:fillRect/>
                     </a:stretch>
@@ -20906,7 +20310,7 @@
                     <pic:cNvPicPr/>
                   </pic:nvPicPr>
                   <pic:blipFill>
-                    <a:blip r:embed="rId35" cstate="print"/>
+                    <a:blip r:embed="rId34" cstate="print"/>
                     <a:stretch>
                       <a:fillRect/>
                     </a:stretch>
@@ -21145,7 +20549,7 @@
                     <pic:cNvPicPr/>
                   </pic:nvPicPr>
                   <pic:blipFill>
-                    <a:blip r:embed="rId36" cstate="print"/>
+                    <a:blip r:embed="rId35" cstate="print"/>
                     <a:stretch>
                       <a:fillRect/>
                     </a:stretch>
@@ -21270,7 +20674,7 @@
                     <pic:cNvPicPr/>
                   </pic:nvPicPr>
                   <pic:blipFill>
-                    <a:blip r:embed="rId37" cstate="print"/>
+                    <a:blip r:embed="rId36" cstate="print"/>
                     <a:stretch>
                       <a:fillRect/>
                     </a:stretch>
@@ -21509,10 +20913,7 @@
         <w:t xml:space="preserve"> </w:t>
       </w:r>
       <w:r>
-        <w:t>lineal, al estimar y pronosticar una serie de tiempo usand</w:t>
-      </w:r>
-      <w:r>
-        <w:t>o ARIMA, podemos generar una amplia</w:t>
+        <w:t>lineal, al estimar y pronosticar una serie de tiempo usando ARIMA, podemos generar una amplia</w:t>
       </w:r>
       <w:r>
         <w:rPr>
@@ -21658,1051 +21059,6 @@
       <w:r>
         <w:t>inferencia.</w:t>
       </w:r>
-    </w:p>
-    <w:p>
-      <w:pPr>
-        <w:pStyle w:val="BodyText"/>
-      </w:pPr>
-    </w:p>
-    <w:p>
-      <w:pPr>
-        <w:pStyle w:val="BodyText"/>
-      </w:pPr>
-    </w:p>
-    <w:p>
-      <w:pPr>
-        <w:pStyle w:val="BodyText"/>
-        <w:spacing w:before="8"/>
-        <w:rPr>
-          <w:sz w:val="21"/>
-        </w:rPr>
-      </w:pPr>
-    </w:p>
-    <w:p>
-      <w:pPr>
-        <w:ind w:left="201"/>
-        <w:rPr>
-          <w:b/>
-          <w:sz w:val="30"/>
-        </w:rPr>
-      </w:pPr>
-      <w:r>
-        <w:rPr>
-          <w:b/>
-          <w:sz w:val="30"/>
-        </w:rPr>
-        <w:t>Series</w:t>
-      </w:r>
-      <w:r>
-        <w:rPr>
-          <w:b/>
-          <w:spacing w:val="-2"/>
-          <w:sz w:val="30"/>
-        </w:rPr>
-        <w:t xml:space="preserve"> </w:t>
-      </w:r>
-      <w:r>
-        <w:rPr>
-          <w:b/>
-          <w:sz w:val="30"/>
-        </w:rPr>
-        <w:t>de</w:t>
-      </w:r>
-      <w:r>
-        <w:rPr>
-          <w:b/>
-          <w:spacing w:val="-1"/>
-          <w:sz w:val="30"/>
-        </w:rPr>
-        <w:t xml:space="preserve"> </w:t>
-      </w:r>
-      <w:r>
-        <w:rPr>
-          <w:b/>
-          <w:sz w:val="30"/>
-        </w:rPr>
-        <w:t>tiempo</w:t>
-      </w:r>
-      <w:r>
-        <w:rPr>
-          <w:b/>
-          <w:spacing w:val="-1"/>
-          <w:sz w:val="30"/>
-        </w:rPr>
-        <w:t xml:space="preserve"> </w:t>
-      </w:r>
-      <w:r>
-        <w:rPr>
-          <w:b/>
-          <w:sz w:val="30"/>
-        </w:rPr>
-        <w:t>como</w:t>
-      </w:r>
-      <w:r>
-        <w:rPr>
-          <w:b/>
-          <w:spacing w:val="-1"/>
-          <w:sz w:val="30"/>
-        </w:rPr>
-        <w:t xml:space="preserve"> </w:t>
-      </w:r>
-      <w:r>
-        <w:rPr>
-          <w:b/>
-          <w:sz w:val="30"/>
-        </w:rPr>
-        <w:t>modelos</w:t>
-      </w:r>
-      <w:r>
-        <w:rPr>
-          <w:b/>
-          <w:spacing w:val="-1"/>
-          <w:sz w:val="30"/>
-        </w:rPr>
-        <w:t xml:space="preserve"> </w:t>
-      </w:r>
-      <w:r>
-        <w:rPr>
-          <w:b/>
-          <w:sz w:val="30"/>
-        </w:rPr>
-        <w:t>de</w:t>
-      </w:r>
-      <w:r>
-        <w:rPr>
-          <w:b/>
-          <w:spacing w:val="-1"/>
-          <w:sz w:val="30"/>
-        </w:rPr>
-        <w:t xml:space="preserve"> </w:t>
-      </w:r>
-      <w:r>
-        <w:rPr>
-          <w:b/>
-          <w:sz w:val="30"/>
-        </w:rPr>
-        <w:t>mínimos</w:t>
-      </w:r>
-      <w:r>
-        <w:rPr>
-          <w:b/>
-          <w:spacing w:val="-1"/>
-          <w:sz w:val="30"/>
-        </w:rPr>
-        <w:t xml:space="preserve"> </w:t>
-      </w:r>
-      <w:r>
-        <w:rPr>
-          <w:b/>
-          <w:sz w:val="30"/>
-        </w:rPr>
-        <w:t>cuadrados</w:t>
-      </w:r>
-    </w:p>
-    <w:p>
-      <w:pPr>
-        <w:pStyle w:val="BodyText"/>
-        <w:spacing w:before="187" w:line="259" w:lineRule="auto"/>
-        <w:ind w:left="201" w:right="491"/>
-      </w:pPr>
-      <w:r>
-        <w:t>Como</w:t>
-      </w:r>
-      <w:r>
-        <w:rPr>
-          <w:spacing w:val="-7"/>
-        </w:rPr>
-        <w:t xml:space="preserve"> </w:t>
-      </w:r>
-      <w:r>
-        <w:t>se</w:t>
-      </w:r>
-      <w:r>
-        <w:rPr>
-          <w:spacing w:val="-7"/>
-        </w:rPr>
-        <w:t xml:space="preserve"> </w:t>
-      </w:r>
-      <w:r>
-        <w:t>ha</w:t>
-      </w:r>
-      <w:r>
-        <w:rPr>
-          <w:spacing w:val="-7"/>
-        </w:rPr>
-        <w:t xml:space="preserve"> </w:t>
-      </w:r>
-      <w:r>
-        <w:t>establecido</w:t>
-      </w:r>
-      <w:r>
-        <w:rPr>
-          <w:spacing w:val="-7"/>
-        </w:rPr>
-        <w:t xml:space="preserve"> </w:t>
-      </w:r>
-      <w:r>
-        <w:t>anteriormente:</w:t>
-      </w:r>
-      <w:r>
-        <w:rPr>
-          <w:spacing w:val="-7"/>
-        </w:rPr>
-        <w:t xml:space="preserve"> </w:t>
-      </w:r>
-      <w:r>
-        <w:rPr>
-          <w:u w:val="thick"/>
-        </w:rPr>
-        <w:t>Se</w:t>
-      </w:r>
-      <w:r>
-        <w:rPr>
-          <w:spacing w:val="-6"/>
-          <w:u w:val="thick"/>
-        </w:rPr>
-        <w:t xml:space="preserve"> </w:t>
-      </w:r>
-      <w:r>
-        <w:rPr>
-          <w:u w:val="thick"/>
-        </w:rPr>
-        <w:t>puede</w:t>
-      </w:r>
-      <w:r>
-        <w:rPr>
-          <w:spacing w:val="-7"/>
-          <w:u w:val="thick"/>
-        </w:rPr>
-        <w:t xml:space="preserve"> </w:t>
-      </w:r>
-      <w:r>
-        <w:rPr>
-          <w:u w:val="thick"/>
-        </w:rPr>
-        <w:t>decir</w:t>
-      </w:r>
-      <w:r>
-        <w:rPr>
-          <w:spacing w:val="-7"/>
-          <w:u w:val="thick"/>
-        </w:rPr>
-        <w:t xml:space="preserve"> </w:t>
-      </w:r>
-      <w:r>
-        <w:rPr>
-          <w:u w:val="thick"/>
-        </w:rPr>
-        <w:t>qué</w:t>
-      </w:r>
-      <w:r>
-        <w:rPr>
-          <w:spacing w:val="-7"/>
-          <w:u w:val="thick"/>
-        </w:rPr>
-        <w:t xml:space="preserve"> </w:t>
-      </w:r>
-      <w:r>
-        <w:rPr>
-          <w:u w:val="thick"/>
-        </w:rPr>
-        <w:t>un</w:t>
-      </w:r>
-      <w:r>
-        <w:rPr>
-          <w:spacing w:val="-7"/>
-          <w:u w:val="thick"/>
-        </w:rPr>
-        <w:t xml:space="preserve"> </w:t>
-      </w:r>
-      <w:r>
-        <w:rPr>
-          <w:u w:val="thick"/>
-        </w:rPr>
-        <w:t>proceso</w:t>
-      </w:r>
-      <w:r>
-        <w:rPr>
-          <w:spacing w:val="-7"/>
-          <w:u w:val="thick"/>
-        </w:rPr>
-        <w:t xml:space="preserve"> </w:t>
-      </w:r>
-      <w:r>
-        <w:rPr>
-          <w:u w:val="thick"/>
-        </w:rPr>
-        <w:t>autorregresivo</w:t>
-      </w:r>
-      <w:r>
-        <w:rPr>
-          <w:spacing w:val="-6"/>
-          <w:u w:val="thick"/>
-        </w:rPr>
-        <w:t xml:space="preserve"> </w:t>
-      </w:r>
-      <w:r>
-        <w:rPr>
-          <w:u w:val="thick"/>
-        </w:rPr>
-        <w:t>de</w:t>
-      </w:r>
-      <w:r>
-        <w:rPr>
-          <w:spacing w:val="-7"/>
-          <w:u w:val="thick"/>
-        </w:rPr>
-        <w:t xml:space="preserve"> </w:t>
-      </w:r>
-      <w:r>
-        <w:rPr>
-          <w:u w:val="thick"/>
-        </w:rPr>
-        <w:t>orden</w:t>
-      </w:r>
-      <w:r>
-        <w:rPr>
-          <w:spacing w:val="-7"/>
-          <w:u w:val="thick"/>
-        </w:rPr>
-        <w:t xml:space="preserve"> </w:t>
-      </w:r>
-      <w:r>
-        <w:rPr>
-          <w:u w:val="thick"/>
-        </w:rPr>
-        <w:t>p</w:t>
-      </w:r>
-      <w:r>
-        <w:rPr>
-          <w:spacing w:val="1"/>
-        </w:rPr>
-        <w:t xml:space="preserve"> </w:t>
-      </w:r>
-      <w:r>
-        <w:rPr>
-          <w:u w:val="thick"/>
-        </w:rPr>
-        <w:t xml:space="preserve">escrito como AR(p) es una regresión </w:t>
-      </w:r>
-      <w:proofErr w:type="spellStart"/>
-      <w:r>
-        <w:rPr>
-          <w:u w:val="thick"/>
-        </w:rPr>
-        <w:t>multilineal</w:t>
-      </w:r>
-      <w:proofErr w:type="spellEnd"/>
-      <w:r>
-        <w:rPr>
-          <w:u w:val="thick"/>
-        </w:rPr>
-        <w:t xml:space="preserve"> en el </w:t>
-      </w:r>
-      <w:proofErr w:type="spellStart"/>
-      <w:r>
-        <w:rPr>
-          <w:u w:val="thick"/>
-        </w:rPr>
-        <w:t>qué</w:t>
-      </w:r>
-      <w:proofErr w:type="spellEnd"/>
-      <w:r>
-        <w:rPr>
-          <w:u w:val="thick"/>
-        </w:rPr>
-        <w:t xml:space="preserve"> el valor qué se desea pronosticar es e</w:t>
-      </w:r>
-      <w:r>
-        <w:t>l</w:t>
-      </w:r>
-      <w:r>
-        <w:rPr>
-          <w:spacing w:val="1"/>
-        </w:rPr>
-        <w:t xml:space="preserve"> </w:t>
-      </w:r>
-      <w:r>
-        <w:rPr>
-          <w:u w:val="thick"/>
-        </w:rPr>
-        <w:t xml:space="preserve">valor de la serie de tiempo al tiempo t=t como una </w:t>
-      </w:r>
-      <w:proofErr w:type="spellStart"/>
-      <w:r>
-        <w:rPr>
-          <w:u w:val="thick"/>
-        </w:rPr>
-        <w:t>una</w:t>
-      </w:r>
-      <w:proofErr w:type="spellEnd"/>
-      <w:r>
-        <w:rPr>
-          <w:u w:val="thick"/>
-        </w:rPr>
-        <w:t xml:space="preserve"> función lineal de los valores pasados de la</w:t>
-      </w:r>
-      <w:r>
-        <w:rPr>
-          <w:spacing w:val="-47"/>
-        </w:rPr>
-        <w:t xml:space="preserve"> </w:t>
-      </w:r>
-      <w:r>
-        <w:rPr>
-          <w:u w:val="thick"/>
-        </w:rPr>
-        <w:t>variable</w:t>
-      </w:r>
-      <w:r>
-        <w:rPr>
-          <w:spacing w:val="-2"/>
-          <w:u w:val="thick"/>
-        </w:rPr>
-        <w:t xml:space="preserve"> </w:t>
-      </w:r>
-      <w:r>
-        <w:rPr>
-          <w:u w:val="thick"/>
-        </w:rPr>
-        <w:t>en</w:t>
-      </w:r>
-      <w:r>
-        <w:rPr>
-          <w:spacing w:val="-1"/>
-          <w:u w:val="thick"/>
-        </w:rPr>
-        <w:t xml:space="preserve"> </w:t>
-      </w:r>
-      <w:r>
-        <w:rPr>
-          <w:u w:val="thick"/>
-        </w:rPr>
-        <w:t>estudio</w:t>
-      </w:r>
-    </w:p>
-    <w:p>
-      <w:pPr>
-        <w:pStyle w:val="BodyText"/>
-      </w:pPr>
-    </w:p>
-    <w:p>
-      <w:pPr>
-        <w:pStyle w:val="BodyText"/>
-        <w:spacing w:before="11"/>
-        <w:rPr>
-          <w:sz w:val="27"/>
-        </w:rPr>
-      </w:pPr>
-    </w:p>
-    <w:p>
-      <w:pPr>
-        <w:pStyle w:val="BodyText"/>
-        <w:spacing w:line="259" w:lineRule="auto"/>
-        <w:ind w:left="201" w:right="491"/>
-      </w:pPr>
-      <w:r>
-        <w:t>De manera más general se podría decir qué un proceso ARIMA es un modelo de regresión</w:t>
-      </w:r>
-      <w:r>
-        <w:rPr>
-          <w:spacing w:val="1"/>
-        </w:rPr>
-        <w:t xml:space="preserve"> </w:t>
-      </w:r>
-      <w:proofErr w:type="spellStart"/>
-      <w:r>
-        <w:t>multilineal</w:t>
-      </w:r>
-      <w:proofErr w:type="spellEnd"/>
-      <w:r>
-        <w:t>,</w:t>
-      </w:r>
-      <w:r>
-        <w:rPr>
-          <w:spacing w:val="-7"/>
-        </w:rPr>
-        <w:t xml:space="preserve"> </w:t>
-      </w:r>
-      <w:r>
-        <w:t>qué</w:t>
-      </w:r>
-      <w:r>
-        <w:rPr>
-          <w:spacing w:val="-6"/>
-        </w:rPr>
-        <w:t xml:space="preserve"> </w:t>
-      </w:r>
-      <w:r>
-        <w:t>intenta</w:t>
-      </w:r>
-      <w:r>
-        <w:rPr>
-          <w:spacing w:val="-6"/>
-        </w:rPr>
-        <w:t xml:space="preserve"> </w:t>
-      </w:r>
-      <w:r>
-        <w:t>predecir</w:t>
-      </w:r>
-      <w:r>
-        <w:rPr>
-          <w:spacing w:val="-7"/>
-        </w:rPr>
-        <w:t xml:space="preserve"> </w:t>
-      </w:r>
-      <w:r>
-        <w:t>el</w:t>
-      </w:r>
-      <w:r>
-        <w:rPr>
-          <w:spacing w:val="-6"/>
-        </w:rPr>
-        <w:t xml:space="preserve"> </w:t>
-      </w:r>
-      <w:r>
-        <w:t>valor</w:t>
-      </w:r>
-      <w:r>
-        <w:rPr>
-          <w:spacing w:val="-6"/>
-        </w:rPr>
-        <w:t xml:space="preserve"> </w:t>
-      </w:r>
-      <w:r>
-        <w:t>al</w:t>
-      </w:r>
-      <w:r>
-        <w:rPr>
-          <w:spacing w:val="-7"/>
-        </w:rPr>
-        <w:t xml:space="preserve"> </w:t>
-      </w:r>
-      <w:r>
-        <w:t>tiempo</w:t>
-      </w:r>
-      <w:r>
-        <w:rPr>
-          <w:spacing w:val="-6"/>
-        </w:rPr>
-        <w:t xml:space="preserve"> </w:t>
-      </w:r>
-      <w:r>
-        <w:t>t=t</w:t>
-      </w:r>
-      <w:r>
-        <w:rPr>
-          <w:spacing w:val="-6"/>
-        </w:rPr>
-        <w:t xml:space="preserve"> </w:t>
-      </w:r>
-      <w:r>
-        <w:t>como</w:t>
-      </w:r>
-      <w:r>
-        <w:rPr>
-          <w:spacing w:val="-7"/>
-        </w:rPr>
-        <w:t xml:space="preserve"> </w:t>
-      </w:r>
-      <w:r>
-        <w:t>una</w:t>
-      </w:r>
-      <w:r>
-        <w:rPr>
-          <w:spacing w:val="-6"/>
-        </w:rPr>
-        <w:t xml:space="preserve"> </w:t>
-      </w:r>
-      <w:r>
-        <w:t>combinación</w:t>
-      </w:r>
-      <w:r>
-        <w:rPr>
-          <w:spacing w:val="-6"/>
-        </w:rPr>
-        <w:t xml:space="preserve"> </w:t>
-      </w:r>
-      <w:r>
-        <w:t>lineal</w:t>
-      </w:r>
-      <w:r>
-        <w:rPr>
-          <w:spacing w:val="-7"/>
-        </w:rPr>
-        <w:t xml:space="preserve"> </w:t>
-      </w:r>
-      <w:r>
-        <w:t>de</w:t>
-      </w:r>
-      <w:r>
-        <w:rPr>
-          <w:spacing w:val="-6"/>
-        </w:rPr>
-        <w:t xml:space="preserve"> </w:t>
-      </w:r>
-      <w:r>
-        <w:t>los</w:t>
-      </w:r>
-      <w:r>
-        <w:rPr>
-          <w:spacing w:val="-6"/>
-        </w:rPr>
-        <w:t xml:space="preserve"> </w:t>
-      </w:r>
-      <w:r>
-        <w:t>valores</w:t>
-      </w:r>
-      <w:r>
-        <w:rPr>
-          <w:spacing w:val="1"/>
-        </w:rPr>
-        <w:t xml:space="preserve"> </w:t>
-      </w:r>
-      <w:r>
-        <w:t>y</w:t>
-      </w:r>
-      <w:r>
-        <w:rPr>
-          <w:spacing w:val="-9"/>
-        </w:rPr>
-        <w:t xml:space="preserve"> </w:t>
-      </w:r>
-      <w:r>
-        <w:t>errores</w:t>
-      </w:r>
-      <w:r>
-        <w:rPr>
-          <w:spacing w:val="-8"/>
-        </w:rPr>
-        <w:t xml:space="preserve"> </w:t>
-      </w:r>
-      <w:r>
-        <w:t>previos</w:t>
-      </w:r>
-      <w:r>
-        <w:rPr>
-          <w:spacing w:val="-9"/>
-        </w:rPr>
-        <w:t xml:space="preserve"> </w:t>
-      </w:r>
-      <w:r>
-        <w:t>a</w:t>
-      </w:r>
-      <w:r>
-        <w:rPr>
-          <w:spacing w:val="-8"/>
-        </w:rPr>
-        <w:t xml:space="preserve"> </w:t>
-      </w:r>
-      <w:r>
-        <w:t>t-1,</w:t>
-      </w:r>
-      <w:r>
-        <w:rPr>
-          <w:spacing w:val="-9"/>
-        </w:rPr>
-        <w:t xml:space="preserve"> </w:t>
-      </w:r>
-      <w:r>
-        <w:t>t-</w:t>
-      </w:r>
-      <w:proofErr w:type="gramStart"/>
-      <w:r>
-        <w:t>2,...</w:t>
-      </w:r>
-      <w:proofErr w:type="gramEnd"/>
-      <w:r>
-        <w:rPr>
-          <w:spacing w:val="-8"/>
-        </w:rPr>
-        <w:t xml:space="preserve"> </w:t>
-      </w:r>
-      <w:r>
-        <w:t>t-k</w:t>
-      </w:r>
-      <w:r>
-        <w:rPr>
-          <w:spacing w:val="-9"/>
-        </w:rPr>
-        <w:t xml:space="preserve"> </w:t>
-      </w:r>
-      <w:r>
-        <w:t>significativamente</w:t>
-      </w:r>
-      <w:r>
-        <w:rPr>
-          <w:spacing w:val="-8"/>
-        </w:rPr>
-        <w:t xml:space="preserve"> </w:t>
-      </w:r>
-      <w:r>
-        <w:t>estadísticos.</w:t>
-      </w:r>
-      <w:r>
-        <w:rPr>
-          <w:spacing w:val="-8"/>
-        </w:rPr>
-        <w:t xml:space="preserve"> </w:t>
-      </w:r>
-      <w:proofErr w:type="gramStart"/>
-      <w:r>
-        <w:t>Y</w:t>
-      </w:r>
-      <w:proofErr w:type="gramEnd"/>
-      <w:r>
-        <w:rPr>
-          <w:spacing w:val="-9"/>
-        </w:rPr>
-        <w:t xml:space="preserve"> </w:t>
-      </w:r>
-      <w:r>
-        <w:t>por</w:t>
-      </w:r>
-      <w:r>
-        <w:rPr>
-          <w:spacing w:val="-8"/>
-        </w:rPr>
-        <w:t xml:space="preserve"> </w:t>
-      </w:r>
-      <w:r>
-        <w:t>lo</w:t>
-      </w:r>
-      <w:r>
-        <w:rPr>
-          <w:spacing w:val="-9"/>
-        </w:rPr>
-        <w:t xml:space="preserve"> </w:t>
-      </w:r>
-      <w:r>
-        <w:t>tanto,</w:t>
-      </w:r>
-      <w:r>
-        <w:rPr>
-          <w:spacing w:val="-8"/>
-        </w:rPr>
-        <w:t xml:space="preserve"> </w:t>
-      </w:r>
-      <w:r>
-        <w:t>como</w:t>
-      </w:r>
-      <w:r>
-        <w:rPr>
-          <w:spacing w:val="-9"/>
-        </w:rPr>
-        <w:t xml:space="preserve"> </w:t>
-      </w:r>
-      <w:r>
-        <w:t>todo</w:t>
-      </w:r>
-      <w:r>
-        <w:rPr>
-          <w:spacing w:val="-8"/>
-        </w:rPr>
-        <w:t xml:space="preserve"> </w:t>
-      </w:r>
-      <w:r>
-        <w:t>modelo</w:t>
-      </w:r>
-      <w:r>
-        <w:rPr>
-          <w:spacing w:val="1"/>
-        </w:rPr>
-        <w:t xml:space="preserve"> </w:t>
-      </w:r>
-      <w:r>
-        <w:t>de</w:t>
-      </w:r>
-      <w:r>
-        <w:rPr>
-          <w:spacing w:val="-5"/>
-        </w:rPr>
-        <w:t xml:space="preserve"> </w:t>
-      </w:r>
-      <w:r>
-        <w:t>combinación</w:t>
-      </w:r>
-      <w:r>
-        <w:rPr>
-          <w:spacing w:val="-4"/>
-        </w:rPr>
-        <w:t xml:space="preserve"> </w:t>
-      </w:r>
-      <w:r>
-        <w:t>lineal,</w:t>
-      </w:r>
-      <w:r>
-        <w:rPr>
-          <w:spacing w:val="-4"/>
-        </w:rPr>
-        <w:t xml:space="preserve"> </w:t>
-      </w:r>
-      <w:r>
-        <w:t>ajusta</w:t>
-      </w:r>
-      <w:r>
-        <w:rPr>
-          <w:spacing w:val="-4"/>
-        </w:rPr>
-        <w:t xml:space="preserve"> </w:t>
-      </w:r>
-      <w:r>
-        <w:t>sus</w:t>
-      </w:r>
-      <w:r>
-        <w:rPr>
-          <w:spacing w:val="-4"/>
-        </w:rPr>
-        <w:t xml:space="preserve"> </w:t>
-      </w:r>
-      <w:r>
-        <w:t>parámetros</w:t>
-      </w:r>
-      <w:r>
-        <w:rPr>
-          <w:spacing w:val="-4"/>
-        </w:rPr>
-        <w:t xml:space="preserve"> </w:t>
-      </w:r>
-      <w:r>
-        <w:t>con</w:t>
-      </w:r>
-      <w:r>
-        <w:rPr>
-          <w:spacing w:val="-4"/>
-        </w:rPr>
-        <w:t xml:space="preserve"> </w:t>
-      </w:r>
-      <w:r>
-        <w:t>una</w:t>
-      </w:r>
-      <w:r>
-        <w:rPr>
-          <w:spacing w:val="-4"/>
-        </w:rPr>
-        <w:t xml:space="preserve"> </w:t>
-      </w:r>
-      <w:r>
-        <w:t>minimización</w:t>
-      </w:r>
-      <w:r>
-        <w:rPr>
-          <w:spacing w:val="-4"/>
-        </w:rPr>
-        <w:t xml:space="preserve"> </w:t>
-      </w:r>
-      <w:r>
-        <w:t>del</w:t>
-      </w:r>
-      <w:r>
-        <w:rPr>
-          <w:spacing w:val="-4"/>
-        </w:rPr>
-        <w:t xml:space="preserve"> </w:t>
-      </w:r>
-      <w:r>
-        <w:t>error</w:t>
-      </w:r>
-      <w:r>
-        <w:rPr>
-          <w:spacing w:val="-4"/>
-        </w:rPr>
-        <w:t xml:space="preserve"> </w:t>
-      </w:r>
-      <w:r>
-        <w:t>cuadrático.</w:t>
-      </w:r>
-    </w:p>
-    <w:p>
-      <w:pPr>
-        <w:pStyle w:val="BodyText"/>
-        <w:rPr>
-          <w:sz w:val="20"/>
-        </w:rPr>
-      </w:pPr>
-    </w:p>
-    <w:p>
-      <w:pPr>
-        <w:pStyle w:val="BodyText"/>
-        <w:spacing w:before="4"/>
-        <w:rPr>
-          <w:sz w:val="15"/>
-        </w:rPr>
-      </w:pPr>
-      <w:r>
-        <w:rPr>
-          <w:noProof/>
-        </w:rPr>
-        <w:drawing>
-          <wp:anchor distT="0" distB="0" distL="0" distR="0" simplePos="0" relativeHeight="28" behindDoc="0" locked="0" layoutInCell="1" allowOverlap="1" wp14:anchorId="27543476" wp14:editId="27543477">
-            <wp:simplePos x="0" y="0"/>
-            <wp:positionH relativeFrom="page">
-              <wp:posOffset>2232659</wp:posOffset>
-            </wp:positionH>
-            <wp:positionV relativeFrom="paragraph">
-              <wp:posOffset>143645</wp:posOffset>
-            </wp:positionV>
-            <wp:extent cx="3041572" cy="1525524"/>
-            <wp:effectExtent l="0" t="0" r="0" b="0"/>
-            <wp:wrapTopAndBottom/>
-            <wp:docPr id="65" name="image33.jpeg"/>
-            <wp:cNvGraphicFramePr>
-              <a:graphicFrameLocks xmlns:a="http://schemas.openxmlformats.org/drawingml/2006/main" noChangeAspect="1"/>
-            </wp:cNvGraphicFramePr>
-            <a:graphic xmlns:a="http://schemas.openxmlformats.org/drawingml/2006/main">
-              <a:graphicData uri="http://schemas.openxmlformats.org/drawingml/2006/picture">
-                <pic:pic xmlns:pic="http://schemas.openxmlformats.org/drawingml/2006/picture">
-                  <pic:nvPicPr>
-                    <pic:cNvPr id="66" name="image33.jpeg"/>
-                    <pic:cNvPicPr/>
-                  </pic:nvPicPr>
-                  <pic:blipFill>
-                    <a:blip r:embed="rId38" cstate="print"/>
-                    <a:stretch>
-                      <a:fillRect/>
-                    </a:stretch>
-                  </pic:blipFill>
-                  <pic:spPr>
-                    <a:xfrm>
-                      <a:off x="0" y="0"/>
-                      <a:ext cx="3041572" cy="1525524"/>
-                    </a:xfrm>
-                    <a:prstGeom prst="rect">
-                      <a:avLst/>
-                    </a:prstGeom>
-                  </pic:spPr>
-                </pic:pic>
-              </a:graphicData>
-            </a:graphic>
-          </wp:anchor>
-        </w:drawing>
-      </w:r>
-    </w:p>
-    <w:p>
-      <w:pPr>
-        <w:pStyle w:val="BodyText"/>
-        <w:spacing w:before="3"/>
-      </w:pPr>
-    </w:p>
-    <w:p>
-      <w:pPr>
-        <w:ind w:left="201"/>
-        <w:rPr>
-          <w:b/>
-          <w:sz w:val="18"/>
-        </w:rPr>
-        <w:sectPr>
-          <w:pgSz w:w="12240" w:h="15840"/>
-          <w:pgMar w:top="1360" w:right="1340" w:bottom="280" w:left="1500" w:header="720" w:footer="720" w:gutter="0"/>
-          <w:cols w:space="720"/>
-        </w:sectPr>
-      </w:pPr>
-      <w:r>
-        <w:rPr>
-          <w:b/>
-          <w:sz w:val="18"/>
-        </w:rPr>
-        <w:t>Fuente:</w:t>
-      </w:r>
-      <w:r>
-        <w:rPr>
-          <w:b/>
-          <w:spacing w:val="-2"/>
-          <w:sz w:val="18"/>
-        </w:rPr>
-        <w:t xml:space="preserve"> </w:t>
-      </w:r>
-      <w:hyperlink r:id="rId39">
-        <w:r>
-          <w:rPr>
-            <w:b/>
-            <w:color w:val="1154CC"/>
-            <w:sz w:val="18"/>
-            <w:u w:val="thick" w:color="1154CC"/>
-          </w:rPr>
-          <w:t>Error</w:t>
-        </w:r>
-        <w:r>
-          <w:rPr>
-            <w:b/>
-            <w:color w:val="1154CC"/>
-            <w:spacing w:val="-1"/>
-            <w:sz w:val="18"/>
-            <w:u w:val="thick" w:color="1154CC"/>
-          </w:rPr>
-          <w:t xml:space="preserve"> </w:t>
-        </w:r>
-        <w:proofErr w:type="spellStart"/>
-        <w:r>
-          <w:rPr>
-            <w:b/>
-            <w:color w:val="1154CC"/>
-            <w:sz w:val="18"/>
-            <w:u w:val="thick" w:color="1154CC"/>
-          </w:rPr>
-          <w:t>functions</w:t>
-        </w:r>
-        <w:proofErr w:type="spellEnd"/>
-        <w:r>
-          <w:rPr>
-            <w:b/>
-            <w:color w:val="1154CC"/>
-            <w:spacing w:val="-1"/>
-            <w:sz w:val="18"/>
-            <w:u w:val="thick" w:color="1154CC"/>
-          </w:rPr>
-          <w:t xml:space="preserve"> </w:t>
-        </w:r>
-        <w:r>
-          <w:rPr>
-            <w:b/>
-            <w:color w:val="1154CC"/>
-            <w:sz w:val="18"/>
-            <w:u w:val="thick" w:color="1154CC"/>
-          </w:rPr>
-          <w:t>-</w:t>
-        </w:r>
-        <w:r>
-          <w:rPr>
-            <w:b/>
-            <w:color w:val="1154CC"/>
-            <w:spacing w:val="-1"/>
-            <w:sz w:val="18"/>
-            <w:u w:val="thick" w:color="1154CC"/>
-          </w:rPr>
-          <w:t xml:space="preserve"> </w:t>
-        </w:r>
-        <w:proofErr w:type="spellStart"/>
-        <w:r>
-          <w:rPr>
-            <w:b/>
-            <w:color w:val="1154CC"/>
-            <w:sz w:val="18"/>
-            <w:u w:val="thick" w:color="1154CC"/>
-          </w:rPr>
-          <w:t>JulienBeaulieu</w:t>
-        </w:r>
-        <w:proofErr w:type="spellEnd"/>
-        <w:r>
-          <w:rPr>
-            <w:b/>
-            <w:color w:val="1154CC"/>
-            <w:spacing w:val="-2"/>
-            <w:sz w:val="18"/>
-            <w:u w:val="thick" w:color="1154CC"/>
-          </w:rPr>
-          <w:t xml:space="preserve"> </w:t>
-        </w:r>
-        <w:r>
-          <w:rPr>
-            <w:b/>
-            <w:color w:val="1154CC"/>
-            <w:sz w:val="18"/>
-            <w:u w:val="thick" w:color="1154CC"/>
-          </w:rPr>
-          <w:t>(gitbook.io)</w:t>
-        </w:r>
-      </w:hyperlink>
     </w:p>
     <w:p>
       <w:pPr>
